--- a/21/Гончаров П.В. 7к2492 21.docx
+++ b/21/Гончаров П.В. 7к2492 21.docx
@@ -299,16 +299,7 @@
           <w:szCs w:val="24"/>
           <w:lang w:val="ru-RU" w:eastAsia="ru-RU"/>
         </w:rPr>
-        <w:t>работа №</w:t>
-      </w:r>
-      <w:r>
-        <w:rPr>
-          <w:rFonts w:ascii="Times New Roman" w:eastAsia="Times New Roman" w:hAnsi="Times New Roman" w:cs="Times New Roman"/>
-          <w:sz w:val="24"/>
-          <w:szCs w:val="24"/>
-          <w:lang w:val="ru-RU" w:eastAsia="ru-RU"/>
-        </w:rPr>
-        <w:t>21</w:t>
+        <w:t>работа №21</w:t>
       </w:r>
     </w:p>
     <w:p>
@@ -348,8 +339,59 @@
           <w:szCs w:val="24"/>
           <w:lang w:val="ru-RU" w:eastAsia="ru-RU"/>
         </w:rPr>
-        <w:t>Работа со стандартными объектами JavaScript: объект Date, объект Math</w:t>
-      </w:r>
+        <w:t xml:space="preserve">Работа со стандартными объектами </w:t>
+      </w:r>
+      <w:proofErr w:type="spellStart"/>
+      <w:r>
+        <w:rPr>
+          <w:rFonts w:ascii="Times New Roman" w:hAnsi="Times New Roman" w:cs="Times New Roman"/>
+          <w:sz w:val="24"/>
+          <w:szCs w:val="24"/>
+          <w:lang w:val="ru-RU" w:eastAsia="ru-RU"/>
+        </w:rPr>
+        <w:t>JavaScript</w:t>
+      </w:r>
+      <w:proofErr w:type="spellEnd"/>
+      <w:r>
+        <w:rPr>
+          <w:rFonts w:ascii="Times New Roman" w:hAnsi="Times New Roman" w:cs="Times New Roman"/>
+          <w:sz w:val="24"/>
+          <w:szCs w:val="24"/>
+          <w:lang w:val="ru-RU" w:eastAsia="ru-RU"/>
+        </w:rPr>
+        <w:t xml:space="preserve">: объект </w:t>
+      </w:r>
+      <w:proofErr w:type="spellStart"/>
+      <w:r>
+        <w:rPr>
+          <w:rFonts w:ascii="Times New Roman" w:hAnsi="Times New Roman" w:cs="Times New Roman"/>
+          <w:sz w:val="24"/>
+          <w:szCs w:val="24"/>
+          <w:lang w:val="ru-RU" w:eastAsia="ru-RU"/>
+        </w:rPr>
+        <w:t>Date</w:t>
+      </w:r>
+      <w:proofErr w:type="spellEnd"/>
+      <w:r>
+        <w:rPr>
+          <w:rFonts w:ascii="Times New Roman" w:hAnsi="Times New Roman" w:cs="Times New Roman"/>
+          <w:sz w:val="24"/>
+          <w:szCs w:val="24"/>
+          <w:lang w:val="ru-RU" w:eastAsia="ru-RU"/>
+        </w:rPr>
+        <w:t xml:space="preserve">, объект </w:t>
+      </w:r>
+      <w:proofErr w:type="spellStart"/>
+      <w:r>
+        <w:rPr>
+          <w:rFonts w:ascii="Times New Roman" w:hAnsi="Times New Roman" w:cs="Times New Roman"/>
+          <w:sz w:val="24"/>
+          <w:szCs w:val="24"/>
+          <w:lang w:val="ru-RU" w:eastAsia="ru-RU"/>
+        </w:rPr>
+        <w:t>Math</w:t>
+      </w:r>
+      <w:proofErr w:type="spellEnd"/>
       <w:r>
         <w:rPr>
           <w:rFonts w:ascii="Times New Roman" w:hAnsi="Times New Roman" w:cs="Times New Roman"/>
@@ -463,6 +505,7 @@
           <w:lang w:val="ru-RU" w:eastAsia="ru-RU"/>
         </w:rPr>
       </w:pPr>
+      <w:proofErr w:type="gramStart"/>
       <w:r>
         <w:rPr>
           <w:rFonts w:ascii="Times New Roman" w:eastAsia="Times New Roman" w:hAnsi="Times New Roman" w:cs="Times New Roman"/>
@@ -470,7 +513,17 @@
           <w:szCs w:val="24"/>
           <w:lang w:val="ru-RU" w:eastAsia="ru-RU"/>
         </w:rPr>
-        <w:t xml:space="preserve">Выполнил:                                                                                         </w:t>
+        <w:t xml:space="preserve">Выполнил:   </w:t>
+      </w:r>
+      <w:proofErr w:type="gramEnd"/>
+      <w:r>
+        <w:rPr>
+          <w:rFonts w:ascii="Times New Roman" w:eastAsia="Times New Roman" w:hAnsi="Times New Roman" w:cs="Times New Roman"/>
+          <w:sz w:val="24"/>
+          <w:szCs w:val="24"/>
+          <w:lang w:val="ru-RU" w:eastAsia="ru-RU"/>
+        </w:rPr>
+        <w:t xml:space="preserve">                                                                                      </w:t>
       </w:r>
       <w:r>
         <w:rPr>
@@ -494,6 +547,7 @@
           <w:lang w:val="ru-RU" w:eastAsia="ru-RU"/>
         </w:rPr>
       </w:pPr>
+      <w:proofErr w:type="gramStart"/>
       <w:r>
         <w:rPr>
           <w:rFonts w:ascii="Times New Roman" w:eastAsia="Times New Roman" w:hAnsi="Times New Roman" w:cs="Times New Roman"/>
@@ -501,7 +555,17 @@
           <w:szCs w:val="24"/>
           <w:lang w:val="ru-RU" w:eastAsia="ru-RU"/>
         </w:rPr>
-        <w:t xml:space="preserve">Проверила:                                                                                         </w:t>
+        <w:t xml:space="preserve">Проверила:   </w:t>
+      </w:r>
+      <w:proofErr w:type="gramEnd"/>
+      <w:r>
+        <w:rPr>
+          <w:rFonts w:ascii="Times New Roman" w:eastAsia="Times New Roman" w:hAnsi="Times New Roman" w:cs="Times New Roman"/>
+          <w:sz w:val="24"/>
+          <w:szCs w:val="24"/>
+          <w:lang w:val="ru-RU" w:eastAsia="ru-RU"/>
+        </w:rPr>
+        <w:t xml:space="preserve">                                                                                      </w:t>
       </w:r>
       <w:r>
         <w:rPr>
@@ -749,8 +813,59 @@
           <w:szCs w:val="24"/>
           <w:lang w:val="ru-RU" w:eastAsia="ru-RU"/>
         </w:rPr>
-        <w:t>Работа со стандартными объектами JavaScript: объект Date, объект Math</w:t>
-      </w:r>
+        <w:t xml:space="preserve">Работа со стандартными объектами </w:t>
+      </w:r>
+      <w:proofErr w:type="spellStart"/>
+      <w:r>
+        <w:rPr>
+          <w:rFonts w:ascii="Times New Roman" w:hAnsi="Times New Roman" w:cs="Times New Roman"/>
+          <w:sz w:val="24"/>
+          <w:szCs w:val="24"/>
+          <w:lang w:val="ru-RU" w:eastAsia="ru-RU"/>
+        </w:rPr>
+        <w:t>JavaScript</w:t>
+      </w:r>
+      <w:proofErr w:type="spellEnd"/>
+      <w:r>
+        <w:rPr>
+          <w:rFonts w:ascii="Times New Roman" w:hAnsi="Times New Roman" w:cs="Times New Roman"/>
+          <w:sz w:val="24"/>
+          <w:szCs w:val="24"/>
+          <w:lang w:val="ru-RU" w:eastAsia="ru-RU"/>
+        </w:rPr>
+        <w:t xml:space="preserve">: объект </w:t>
+      </w:r>
+      <w:proofErr w:type="spellStart"/>
+      <w:r>
+        <w:rPr>
+          <w:rFonts w:ascii="Times New Roman" w:hAnsi="Times New Roman" w:cs="Times New Roman"/>
+          <w:sz w:val="24"/>
+          <w:szCs w:val="24"/>
+          <w:lang w:val="ru-RU" w:eastAsia="ru-RU"/>
+        </w:rPr>
+        <w:t>Date</w:t>
+      </w:r>
+      <w:proofErr w:type="spellEnd"/>
+      <w:r>
+        <w:rPr>
+          <w:rFonts w:ascii="Times New Roman" w:hAnsi="Times New Roman" w:cs="Times New Roman"/>
+          <w:sz w:val="24"/>
+          <w:szCs w:val="24"/>
+          <w:lang w:val="ru-RU" w:eastAsia="ru-RU"/>
+        </w:rPr>
+        <w:t xml:space="preserve">, объект </w:t>
+      </w:r>
+      <w:proofErr w:type="spellStart"/>
+      <w:r>
+        <w:rPr>
+          <w:rFonts w:ascii="Times New Roman" w:hAnsi="Times New Roman" w:cs="Times New Roman"/>
+          <w:sz w:val="24"/>
+          <w:szCs w:val="24"/>
+          <w:lang w:val="ru-RU" w:eastAsia="ru-RU"/>
+        </w:rPr>
+        <w:t>Math</w:t>
+      </w:r>
+      <w:proofErr w:type="spellEnd"/>
       <w:r>
         <w:rPr>
           <w:rFonts w:ascii="Times New Roman" w:hAnsi="Times New Roman" w:cs="Times New Roman"/>
@@ -806,8 +921,19 @@
           <w:szCs w:val="24"/>
           <w:lang w:val="ru-RU"/>
         </w:rPr>
-        <w:t>написании сценариев на языке JavaScript</w:t>
-      </w:r>
+        <w:t xml:space="preserve">написании сценариев на языке </w:t>
+      </w:r>
+      <w:proofErr w:type="spellStart"/>
+      <w:r>
+        <w:rPr>
+          <w:rFonts w:ascii="Times New Roman" w:hAnsi="Times New Roman" w:cs="Times New Roman"/>
+          <w:sz w:val="24"/>
+          <w:szCs w:val="24"/>
+          <w:lang w:val="ru-RU"/>
+        </w:rPr>
+        <w:t>JavaScript</w:t>
+      </w:r>
+      <w:proofErr w:type="spellEnd"/>
       <w:r>
         <w:rPr>
           <w:rFonts w:ascii="Times New Roman" w:hAnsi="Times New Roman" w:cs="Times New Roman"/>
@@ -865,20 +991,19 @@
         <w:spacing w:line="360" w:lineRule="auto"/>
         <w:jc w:val="both"/>
         <w:rPr>
-          <w:rFonts w:ascii="Consolas" w:eastAsia="Times New Roman" w:hAnsi="Consolas" w:cs="Times New Roman"/>
-          <w:color w:val="D4D4D4"/>
-          <w:sz w:val="21"/>
-          <w:szCs w:val="21"/>
-          <w:lang w:val="ru-RU" w:eastAsia="ru-RU"/>
-        </w:rPr>
-      </w:pPr>
-      <w:r>
-        <w:rPr>
           <w:rFonts w:ascii="Times New Roman" w:hAnsi="Times New Roman" w:cs="Times New Roman"/>
           <w:sz w:val="24"/>
           <w:szCs w:val="24"/>
           <w:lang w:val="ru-RU"/>
         </w:rPr>
+      </w:pPr>
+      <w:r>
+        <w:rPr>
+          <w:rFonts w:ascii="Times New Roman" w:hAnsi="Times New Roman" w:cs="Times New Roman"/>
+          <w:sz w:val="24"/>
+          <w:szCs w:val="24"/>
+          <w:lang w:val="ru-RU"/>
+        </w:rPr>
         <w:t>Программный к</w:t>
       </w:r>
       <w:r>
@@ -889,6 +1014,1206 @@
           <w:lang w:val="ru-RU"/>
         </w:rPr>
         <w:t>од</w:t>
+      </w:r>
+    </w:p>
+    <w:p>
+      <w:pPr>
+        <w:shd w:val="clear" w:color="auto" w:fill="1E1E1E"/>
+        <w:spacing w:after="0" w:line="285" w:lineRule="atLeast"/>
+        <w:rPr>
+          <w:rFonts w:ascii="Consolas" w:eastAsia="Times New Roman" w:hAnsi="Consolas" w:cs="Times New Roman"/>
+          <w:color w:val="D4D4D4"/>
+          <w:sz w:val="21"/>
+          <w:szCs w:val="21"/>
+          <w:lang w:eastAsia="ru-RU"/>
+        </w:rPr>
+      </w:pPr>
+      <w:r>
+        <w:rPr>
+          <w:rFonts w:ascii="Consolas" w:eastAsia="Times New Roman" w:hAnsi="Consolas" w:cs="Times New Roman"/>
+          <w:color w:val="808080"/>
+          <w:sz w:val="21"/>
+          <w:szCs w:val="21"/>
+          <w:lang w:eastAsia="ru-RU"/>
+        </w:rPr>
+        <w:t>&lt;!</w:t>
+      </w:r>
+      <w:r>
+        <w:rPr>
+          <w:rFonts w:ascii="Consolas" w:eastAsia="Times New Roman" w:hAnsi="Consolas" w:cs="Times New Roman"/>
+          <w:color w:val="569CD6"/>
+          <w:sz w:val="21"/>
+          <w:szCs w:val="21"/>
+          <w:lang w:eastAsia="ru-RU"/>
+        </w:rPr>
+        <w:t>DOCTYPE</w:t>
+      </w:r>
+      <w:r>
+        <w:rPr>
+          <w:rFonts w:ascii="Consolas" w:eastAsia="Times New Roman" w:hAnsi="Consolas" w:cs="Times New Roman"/>
+          <w:color w:val="D4D4D4"/>
+          <w:sz w:val="21"/>
+          <w:szCs w:val="21"/>
+          <w:lang w:eastAsia="ru-RU"/>
+        </w:rPr>
+        <w:t> </w:t>
+      </w:r>
+      <w:r>
+        <w:rPr>
+          <w:rFonts w:ascii="Consolas" w:eastAsia="Times New Roman" w:hAnsi="Consolas" w:cs="Times New Roman"/>
+          <w:color w:val="9CDCFE"/>
+          <w:sz w:val="21"/>
+          <w:szCs w:val="21"/>
+          <w:lang w:eastAsia="ru-RU"/>
+        </w:rPr>
+        <w:t>html</w:t>
+      </w:r>
+      <w:r>
+        <w:rPr>
+          <w:rFonts w:ascii="Consolas" w:eastAsia="Times New Roman" w:hAnsi="Consolas" w:cs="Times New Roman"/>
+          <w:color w:val="808080"/>
+          <w:sz w:val="21"/>
+          <w:szCs w:val="21"/>
+          <w:lang w:eastAsia="ru-RU"/>
+        </w:rPr>
+        <w:t>&gt;</w:t>
+      </w:r>
+    </w:p>
+    <w:p>
+      <w:pPr>
+        <w:shd w:val="clear" w:color="auto" w:fill="1E1E1E"/>
+        <w:spacing w:after="0" w:line="285" w:lineRule="atLeast"/>
+        <w:rPr>
+          <w:rFonts w:ascii="Consolas" w:eastAsia="Times New Roman" w:hAnsi="Consolas" w:cs="Times New Roman"/>
+          <w:color w:val="D4D4D4"/>
+          <w:sz w:val="21"/>
+          <w:szCs w:val="21"/>
+          <w:lang w:eastAsia="ru-RU"/>
+        </w:rPr>
+      </w:pPr>
+      <w:r>
+        <w:rPr>
+          <w:rFonts w:ascii="Consolas" w:eastAsia="Times New Roman" w:hAnsi="Consolas" w:cs="Times New Roman"/>
+          <w:color w:val="808080"/>
+          <w:sz w:val="21"/>
+          <w:szCs w:val="21"/>
+          <w:lang w:eastAsia="ru-RU"/>
+        </w:rPr>
+        <w:t>&lt;</w:t>
+      </w:r>
+      <w:r>
+        <w:rPr>
+          <w:rFonts w:ascii="Consolas" w:eastAsia="Times New Roman" w:hAnsi="Consolas" w:cs="Times New Roman"/>
+          <w:color w:val="569CD6"/>
+          <w:sz w:val="21"/>
+          <w:szCs w:val="21"/>
+          <w:lang w:eastAsia="ru-RU"/>
+        </w:rPr>
+        <w:t>html</w:t>
+      </w:r>
+      <w:r>
+        <w:rPr>
+          <w:rFonts w:ascii="Consolas" w:eastAsia="Times New Roman" w:hAnsi="Consolas" w:cs="Times New Roman"/>
+          <w:color w:val="D4D4D4"/>
+          <w:sz w:val="21"/>
+          <w:szCs w:val="21"/>
+          <w:lang w:eastAsia="ru-RU"/>
+        </w:rPr>
+        <w:t> </w:t>
+      </w:r>
+      <w:r>
+        <w:rPr>
+          <w:rFonts w:ascii="Consolas" w:eastAsia="Times New Roman" w:hAnsi="Consolas" w:cs="Times New Roman"/>
+          <w:color w:val="9CDCFE"/>
+          <w:sz w:val="21"/>
+          <w:szCs w:val="21"/>
+          <w:lang w:eastAsia="ru-RU"/>
+        </w:rPr>
+        <w:t>lang</w:t>
+      </w:r>
+      <w:r>
+        <w:rPr>
+          <w:rFonts w:ascii="Consolas" w:eastAsia="Times New Roman" w:hAnsi="Consolas" w:cs="Times New Roman"/>
+          <w:color w:val="D4D4D4"/>
+          <w:sz w:val="21"/>
+          <w:szCs w:val="21"/>
+          <w:lang w:eastAsia="ru-RU"/>
+        </w:rPr>
+        <w:t>=</w:t>
+      </w:r>
+      <w:r>
+        <w:rPr>
+          <w:rFonts w:ascii="Consolas" w:eastAsia="Times New Roman" w:hAnsi="Consolas" w:cs="Times New Roman"/>
+          <w:color w:val="CE9178"/>
+          <w:sz w:val="21"/>
+          <w:szCs w:val="21"/>
+          <w:lang w:eastAsia="ru-RU"/>
+        </w:rPr>
+        <w:t>"</w:t>
+      </w:r>
+      <w:proofErr w:type="spellStart"/>
+      <w:r>
+        <w:rPr>
+          <w:rFonts w:ascii="Consolas" w:eastAsia="Times New Roman" w:hAnsi="Consolas" w:cs="Times New Roman"/>
+          <w:color w:val="CE9178"/>
+          <w:sz w:val="21"/>
+          <w:szCs w:val="21"/>
+          <w:lang w:eastAsia="ru-RU"/>
+        </w:rPr>
+        <w:t>en</w:t>
+      </w:r>
+      <w:proofErr w:type="spellEnd"/>
+      <w:r>
+        <w:rPr>
+          <w:rFonts w:ascii="Consolas" w:eastAsia="Times New Roman" w:hAnsi="Consolas" w:cs="Times New Roman"/>
+          <w:color w:val="CE9178"/>
+          <w:sz w:val="21"/>
+          <w:szCs w:val="21"/>
+          <w:lang w:eastAsia="ru-RU"/>
+        </w:rPr>
+        <w:t>"</w:t>
+      </w:r>
+      <w:r>
+        <w:rPr>
+          <w:rFonts w:ascii="Consolas" w:eastAsia="Times New Roman" w:hAnsi="Consolas" w:cs="Times New Roman"/>
+          <w:color w:val="808080"/>
+          <w:sz w:val="21"/>
+          <w:szCs w:val="21"/>
+          <w:lang w:eastAsia="ru-RU"/>
+        </w:rPr>
+        <w:t>&gt;</w:t>
+      </w:r>
+    </w:p>
+    <w:p>
+      <w:pPr>
+        <w:shd w:val="clear" w:color="auto" w:fill="1E1E1E"/>
+        <w:spacing w:after="0" w:line="285" w:lineRule="atLeast"/>
+        <w:rPr>
+          <w:rFonts w:ascii="Consolas" w:eastAsia="Times New Roman" w:hAnsi="Consolas" w:cs="Times New Roman"/>
+          <w:color w:val="D4D4D4"/>
+          <w:sz w:val="21"/>
+          <w:szCs w:val="21"/>
+          <w:lang w:eastAsia="ru-RU"/>
+        </w:rPr>
+      </w:pPr>
+      <w:r>
+        <w:rPr>
+          <w:rFonts w:ascii="Consolas" w:eastAsia="Times New Roman" w:hAnsi="Consolas" w:cs="Times New Roman"/>
+          <w:color w:val="808080"/>
+          <w:sz w:val="21"/>
+          <w:szCs w:val="21"/>
+          <w:lang w:eastAsia="ru-RU"/>
+        </w:rPr>
+        <w:t>&lt;</w:t>
+      </w:r>
+      <w:r>
+        <w:rPr>
+          <w:rFonts w:ascii="Consolas" w:eastAsia="Times New Roman" w:hAnsi="Consolas" w:cs="Times New Roman"/>
+          <w:color w:val="569CD6"/>
+          <w:sz w:val="21"/>
+          <w:szCs w:val="21"/>
+          <w:lang w:eastAsia="ru-RU"/>
+        </w:rPr>
+        <w:t>head</w:t>
+      </w:r>
+      <w:r>
+        <w:rPr>
+          <w:rFonts w:ascii="Consolas" w:eastAsia="Times New Roman" w:hAnsi="Consolas" w:cs="Times New Roman"/>
+          <w:color w:val="808080"/>
+          <w:sz w:val="21"/>
+          <w:szCs w:val="21"/>
+          <w:lang w:eastAsia="ru-RU"/>
+        </w:rPr>
+        <w:t>&gt;</w:t>
+      </w:r>
+    </w:p>
+    <w:p>
+      <w:pPr>
+        <w:shd w:val="clear" w:color="auto" w:fill="1E1E1E"/>
+        <w:spacing w:after="0" w:line="285" w:lineRule="atLeast"/>
+        <w:rPr>
+          <w:rFonts w:ascii="Consolas" w:eastAsia="Times New Roman" w:hAnsi="Consolas" w:cs="Times New Roman"/>
+          <w:color w:val="D4D4D4"/>
+          <w:sz w:val="21"/>
+          <w:szCs w:val="21"/>
+          <w:lang w:eastAsia="ru-RU"/>
+        </w:rPr>
+      </w:pPr>
+      <w:r>
+        <w:rPr>
+          <w:rFonts w:ascii="Consolas" w:eastAsia="Times New Roman" w:hAnsi="Consolas" w:cs="Times New Roman"/>
+          <w:color w:val="D4D4D4"/>
+          <w:sz w:val="21"/>
+          <w:szCs w:val="21"/>
+          <w:lang w:eastAsia="ru-RU"/>
+        </w:rPr>
+        <w:t>    </w:t>
+      </w:r>
+      <w:r>
+        <w:rPr>
+          <w:rFonts w:ascii="Consolas" w:eastAsia="Times New Roman" w:hAnsi="Consolas" w:cs="Times New Roman"/>
+          <w:color w:val="808080"/>
+          <w:sz w:val="21"/>
+          <w:szCs w:val="21"/>
+          <w:lang w:eastAsia="ru-RU"/>
+        </w:rPr>
+        <w:t>&lt;</w:t>
+      </w:r>
+      <w:r>
+        <w:rPr>
+          <w:rFonts w:ascii="Consolas" w:eastAsia="Times New Roman" w:hAnsi="Consolas" w:cs="Times New Roman"/>
+          <w:color w:val="569CD6"/>
+          <w:sz w:val="21"/>
+          <w:szCs w:val="21"/>
+          <w:lang w:eastAsia="ru-RU"/>
+        </w:rPr>
+        <w:t>meta</w:t>
+      </w:r>
+      <w:r>
+        <w:rPr>
+          <w:rFonts w:ascii="Consolas" w:eastAsia="Times New Roman" w:hAnsi="Consolas" w:cs="Times New Roman"/>
+          <w:color w:val="D4D4D4"/>
+          <w:sz w:val="21"/>
+          <w:szCs w:val="21"/>
+          <w:lang w:eastAsia="ru-RU"/>
+        </w:rPr>
+        <w:t> </w:t>
+      </w:r>
+      <w:r>
+        <w:rPr>
+          <w:rFonts w:ascii="Consolas" w:eastAsia="Times New Roman" w:hAnsi="Consolas" w:cs="Times New Roman"/>
+          <w:color w:val="9CDCFE"/>
+          <w:sz w:val="21"/>
+          <w:szCs w:val="21"/>
+          <w:lang w:eastAsia="ru-RU"/>
+        </w:rPr>
+        <w:t>charset</w:t>
+      </w:r>
+      <w:r>
+        <w:rPr>
+          <w:rFonts w:ascii="Consolas" w:eastAsia="Times New Roman" w:hAnsi="Consolas" w:cs="Times New Roman"/>
+          <w:color w:val="D4D4D4"/>
+          <w:sz w:val="21"/>
+          <w:szCs w:val="21"/>
+          <w:lang w:eastAsia="ru-RU"/>
+        </w:rPr>
+        <w:t>=</w:t>
+      </w:r>
+      <w:r>
+        <w:rPr>
+          <w:rFonts w:ascii="Consolas" w:eastAsia="Times New Roman" w:hAnsi="Consolas" w:cs="Times New Roman"/>
+          <w:color w:val="CE9178"/>
+          <w:sz w:val="21"/>
+          <w:szCs w:val="21"/>
+          <w:lang w:eastAsia="ru-RU"/>
+        </w:rPr>
+        <w:t>"UTF-8"</w:t>
+      </w:r>
+      <w:r>
+        <w:rPr>
+          <w:rFonts w:ascii="Consolas" w:eastAsia="Times New Roman" w:hAnsi="Consolas" w:cs="Times New Roman"/>
+          <w:color w:val="808080"/>
+          <w:sz w:val="21"/>
+          <w:szCs w:val="21"/>
+          <w:lang w:eastAsia="ru-RU"/>
+        </w:rPr>
+        <w:t>&gt;</w:t>
+      </w:r>
+    </w:p>
+    <w:p>
+      <w:pPr>
+        <w:shd w:val="clear" w:color="auto" w:fill="1E1E1E"/>
+        <w:spacing w:after="0" w:line="285" w:lineRule="atLeast"/>
+        <w:rPr>
+          <w:rFonts w:ascii="Consolas" w:eastAsia="Times New Roman" w:hAnsi="Consolas" w:cs="Times New Roman"/>
+          <w:color w:val="D4D4D4"/>
+          <w:sz w:val="21"/>
+          <w:szCs w:val="21"/>
+          <w:lang w:eastAsia="ru-RU"/>
+        </w:rPr>
+      </w:pPr>
+      <w:r>
+        <w:rPr>
+          <w:rFonts w:ascii="Consolas" w:eastAsia="Times New Roman" w:hAnsi="Consolas" w:cs="Times New Roman"/>
+          <w:color w:val="D4D4D4"/>
+          <w:sz w:val="21"/>
+          <w:szCs w:val="21"/>
+          <w:lang w:eastAsia="ru-RU"/>
+        </w:rPr>
+        <w:t>    </w:t>
+      </w:r>
+      <w:r>
+        <w:rPr>
+          <w:rFonts w:ascii="Consolas" w:eastAsia="Times New Roman" w:hAnsi="Consolas" w:cs="Times New Roman"/>
+          <w:color w:val="808080"/>
+          <w:sz w:val="21"/>
+          <w:szCs w:val="21"/>
+          <w:lang w:eastAsia="ru-RU"/>
+        </w:rPr>
+        <w:t>&lt;</w:t>
+      </w:r>
+      <w:r>
+        <w:rPr>
+          <w:rFonts w:ascii="Consolas" w:eastAsia="Times New Roman" w:hAnsi="Consolas" w:cs="Times New Roman"/>
+          <w:color w:val="569CD6"/>
+          <w:sz w:val="21"/>
+          <w:szCs w:val="21"/>
+          <w:lang w:eastAsia="ru-RU"/>
+        </w:rPr>
+        <w:t>meta</w:t>
+      </w:r>
+      <w:r>
+        <w:rPr>
+          <w:rFonts w:ascii="Consolas" w:eastAsia="Times New Roman" w:hAnsi="Consolas" w:cs="Times New Roman"/>
+          <w:color w:val="D4D4D4"/>
+          <w:sz w:val="21"/>
+          <w:szCs w:val="21"/>
+          <w:lang w:eastAsia="ru-RU"/>
+        </w:rPr>
+        <w:t> </w:t>
+      </w:r>
+      <w:r>
+        <w:rPr>
+          <w:rFonts w:ascii="Consolas" w:eastAsia="Times New Roman" w:hAnsi="Consolas" w:cs="Times New Roman"/>
+          <w:color w:val="9CDCFE"/>
+          <w:sz w:val="21"/>
+          <w:szCs w:val="21"/>
+          <w:lang w:eastAsia="ru-RU"/>
+        </w:rPr>
+        <w:t>name</w:t>
+      </w:r>
+      <w:r>
+        <w:rPr>
+          <w:rFonts w:ascii="Consolas" w:eastAsia="Times New Roman" w:hAnsi="Consolas" w:cs="Times New Roman"/>
+          <w:color w:val="D4D4D4"/>
+          <w:sz w:val="21"/>
+          <w:szCs w:val="21"/>
+          <w:lang w:eastAsia="ru-RU"/>
+        </w:rPr>
+        <w:t>=</w:t>
+      </w:r>
+      <w:r>
+        <w:rPr>
+          <w:rFonts w:ascii="Consolas" w:eastAsia="Times New Roman" w:hAnsi="Consolas" w:cs="Times New Roman"/>
+          <w:color w:val="CE9178"/>
+          <w:sz w:val="21"/>
+          <w:szCs w:val="21"/>
+          <w:lang w:eastAsia="ru-RU"/>
+        </w:rPr>
+        <w:t>"viewport"</w:t>
+      </w:r>
+      <w:r>
+        <w:rPr>
+          <w:rFonts w:ascii="Consolas" w:eastAsia="Times New Roman" w:hAnsi="Consolas" w:cs="Times New Roman"/>
+          <w:color w:val="D4D4D4"/>
+          <w:sz w:val="21"/>
+          <w:szCs w:val="21"/>
+          <w:lang w:eastAsia="ru-RU"/>
+        </w:rPr>
+        <w:t> </w:t>
+      </w:r>
+      <w:r>
+        <w:rPr>
+          <w:rFonts w:ascii="Consolas" w:eastAsia="Times New Roman" w:hAnsi="Consolas" w:cs="Times New Roman"/>
+          <w:color w:val="9CDCFE"/>
+          <w:sz w:val="21"/>
+          <w:szCs w:val="21"/>
+          <w:lang w:eastAsia="ru-RU"/>
+        </w:rPr>
+        <w:t>content</w:t>
+      </w:r>
+      <w:r>
+        <w:rPr>
+          <w:rFonts w:ascii="Consolas" w:eastAsia="Times New Roman" w:hAnsi="Consolas" w:cs="Times New Roman"/>
+          <w:color w:val="D4D4D4"/>
+          <w:sz w:val="21"/>
+          <w:szCs w:val="21"/>
+          <w:lang w:eastAsia="ru-RU"/>
+        </w:rPr>
+        <w:t>=</w:t>
+      </w:r>
+      <w:r>
+        <w:rPr>
+          <w:rFonts w:ascii="Consolas" w:eastAsia="Times New Roman" w:hAnsi="Consolas" w:cs="Times New Roman"/>
+          <w:color w:val="CE9178"/>
+          <w:sz w:val="21"/>
+          <w:szCs w:val="21"/>
+          <w:lang w:eastAsia="ru-RU"/>
+        </w:rPr>
+        <w:t>"width=device-width, initial-scale=1.0"</w:t>
+      </w:r>
+      <w:r>
+        <w:rPr>
+          <w:rFonts w:ascii="Consolas" w:eastAsia="Times New Roman" w:hAnsi="Consolas" w:cs="Times New Roman"/>
+          <w:color w:val="808080"/>
+          <w:sz w:val="21"/>
+          <w:szCs w:val="21"/>
+          <w:lang w:eastAsia="ru-RU"/>
+        </w:rPr>
+        <w:t>&gt;</w:t>
+      </w:r>
+    </w:p>
+    <w:p>
+      <w:pPr>
+        <w:shd w:val="clear" w:color="auto" w:fill="1E1E1E"/>
+        <w:spacing w:after="0" w:line="285" w:lineRule="atLeast"/>
+        <w:rPr>
+          <w:rFonts w:ascii="Consolas" w:eastAsia="Times New Roman" w:hAnsi="Consolas" w:cs="Times New Roman"/>
+          <w:color w:val="D4D4D4"/>
+          <w:sz w:val="21"/>
+          <w:szCs w:val="21"/>
+          <w:lang w:eastAsia="ru-RU"/>
+        </w:rPr>
+      </w:pPr>
+      <w:r>
+        <w:rPr>
+          <w:rFonts w:ascii="Consolas" w:eastAsia="Times New Roman" w:hAnsi="Consolas" w:cs="Times New Roman"/>
+          <w:color w:val="D4D4D4"/>
+          <w:sz w:val="21"/>
+          <w:szCs w:val="21"/>
+          <w:lang w:eastAsia="ru-RU"/>
+        </w:rPr>
+        <w:t>    </w:t>
+      </w:r>
+      <w:r>
+        <w:rPr>
+          <w:rFonts w:ascii="Consolas" w:eastAsia="Times New Roman" w:hAnsi="Consolas" w:cs="Times New Roman"/>
+          <w:color w:val="808080"/>
+          <w:sz w:val="21"/>
+          <w:szCs w:val="21"/>
+          <w:lang w:eastAsia="ru-RU"/>
+        </w:rPr>
+        <w:t>&lt;</w:t>
+      </w:r>
+      <w:r>
+        <w:rPr>
+          <w:rFonts w:ascii="Consolas" w:eastAsia="Times New Roman" w:hAnsi="Consolas" w:cs="Times New Roman"/>
+          <w:color w:val="569CD6"/>
+          <w:sz w:val="21"/>
+          <w:szCs w:val="21"/>
+          <w:lang w:eastAsia="ru-RU"/>
+        </w:rPr>
+        <w:t>title</w:t>
+      </w:r>
+      <w:r>
+        <w:rPr>
+          <w:rFonts w:ascii="Consolas" w:eastAsia="Times New Roman" w:hAnsi="Consolas" w:cs="Times New Roman"/>
+          <w:color w:val="808080"/>
+          <w:sz w:val="21"/>
+          <w:szCs w:val="21"/>
+          <w:lang w:eastAsia="ru-RU"/>
+        </w:rPr>
+        <w:t>&gt;</w:t>
+      </w:r>
+      <w:r>
+        <w:rPr>
+          <w:rFonts w:ascii="Consolas" w:eastAsia="Times New Roman" w:hAnsi="Consolas" w:cs="Times New Roman"/>
+          <w:color w:val="D4D4D4"/>
+          <w:sz w:val="21"/>
+          <w:szCs w:val="21"/>
+          <w:lang w:eastAsia="ru-RU"/>
+        </w:rPr>
+        <w:t>Lab 21</w:t>
+      </w:r>
+      <w:r>
+        <w:rPr>
+          <w:rFonts w:ascii="Consolas" w:eastAsia="Times New Roman" w:hAnsi="Consolas" w:cs="Times New Roman"/>
+          <w:color w:val="808080"/>
+          <w:sz w:val="21"/>
+          <w:szCs w:val="21"/>
+          <w:lang w:eastAsia="ru-RU"/>
+        </w:rPr>
+        <w:t>&lt;/</w:t>
+      </w:r>
+      <w:r>
+        <w:rPr>
+          <w:rFonts w:ascii="Consolas" w:eastAsia="Times New Roman" w:hAnsi="Consolas" w:cs="Times New Roman"/>
+          <w:color w:val="569CD6"/>
+          <w:sz w:val="21"/>
+          <w:szCs w:val="21"/>
+          <w:lang w:eastAsia="ru-RU"/>
+        </w:rPr>
+        <w:t>title</w:t>
+      </w:r>
+      <w:r>
+        <w:rPr>
+          <w:rFonts w:ascii="Consolas" w:eastAsia="Times New Roman" w:hAnsi="Consolas" w:cs="Times New Roman"/>
+          <w:color w:val="808080"/>
+          <w:sz w:val="21"/>
+          <w:szCs w:val="21"/>
+          <w:lang w:eastAsia="ru-RU"/>
+        </w:rPr>
+        <w:t>&gt;</w:t>
+      </w:r>
+    </w:p>
+    <w:p>
+      <w:pPr>
+        <w:shd w:val="clear" w:color="auto" w:fill="1E1E1E"/>
+        <w:spacing w:after="0" w:line="285" w:lineRule="atLeast"/>
+        <w:rPr>
+          <w:rFonts w:ascii="Consolas" w:eastAsia="Times New Roman" w:hAnsi="Consolas" w:cs="Times New Roman"/>
+          <w:color w:val="D4D4D4"/>
+          <w:sz w:val="21"/>
+          <w:szCs w:val="21"/>
+          <w:lang w:eastAsia="ru-RU"/>
+        </w:rPr>
+      </w:pPr>
+      <w:r>
+        <w:rPr>
+          <w:rFonts w:ascii="Consolas" w:eastAsia="Times New Roman" w:hAnsi="Consolas" w:cs="Times New Roman"/>
+          <w:color w:val="D4D4D4"/>
+          <w:sz w:val="21"/>
+          <w:szCs w:val="21"/>
+          <w:lang w:eastAsia="ru-RU"/>
+        </w:rPr>
+        <w:t>    </w:t>
+      </w:r>
+      <w:r>
+        <w:rPr>
+          <w:rFonts w:ascii="Consolas" w:eastAsia="Times New Roman" w:hAnsi="Consolas" w:cs="Times New Roman"/>
+          <w:color w:val="808080"/>
+          <w:sz w:val="21"/>
+          <w:szCs w:val="21"/>
+          <w:lang w:eastAsia="ru-RU"/>
+        </w:rPr>
+        <w:t>&lt;</w:t>
+      </w:r>
+      <w:r>
+        <w:rPr>
+          <w:rFonts w:ascii="Consolas" w:eastAsia="Times New Roman" w:hAnsi="Consolas" w:cs="Times New Roman"/>
+          <w:color w:val="569CD6"/>
+          <w:sz w:val="21"/>
+          <w:szCs w:val="21"/>
+          <w:lang w:eastAsia="ru-RU"/>
+        </w:rPr>
+        <w:t>script</w:t>
+      </w:r>
+      <w:r>
+        <w:rPr>
+          <w:rFonts w:ascii="Consolas" w:eastAsia="Times New Roman" w:hAnsi="Consolas" w:cs="Times New Roman"/>
+          <w:color w:val="D4D4D4"/>
+          <w:sz w:val="21"/>
+          <w:szCs w:val="21"/>
+          <w:lang w:eastAsia="ru-RU"/>
+        </w:rPr>
+        <w:t> </w:t>
+      </w:r>
+      <w:proofErr w:type="spellStart"/>
+      <w:r>
+        <w:rPr>
+          <w:rFonts w:ascii="Consolas" w:eastAsia="Times New Roman" w:hAnsi="Consolas" w:cs="Times New Roman"/>
+          <w:color w:val="9CDCFE"/>
+          <w:sz w:val="21"/>
+          <w:szCs w:val="21"/>
+          <w:lang w:eastAsia="ru-RU"/>
+        </w:rPr>
+        <w:t>src</w:t>
+      </w:r>
+      <w:proofErr w:type="spellEnd"/>
+      <w:r>
+        <w:rPr>
+          <w:rFonts w:ascii="Consolas" w:eastAsia="Times New Roman" w:hAnsi="Consolas" w:cs="Times New Roman"/>
+          <w:color w:val="D4D4D4"/>
+          <w:sz w:val="21"/>
+          <w:szCs w:val="21"/>
+          <w:lang w:eastAsia="ru-RU"/>
+        </w:rPr>
+        <w:t>=</w:t>
+      </w:r>
+      <w:r>
+        <w:rPr>
+          <w:rFonts w:ascii="Consolas" w:eastAsia="Times New Roman" w:hAnsi="Consolas" w:cs="Times New Roman"/>
+          <w:color w:val="CE9178"/>
+          <w:sz w:val="21"/>
+          <w:szCs w:val="21"/>
+          <w:lang w:eastAsia="ru-RU"/>
+        </w:rPr>
+        <w:t>"script.js"</w:t>
+      </w:r>
+      <w:r>
+        <w:rPr>
+          <w:rFonts w:ascii="Consolas" w:eastAsia="Times New Roman" w:hAnsi="Consolas" w:cs="Times New Roman"/>
+          <w:color w:val="808080"/>
+          <w:sz w:val="21"/>
+          <w:szCs w:val="21"/>
+          <w:lang w:eastAsia="ru-RU"/>
+        </w:rPr>
+        <w:t>&gt;&lt;/</w:t>
+      </w:r>
+      <w:r>
+        <w:rPr>
+          <w:rFonts w:ascii="Consolas" w:eastAsia="Times New Roman" w:hAnsi="Consolas" w:cs="Times New Roman"/>
+          <w:color w:val="569CD6"/>
+          <w:sz w:val="21"/>
+          <w:szCs w:val="21"/>
+          <w:lang w:eastAsia="ru-RU"/>
+        </w:rPr>
+        <w:t>script</w:t>
+      </w:r>
+      <w:r>
+        <w:rPr>
+          <w:rFonts w:ascii="Consolas" w:eastAsia="Times New Roman" w:hAnsi="Consolas" w:cs="Times New Roman"/>
+          <w:color w:val="808080"/>
+          <w:sz w:val="21"/>
+          <w:szCs w:val="21"/>
+          <w:lang w:eastAsia="ru-RU"/>
+        </w:rPr>
+        <w:t>&gt;</w:t>
+      </w:r>
+    </w:p>
+    <w:p>
+      <w:pPr>
+        <w:shd w:val="clear" w:color="auto" w:fill="1E1E1E"/>
+        <w:spacing w:after="0" w:line="285" w:lineRule="atLeast"/>
+        <w:rPr>
+          <w:rFonts w:ascii="Consolas" w:eastAsia="Times New Roman" w:hAnsi="Consolas" w:cs="Times New Roman"/>
+          <w:color w:val="D4D4D4"/>
+          <w:sz w:val="21"/>
+          <w:szCs w:val="21"/>
+          <w:lang w:eastAsia="ru-RU"/>
+        </w:rPr>
+      </w:pPr>
+      <w:r>
+        <w:rPr>
+          <w:rFonts w:ascii="Consolas" w:eastAsia="Times New Roman" w:hAnsi="Consolas" w:cs="Times New Roman"/>
+          <w:color w:val="808080"/>
+          <w:sz w:val="21"/>
+          <w:szCs w:val="21"/>
+          <w:lang w:eastAsia="ru-RU"/>
+        </w:rPr>
+        <w:t>&lt;/</w:t>
+      </w:r>
+      <w:r>
+        <w:rPr>
+          <w:rFonts w:ascii="Consolas" w:eastAsia="Times New Roman" w:hAnsi="Consolas" w:cs="Times New Roman"/>
+          <w:color w:val="569CD6"/>
+          <w:sz w:val="21"/>
+          <w:szCs w:val="21"/>
+          <w:lang w:eastAsia="ru-RU"/>
+        </w:rPr>
+        <w:t>head</w:t>
+      </w:r>
+      <w:r>
+        <w:rPr>
+          <w:rFonts w:ascii="Consolas" w:eastAsia="Times New Roman" w:hAnsi="Consolas" w:cs="Times New Roman"/>
+          <w:color w:val="808080"/>
+          <w:sz w:val="21"/>
+          <w:szCs w:val="21"/>
+          <w:lang w:eastAsia="ru-RU"/>
+        </w:rPr>
+        <w:t>&gt;</w:t>
+      </w:r>
+    </w:p>
+    <w:p>
+      <w:pPr>
+        <w:shd w:val="clear" w:color="auto" w:fill="1E1E1E"/>
+        <w:spacing w:after="0" w:line="285" w:lineRule="atLeast"/>
+        <w:rPr>
+          <w:rFonts w:ascii="Consolas" w:eastAsia="Times New Roman" w:hAnsi="Consolas" w:cs="Times New Roman"/>
+          <w:color w:val="D4D4D4"/>
+          <w:sz w:val="21"/>
+          <w:szCs w:val="21"/>
+          <w:lang w:eastAsia="ru-RU"/>
+        </w:rPr>
+      </w:pPr>
+      <w:r>
+        <w:rPr>
+          <w:rFonts w:ascii="Consolas" w:eastAsia="Times New Roman" w:hAnsi="Consolas" w:cs="Times New Roman"/>
+          <w:color w:val="808080"/>
+          <w:sz w:val="21"/>
+          <w:szCs w:val="21"/>
+          <w:lang w:eastAsia="ru-RU"/>
+        </w:rPr>
+        <w:t>&lt;</w:t>
+      </w:r>
+      <w:r>
+        <w:rPr>
+          <w:rFonts w:ascii="Consolas" w:eastAsia="Times New Roman" w:hAnsi="Consolas" w:cs="Times New Roman"/>
+          <w:color w:val="569CD6"/>
+          <w:sz w:val="21"/>
+          <w:szCs w:val="21"/>
+          <w:lang w:eastAsia="ru-RU"/>
+        </w:rPr>
+        <w:t>body</w:t>
+      </w:r>
+      <w:r>
+        <w:rPr>
+          <w:rFonts w:ascii="Consolas" w:eastAsia="Times New Roman" w:hAnsi="Consolas" w:cs="Times New Roman"/>
+          <w:color w:val="808080"/>
+          <w:sz w:val="21"/>
+          <w:szCs w:val="21"/>
+          <w:lang w:eastAsia="ru-RU"/>
+        </w:rPr>
+        <w:t>&gt;</w:t>
+      </w:r>
+    </w:p>
+    <w:p>
+      <w:pPr>
+        <w:shd w:val="clear" w:color="auto" w:fill="1E1E1E"/>
+        <w:spacing w:after="0" w:line="285" w:lineRule="atLeast"/>
+        <w:rPr>
+          <w:rFonts w:ascii="Consolas" w:eastAsia="Times New Roman" w:hAnsi="Consolas" w:cs="Times New Roman"/>
+          <w:color w:val="D4D4D4"/>
+          <w:sz w:val="21"/>
+          <w:szCs w:val="21"/>
+          <w:lang w:eastAsia="ru-RU"/>
+        </w:rPr>
+      </w:pPr>
+      <w:r>
+        <w:rPr>
+          <w:rFonts w:ascii="Consolas" w:eastAsia="Times New Roman" w:hAnsi="Consolas" w:cs="Times New Roman"/>
+          <w:color w:val="D4D4D4"/>
+          <w:sz w:val="21"/>
+          <w:szCs w:val="21"/>
+          <w:lang w:eastAsia="ru-RU"/>
+        </w:rPr>
+        <w:t>    </w:t>
+      </w:r>
+      <w:r>
+        <w:rPr>
+          <w:rFonts w:ascii="Consolas" w:eastAsia="Times New Roman" w:hAnsi="Consolas" w:cs="Times New Roman"/>
+          <w:color w:val="808080"/>
+          <w:sz w:val="21"/>
+          <w:szCs w:val="21"/>
+          <w:lang w:eastAsia="ru-RU"/>
+        </w:rPr>
+        <w:t>&lt;</w:t>
+      </w:r>
+      <w:r>
+        <w:rPr>
+          <w:rFonts w:ascii="Consolas" w:eastAsia="Times New Roman" w:hAnsi="Consolas" w:cs="Times New Roman"/>
+          <w:color w:val="569CD6"/>
+          <w:sz w:val="21"/>
+          <w:szCs w:val="21"/>
+          <w:lang w:eastAsia="ru-RU"/>
+        </w:rPr>
+        <w:t>button</w:t>
+      </w:r>
+      <w:r>
+        <w:rPr>
+          <w:rFonts w:ascii="Consolas" w:eastAsia="Times New Roman" w:hAnsi="Consolas" w:cs="Times New Roman"/>
+          <w:color w:val="D4D4D4"/>
+          <w:sz w:val="21"/>
+          <w:szCs w:val="21"/>
+          <w:lang w:eastAsia="ru-RU"/>
+        </w:rPr>
+        <w:t> </w:t>
+      </w:r>
+      <w:r>
+        <w:rPr>
+          <w:rFonts w:ascii="Consolas" w:eastAsia="Times New Roman" w:hAnsi="Consolas" w:cs="Times New Roman"/>
+          <w:color w:val="9CDCFE"/>
+          <w:sz w:val="21"/>
+          <w:szCs w:val="21"/>
+          <w:lang w:eastAsia="ru-RU"/>
+        </w:rPr>
+        <w:t>onclick</w:t>
+      </w:r>
+      <w:r>
+        <w:rPr>
+          <w:rFonts w:ascii="Consolas" w:eastAsia="Times New Roman" w:hAnsi="Consolas" w:cs="Times New Roman"/>
+          <w:color w:val="D4D4D4"/>
+          <w:sz w:val="21"/>
+          <w:szCs w:val="21"/>
+          <w:lang w:eastAsia="ru-RU"/>
+        </w:rPr>
+        <w:t>=</w:t>
+      </w:r>
+      <w:r>
+        <w:rPr>
+          <w:rFonts w:ascii="Consolas" w:eastAsia="Times New Roman" w:hAnsi="Consolas" w:cs="Times New Roman"/>
+          <w:color w:val="CE9178"/>
+          <w:sz w:val="21"/>
+          <w:szCs w:val="21"/>
+          <w:lang w:eastAsia="ru-RU"/>
+        </w:rPr>
+        <w:t>"</w:t>
+      </w:r>
+      <w:proofErr w:type="spellStart"/>
+      <w:proofErr w:type="gramStart"/>
+      <w:r>
+        <w:rPr>
+          <w:rFonts w:ascii="Consolas" w:eastAsia="Times New Roman" w:hAnsi="Consolas" w:cs="Times New Roman"/>
+          <w:color w:val="DCDCAA"/>
+          <w:sz w:val="21"/>
+          <w:szCs w:val="21"/>
+          <w:lang w:eastAsia="ru-RU"/>
+        </w:rPr>
+        <w:t>startTimer</w:t>
+      </w:r>
+      <w:proofErr w:type="spellEnd"/>
+      <w:r>
+        <w:rPr>
+          <w:rFonts w:ascii="Consolas" w:eastAsia="Times New Roman" w:hAnsi="Consolas" w:cs="Times New Roman"/>
+          <w:color w:val="CE9178"/>
+          <w:sz w:val="21"/>
+          <w:szCs w:val="21"/>
+          <w:lang w:eastAsia="ru-RU"/>
+        </w:rPr>
+        <w:t>(</w:t>
+      </w:r>
+      <w:proofErr w:type="gramEnd"/>
+      <w:r>
+        <w:rPr>
+          <w:rFonts w:ascii="Consolas" w:eastAsia="Times New Roman" w:hAnsi="Consolas" w:cs="Times New Roman"/>
+          <w:color w:val="CE9178"/>
+          <w:sz w:val="21"/>
+          <w:szCs w:val="21"/>
+          <w:lang w:eastAsia="ru-RU"/>
+        </w:rPr>
+        <w:t>)"</w:t>
+      </w:r>
+      <w:r>
+        <w:rPr>
+          <w:rFonts w:ascii="Consolas" w:eastAsia="Times New Roman" w:hAnsi="Consolas" w:cs="Times New Roman"/>
+          <w:color w:val="808080"/>
+          <w:sz w:val="21"/>
+          <w:szCs w:val="21"/>
+          <w:lang w:eastAsia="ru-RU"/>
+        </w:rPr>
+        <w:t>&gt;</w:t>
+      </w:r>
+      <w:r>
+        <w:rPr>
+          <w:rFonts w:ascii="Consolas" w:eastAsia="Times New Roman" w:hAnsi="Consolas" w:cs="Times New Roman"/>
+          <w:color w:val="D4D4D4"/>
+          <w:sz w:val="21"/>
+          <w:szCs w:val="21"/>
+          <w:lang w:eastAsia="ru-RU"/>
+        </w:rPr>
+        <w:t>start timer</w:t>
+      </w:r>
+      <w:r>
+        <w:rPr>
+          <w:rFonts w:ascii="Consolas" w:eastAsia="Times New Roman" w:hAnsi="Consolas" w:cs="Times New Roman"/>
+          <w:color w:val="808080"/>
+          <w:sz w:val="21"/>
+          <w:szCs w:val="21"/>
+          <w:lang w:eastAsia="ru-RU"/>
+        </w:rPr>
+        <w:t>&lt;/</w:t>
+      </w:r>
+      <w:r>
+        <w:rPr>
+          <w:rFonts w:ascii="Consolas" w:eastAsia="Times New Roman" w:hAnsi="Consolas" w:cs="Times New Roman"/>
+          <w:color w:val="569CD6"/>
+          <w:sz w:val="21"/>
+          <w:szCs w:val="21"/>
+          <w:lang w:eastAsia="ru-RU"/>
+        </w:rPr>
+        <w:t>button</w:t>
+      </w:r>
+      <w:r>
+        <w:rPr>
+          <w:rFonts w:ascii="Consolas" w:eastAsia="Times New Roman" w:hAnsi="Consolas" w:cs="Times New Roman"/>
+          <w:color w:val="808080"/>
+          <w:sz w:val="21"/>
+          <w:szCs w:val="21"/>
+          <w:lang w:eastAsia="ru-RU"/>
+        </w:rPr>
+        <w:t>&gt;</w:t>
+      </w:r>
+    </w:p>
+    <w:p>
+      <w:pPr>
+        <w:shd w:val="clear" w:color="auto" w:fill="1E1E1E"/>
+        <w:spacing w:after="0" w:line="285" w:lineRule="atLeast"/>
+        <w:rPr>
+          <w:rFonts w:ascii="Consolas" w:eastAsia="Times New Roman" w:hAnsi="Consolas" w:cs="Times New Roman"/>
+          <w:color w:val="D4D4D4"/>
+          <w:sz w:val="21"/>
+          <w:szCs w:val="21"/>
+          <w:lang w:eastAsia="ru-RU"/>
+        </w:rPr>
+      </w:pPr>
+      <w:r>
+        <w:rPr>
+          <w:rFonts w:ascii="Consolas" w:eastAsia="Times New Roman" w:hAnsi="Consolas" w:cs="Times New Roman"/>
+          <w:color w:val="D4D4D4"/>
+          <w:sz w:val="21"/>
+          <w:szCs w:val="21"/>
+          <w:lang w:eastAsia="ru-RU"/>
+        </w:rPr>
+        <w:t>    </w:t>
+      </w:r>
+      <w:r>
+        <w:rPr>
+          <w:rFonts w:ascii="Consolas" w:eastAsia="Times New Roman" w:hAnsi="Consolas" w:cs="Times New Roman"/>
+          <w:color w:val="808080"/>
+          <w:sz w:val="21"/>
+          <w:szCs w:val="21"/>
+          <w:lang w:eastAsia="ru-RU"/>
+        </w:rPr>
+        <w:t>&lt;</w:t>
+      </w:r>
+      <w:r>
+        <w:rPr>
+          <w:rFonts w:ascii="Consolas" w:eastAsia="Times New Roman" w:hAnsi="Consolas" w:cs="Times New Roman"/>
+          <w:color w:val="569CD6"/>
+          <w:sz w:val="21"/>
+          <w:szCs w:val="21"/>
+          <w:lang w:eastAsia="ru-RU"/>
+        </w:rPr>
+        <w:t>button</w:t>
+      </w:r>
+      <w:r>
+        <w:rPr>
+          <w:rFonts w:ascii="Consolas" w:eastAsia="Times New Roman" w:hAnsi="Consolas" w:cs="Times New Roman"/>
+          <w:color w:val="D4D4D4"/>
+          <w:sz w:val="21"/>
+          <w:szCs w:val="21"/>
+          <w:lang w:eastAsia="ru-RU"/>
+        </w:rPr>
+        <w:t> </w:t>
+      </w:r>
+      <w:r>
+        <w:rPr>
+          <w:rFonts w:ascii="Consolas" w:eastAsia="Times New Roman" w:hAnsi="Consolas" w:cs="Times New Roman"/>
+          <w:color w:val="9CDCFE"/>
+          <w:sz w:val="21"/>
+          <w:szCs w:val="21"/>
+          <w:lang w:eastAsia="ru-RU"/>
+        </w:rPr>
+        <w:t>onclick</w:t>
+      </w:r>
+      <w:r>
+        <w:rPr>
+          <w:rFonts w:ascii="Consolas" w:eastAsia="Times New Roman" w:hAnsi="Consolas" w:cs="Times New Roman"/>
+          <w:color w:val="D4D4D4"/>
+          <w:sz w:val="21"/>
+          <w:szCs w:val="21"/>
+          <w:lang w:eastAsia="ru-RU"/>
+        </w:rPr>
+        <w:t>=</w:t>
+      </w:r>
+      <w:r>
+        <w:rPr>
+          <w:rFonts w:ascii="Consolas" w:eastAsia="Times New Roman" w:hAnsi="Consolas" w:cs="Times New Roman"/>
+          <w:color w:val="CE9178"/>
+          <w:sz w:val="21"/>
+          <w:szCs w:val="21"/>
+          <w:lang w:eastAsia="ru-RU"/>
+        </w:rPr>
+        <w:t>"</w:t>
+      </w:r>
+      <w:proofErr w:type="spellStart"/>
+      <w:proofErr w:type="gramStart"/>
+      <w:r>
+        <w:rPr>
+          <w:rFonts w:ascii="Consolas" w:eastAsia="Times New Roman" w:hAnsi="Consolas" w:cs="Times New Roman"/>
+          <w:color w:val="DCDCAA"/>
+          <w:sz w:val="21"/>
+          <w:szCs w:val="21"/>
+          <w:lang w:eastAsia="ru-RU"/>
+        </w:rPr>
+        <w:t>stopTimer</w:t>
+      </w:r>
+      <w:proofErr w:type="spellEnd"/>
+      <w:r>
+        <w:rPr>
+          <w:rFonts w:ascii="Consolas" w:eastAsia="Times New Roman" w:hAnsi="Consolas" w:cs="Times New Roman"/>
+          <w:color w:val="CE9178"/>
+          <w:sz w:val="21"/>
+          <w:szCs w:val="21"/>
+          <w:lang w:eastAsia="ru-RU"/>
+        </w:rPr>
+        <w:t>(</w:t>
+      </w:r>
+      <w:proofErr w:type="gramEnd"/>
+      <w:r>
+        <w:rPr>
+          <w:rFonts w:ascii="Consolas" w:eastAsia="Times New Roman" w:hAnsi="Consolas" w:cs="Times New Roman"/>
+          <w:color w:val="CE9178"/>
+          <w:sz w:val="21"/>
+          <w:szCs w:val="21"/>
+          <w:lang w:eastAsia="ru-RU"/>
+        </w:rPr>
+        <w:t>)"</w:t>
+      </w:r>
+      <w:r>
+        <w:rPr>
+          <w:rFonts w:ascii="Consolas" w:eastAsia="Times New Roman" w:hAnsi="Consolas" w:cs="Times New Roman"/>
+          <w:color w:val="808080"/>
+          <w:sz w:val="21"/>
+          <w:szCs w:val="21"/>
+          <w:lang w:eastAsia="ru-RU"/>
+        </w:rPr>
+        <w:t>&gt;</w:t>
+      </w:r>
+      <w:r>
+        <w:rPr>
+          <w:rFonts w:ascii="Consolas" w:eastAsia="Times New Roman" w:hAnsi="Consolas" w:cs="Times New Roman"/>
+          <w:color w:val="D4D4D4"/>
+          <w:sz w:val="21"/>
+          <w:szCs w:val="21"/>
+          <w:lang w:eastAsia="ru-RU"/>
+        </w:rPr>
+        <w:t>stop timer</w:t>
+      </w:r>
+      <w:r>
+        <w:rPr>
+          <w:rFonts w:ascii="Consolas" w:eastAsia="Times New Roman" w:hAnsi="Consolas" w:cs="Times New Roman"/>
+          <w:color w:val="808080"/>
+          <w:sz w:val="21"/>
+          <w:szCs w:val="21"/>
+          <w:lang w:eastAsia="ru-RU"/>
+        </w:rPr>
+        <w:t>&lt;/</w:t>
+      </w:r>
+      <w:r>
+        <w:rPr>
+          <w:rFonts w:ascii="Consolas" w:eastAsia="Times New Roman" w:hAnsi="Consolas" w:cs="Times New Roman"/>
+          <w:color w:val="569CD6"/>
+          <w:sz w:val="21"/>
+          <w:szCs w:val="21"/>
+          <w:lang w:eastAsia="ru-RU"/>
+        </w:rPr>
+        <w:t>button</w:t>
+      </w:r>
+      <w:r>
+        <w:rPr>
+          <w:rFonts w:ascii="Consolas" w:eastAsia="Times New Roman" w:hAnsi="Consolas" w:cs="Times New Roman"/>
+          <w:color w:val="808080"/>
+          <w:sz w:val="21"/>
+          <w:szCs w:val="21"/>
+          <w:lang w:eastAsia="ru-RU"/>
+        </w:rPr>
+        <w:t>&gt;</w:t>
+      </w:r>
+    </w:p>
+    <w:p>
+      <w:pPr>
+        <w:shd w:val="clear" w:color="auto" w:fill="1E1E1E"/>
+        <w:spacing w:after="0" w:line="285" w:lineRule="atLeast"/>
+        <w:rPr>
+          <w:rFonts w:ascii="Consolas" w:eastAsia="Times New Roman" w:hAnsi="Consolas" w:cs="Times New Roman"/>
+          <w:color w:val="D4D4D4"/>
+          <w:sz w:val="21"/>
+          <w:szCs w:val="21"/>
+          <w:lang w:val="ru-RU" w:eastAsia="ru-RU"/>
+        </w:rPr>
+      </w:pPr>
+      <w:r>
+        <w:rPr>
+          <w:rFonts w:ascii="Consolas" w:eastAsia="Times New Roman" w:hAnsi="Consolas" w:cs="Times New Roman"/>
+          <w:color w:val="808080"/>
+          <w:sz w:val="21"/>
+          <w:szCs w:val="21"/>
+          <w:lang w:val="ru-RU" w:eastAsia="ru-RU"/>
+        </w:rPr>
+        <w:t>&lt;/</w:t>
+      </w:r>
+      <w:proofErr w:type="spellStart"/>
+      <w:r>
+        <w:rPr>
+          <w:rFonts w:ascii="Consolas" w:eastAsia="Times New Roman" w:hAnsi="Consolas" w:cs="Times New Roman"/>
+          <w:color w:val="569CD6"/>
+          <w:sz w:val="21"/>
+          <w:szCs w:val="21"/>
+          <w:lang w:val="ru-RU" w:eastAsia="ru-RU"/>
+        </w:rPr>
+        <w:t>body</w:t>
+      </w:r>
+      <w:proofErr w:type="spellEnd"/>
+      <w:r>
+        <w:rPr>
+          <w:rFonts w:ascii="Consolas" w:eastAsia="Times New Roman" w:hAnsi="Consolas" w:cs="Times New Roman"/>
+          <w:color w:val="808080"/>
+          <w:sz w:val="21"/>
+          <w:szCs w:val="21"/>
+          <w:lang w:val="ru-RU" w:eastAsia="ru-RU"/>
+        </w:rPr>
+        <w:t>&gt;</w:t>
+      </w:r>
+    </w:p>
+    <w:p>
+      <w:pPr>
+        <w:shd w:val="clear" w:color="auto" w:fill="1E1E1E"/>
+        <w:spacing w:after="0" w:line="285" w:lineRule="atLeast"/>
+        <w:rPr>
+          <w:rFonts w:ascii="Consolas" w:eastAsia="Times New Roman" w:hAnsi="Consolas" w:cs="Times New Roman"/>
+          <w:color w:val="D4D4D4"/>
+          <w:sz w:val="21"/>
+          <w:szCs w:val="21"/>
+          <w:lang w:val="ru-RU" w:eastAsia="ru-RU"/>
+        </w:rPr>
+      </w:pPr>
+      <w:r>
+        <w:rPr>
+          <w:rFonts w:ascii="Consolas" w:eastAsia="Times New Roman" w:hAnsi="Consolas" w:cs="Times New Roman"/>
+          <w:color w:val="808080"/>
+          <w:sz w:val="21"/>
+          <w:szCs w:val="21"/>
+          <w:lang w:val="ru-RU" w:eastAsia="ru-RU"/>
+        </w:rPr>
+        <w:t>&lt;/</w:t>
+      </w:r>
+      <w:proofErr w:type="spellStart"/>
+      <w:r>
+        <w:rPr>
+          <w:rFonts w:ascii="Consolas" w:eastAsia="Times New Roman" w:hAnsi="Consolas" w:cs="Times New Roman"/>
+          <w:color w:val="569CD6"/>
+          <w:sz w:val="21"/>
+          <w:szCs w:val="21"/>
+          <w:lang w:val="ru-RU" w:eastAsia="ru-RU"/>
+        </w:rPr>
+        <w:t>body</w:t>
+      </w:r>
+      <w:proofErr w:type="spellEnd"/>
+      <w:r>
+        <w:rPr>
+          <w:rFonts w:ascii="Consolas" w:eastAsia="Times New Roman" w:hAnsi="Consolas" w:cs="Times New Roman"/>
+          <w:color w:val="808080"/>
+          <w:sz w:val="21"/>
+          <w:szCs w:val="21"/>
+          <w:lang w:val="ru-RU" w:eastAsia="ru-RU"/>
+        </w:rPr>
+        <w:t>&gt;</w:t>
+      </w:r>
+    </w:p>
+    <w:p>
+      <w:pPr>
+        <w:shd w:val="clear" w:color="auto" w:fill="1E1E1E"/>
+        <w:spacing w:after="0" w:line="285" w:lineRule="atLeast"/>
+        <w:rPr>
+          <w:rFonts w:ascii="Consolas" w:eastAsia="Times New Roman" w:hAnsi="Consolas" w:cs="Times New Roman"/>
+          <w:color w:val="D4D4D4"/>
+          <w:sz w:val="21"/>
+          <w:szCs w:val="21"/>
+          <w:lang w:val="ru-RU" w:eastAsia="ru-RU"/>
+        </w:rPr>
+      </w:pPr>
+      <w:r>
+        <w:rPr>
+          <w:rFonts w:ascii="Consolas" w:eastAsia="Times New Roman" w:hAnsi="Consolas" w:cs="Times New Roman"/>
+          <w:color w:val="808080"/>
+          <w:sz w:val="21"/>
+          <w:szCs w:val="21"/>
+          <w:lang w:val="ru-RU" w:eastAsia="ru-RU"/>
+        </w:rPr>
+        <w:t>&lt;/</w:t>
+      </w:r>
+      <w:proofErr w:type="spellStart"/>
+      <w:r>
+        <w:rPr>
+          <w:rFonts w:ascii="Consolas" w:eastAsia="Times New Roman" w:hAnsi="Consolas" w:cs="Times New Roman"/>
+          <w:color w:val="569CD6"/>
+          <w:sz w:val="21"/>
+          <w:szCs w:val="21"/>
+          <w:lang w:val="ru-RU" w:eastAsia="ru-RU"/>
+        </w:rPr>
+        <w:t>html</w:t>
+      </w:r>
+      <w:proofErr w:type="spellEnd"/>
+      <w:r>
+        <w:rPr>
+          <w:rFonts w:ascii="Consolas" w:eastAsia="Times New Roman" w:hAnsi="Consolas" w:cs="Times New Roman"/>
+          <w:color w:val="808080"/>
+          <w:sz w:val="21"/>
+          <w:szCs w:val="21"/>
+          <w:lang w:val="ru-RU" w:eastAsia="ru-RU"/>
+        </w:rPr>
+        <w:t>&gt;</w:t>
       </w:r>
     </w:p>
     <w:p>
@@ -896,6 +2221,6193 @@
         <w:spacing w:line="360" w:lineRule="auto"/>
         <w:jc w:val="both"/>
         <w:rPr>
+          <w:rFonts w:ascii="Consolas" w:eastAsia="Times New Roman" w:hAnsi="Consolas" w:cs="Times New Roman"/>
+          <w:color w:val="D4D4D4"/>
+          <w:sz w:val="21"/>
+          <w:szCs w:val="21"/>
+          <w:lang w:val="ru-RU" w:eastAsia="ru-RU"/>
+        </w:rPr>
+      </w:pPr>
+    </w:p>
+    <w:p>
+      <w:pPr>
+        <w:shd w:val="clear" w:color="auto" w:fill="1E1E1E"/>
+        <w:spacing w:after="0" w:line="285" w:lineRule="atLeast"/>
+        <w:rPr>
+          <w:rFonts w:ascii="Consolas" w:eastAsia="Times New Roman" w:hAnsi="Consolas" w:cs="Times New Roman"/>
+          <w:color w:val="D4D4D4"/>
+          <w:sz w:val="21"/>
+          <w:szCs w:val="21"/>
+          <w:lang w:val="ru-RU" w:eastAsia="ru-RU"/>
+        </w:rPr>
+      </w:pPr>
+      <w:r>
+        <w:rPr>
+          <w:rFonts w:ascii="Consolas" w:eastAsia="Times New Roman" w:hAnsi="Consolas" w:cs="Times New Roman"/>
+          <w:color w:val="6A9955"/>
+          <w:sz w:val="21"/>
+          <w:szCs w:val="21"/>
+          <w:lang w:val="ru-RU" w:eastAsia="ru-RU"/>
+        </w:rPr>
+        <w:t>//1 Вывод месяцев текущей пары года</w:t>
+      </w:r>
+    </w:p>
+    <w:p>
+      <w:pPr>
+        <w:shd w:val="clear" w:color="auto" w:fill="1E1E1E"/>
+        <w:spacing w:after="0" w:line="285" w:lineRule="atLeast"/>
+        <w:rPr>
+          <w:rFonts w:ascii="Consolas" w:eastAsia="Times New Roman" w:hAnsi="Consolas" w:cs="Times New Roman"/>
+          <w:color w:val="D4D4D4"/>
+          <w:sz w:val="21"/>
+          <w:szCs w:val="21"/>
+          <w:lang w:val="ru-RU" w:eastAsia="ru-RU"/>
+        </w:rPr>
+      </w:pPr>
+      <w:proofErr w:type="spellStart"/>
+      <w:r>
+        <w:rPr>
+          <w:rFonts w:ascii="Consolas" w:eastAsia="Times New Roman" w:hAnsi="Consolas" w:cs="Times New Roman"/>
+          <w:color w:val="569CD6"/>
+          <w:sz w:val="21"/>
+          <w:szCs w:val="21"/>
+          <w:lang w:val="ru-RU" w:eastAsia="ru-RU"/>
+        </w:rPr>
+        <w:t>function</w:t>
+      </w:r>
+      <w:proofErr w:type="spellEnd"/>
+      <w:r>
+        <w:rPr>
+          <w:rFonts w:ascii="Consolas" w:eastAsia="Times New Roman" w:hAnsi="Consolas" w:cs="Times New Roman"/>
+          <w:color w:val="D4D4D4"/>
+          <w:sz w:val="21"/>
+          <w:szCs w:val="21"/>
+          <w:lang w:val="ru-RU" w:eastAsia="ru-RU"/>
+        </w:rPr>
+        <w:t> </w:t>
+      </w:r>
+      <w:proofErr w:type="spellStart"/>
+      <w:proofErr w:type="gramStart"/>
+      <w:r>
+        <w:rPr>
+          <w:rFonts w:ascii="Consolas" w:eastAsia="Times New Roman" w:hAnsi="Consolas" w:cs="Times New Roman"/>
+          <w:color w:val="DCDCAA"/>
+          <w:sz w:val="21"/>
+          <w:szCs w:val="21"/>
+          <w:lang w:val="ru-RU" w:eastAsia="ru-RU"/>
+        </w:rPr>
+        <w:t>getMonthNames</w:t>
+      </w:r>
+      <w:proofErr w:type="spellEnd"/>
+      <w:r>
+        <w:rPr>
+          <w:rFonts w:ascii="Consolas" w:eastAsia="Times New Roman" w:hAnsi="Consolas" w:cs="Times New Roman"/>
+          <w:color w:val="D4D4D4"/>
+          <w:sz w:val="21"/>
+          <w:szCs w:val="21"/>
+          <w:lang w:val="ru-RU" w:eastAsia="ru-RU"/>
+        </w:rPr>
+        <w:t>(</w:t>
+      </w:r>
+      <w:proofErr w:type="gramEnd"/>
+      <w:r>
+        <w:rPr>
+          <w:rFonts w:ascii="Consolas" w:eastAsia="Times New Roman" w:hAnsi="Consolas" w:cs="Times New Roman"/>
+          <w:color w:val="D4D4D4"/>
+          <w:sz w:val="21"/>
+          <w:szCs w:val="21"/>
+          <w:lang w:val="ru-RU" w:eastAsia="ru-RU"/>
+        </w:rPr>
+        <w:t>) {</w:t>
+      </w:r>
+    </w:p>
+    <w:p>
+      <w:pPr>
+        <w:shd w:val="clear" w:color="auto" w:fill="1E1E1E"/>
+        <w:spacing w:after="0" w:line="285" w:lineRule="atLeast"/>
+        <w:rPr>
+          <w:rFonts w:ascii="Consolas" w:eastAsia="Times New Roman" w:hAnsi="Consolas" w:cs="Times New Roman"/>
+          <w:color w:val="D4D4D4"/>
+          <w:sz w:val="21"/>
+          <w:szCs w:val="21"/>
+          <w:lang w:val="ru-RU" w:eastAsia="ru-RU"/>
+        </w:rPr>
+      </w:pPr>
+      <w:r>
+        <w:rPr>
+          <w:rFonts w:ascii="Consolas" w:eastAsia="Times New Roman" w:hAnsi="Consolas" w:cs="Times New Roman"/>
+          <w:color w:val="D4D4D4"/>
+          <w:sz w:val="21"/>
+          <w:szCs w:val="21"/>
+          <w:lang w:val="ru-RU" w:eastAsia="ru-RU"/>
+        </w:rPr>
+        <w:t>  </w:t>
+      </w:r>
+      <w:proofErr w:type="spellStart"/>
+      <w:r>
+        <w:rPr>
+          <w:rFonts w:ascii="Consolas" w:eastAsia="Times New Roman" w:hAnsi="Consolas" w:cs="Times New Roman"/>
+          <w:color w:val="569CD6"/>
+          <w:sz w:val="21"/>
+          <w:szCs w:val="21"/>
+          <w:lang w:val="ru-RU" w:eastAsia="ru-RU"/>
+        </w:rPr>
+        <w:t>const</w:t>
+      </w:r>
+      <w:proofErr w:type="spellEnd"/>
+      <w:r>
+        <w:rPr>
+          <w:rFonts w:ascii="Consolas" w:eastAsia="Times New Roman" w:hAnsi="Consolas" w:cs="Times New Roman"/>
+          <w:color w:val="D4D4D4"/>
+          <w:sz w:val="21"/>
+          <w:szCs w:val="21"/>
+          <w:lang w:val="ru-RU" w:eastAsia="ru-RU"/>
+        </w:rPr>
+        <w:t> </w:t>
+      </w:r>
+      <w:proofErr w:type="spellStart"/>
+      <w:r>
+        <w:rPr>
+          <w:rFonts w:ascii="Consolas" w:eastAsia="Times New Roman" w:hAnsi="Consolas" w:cs="Times New Roman"/>
+          <w:color w:val="4FC1FF"/>
+          <w:sz w:val="21"/>
+          <w:szCs w:val="21"/>
+          <w:lang w:val="ru-RU" w:eastAsia="ru-RU"/>
+        </w:rPr>
+        <w:t>month</w:t>
+      </w:r>
+      <w:proofErr w:type="spellEnd"/>
+      <w:r>
+        <w:rPr>
+          <w:rFonts w:ascii="Consolas" w:eastAsia="Times New Roman" w:hAnsi="Consolas" w:cs="Times New Roman"/>
+          <w:color w:val="D4D4D4"/>
+          <w:sz w:val="21"/>
+          <w:szCs w:val="21"/>
+          <w:lang w:val="ru-RU" w:eastAsia="ru-RU"/>
+        </w:rPr>
+        <w:t> = [</w:t>
+      </w:r>
+    </w:p>
+    <w:p>
+      <w:pPr>
+        <w:shd w:val="clear" w:color="auto" w:fill="1E1E1E"/>
+        <w:spacing w:after="0" w:line="285" w:lineRule="atLeast"/>
+        <w:rPr>
+          <w:rFonts w:ascii="Consolas" w:eastAsia="Times New Roman" w:hAnsi="Consolas" w:cs="Times New Roman"/>
+          <w:color w:val="D4D4D4"/>
+          <w:sz w:val="21"/>
+          <w:szCs w:val="21"/>
+          <w:lang w:val="ru-RU" w:eastAsia="ru-RU"/>
+        </w:rPr>
+      </w:pPr>
+      <w:r>
+        <w:rPr>
+          <w:rFonts w:ascii="Consolas" w:eastAsia="Times New Roman" w:hAnsi="Consolas" w:cs="Times New Roman"/>
+          <w:color w:val="D4D4D4"/>
+          <w:sz w:val="21"/>
+          <w:szCs w:val="21"/>
+          <w:lang w:val="ru-RU" w:eastAsia="ru-RU"/>
+        </w:rPr>
+        <w:t>    </w:t>
+      </w:r>
+      <w:r>
+        <w:rPr>
+          <w:rFonts w:ascii="Consolas" w:eastAsia="Times New Roman" w:hAnsi="Consolas" w:cs="Times New Roman"/>
+          <w:color w:val="CE9178"/>
+          <w:sz w:val="21"/>
+          <w:szCs w:val="21"/>
+          <w:lang w:val="ru-RU" w:eastAsia="ru-RU"/>
+        </w:rPr>
+        <w:t>"декабрь"</w:t>
+      </w:r>
+      <w:r>
+        <w:rPr>
+          <w:rFonts w:ascii="Consolas" w:eastAsia="Times New Roman" w:hAnsi="Consolas" w:cs="Times New Roman"/>
+          <w:color w:val="D4D4D4"/>
+          <w:sz w:val="21"/>
+          <w:szCs w:val="21"/>
+          <w:lang w:val="ru-RU" w:eastAsia="ru-RU"/>
+        </w:rPr>
+        <w:t>, </w:t>
+      </w:r>
+      <w:r>
+        <w:rPr>
+          <w:rFonts w:ascii="Consolas" w:eastAsia="Times New Roman" w:hAnsi="Consolas" w:cs="Times New Roman"/>
+          <w:color w:val="CE9178"/>
+          <w:sz w:val="21"/>
+          <w:szCs w:val="21"/>
+          <w:lang w:val="ru-RU" w:eastAsia="ru-RU"/>
+        </w:rPr>
+        <w:t>"январь"</w:t>
+      </w:r>
+      <w:r>
+        <w:rPr>
+          <w:rFonts w:ascii="Consolas" w:eastAsia="Times New Roman" w:hAnsi="Consolas" w:cs="Times New Roman"/>
+          <w:color w:val="D4D4D4"/>
+          <w:sz w:val="21"/>
+          <w:szCs w:val="21"/>
+          <w:lang w:val="ru-RU" w:eastAsia="ru-RU"/>
+        </w:rPr>
+        <w:t>, </w:t>
+      </w:r>
+      <w:r>
+        <w:rPr>
+          <w:rFonts w:ascii="Consolas" w:eastAsia="Times New Roman" w:hAnsi="Consolas" w:cs="Times New Roman"/>
+          <w:color w:val="CE9178"/>
+          <w:sz w:val="21"/>
+          <w:szCs w:val="21"/>
+          <w:lang w:val="ru-RU" w:eastAsia="ru-RU"/>
+        </w:rPr>
+        <w:t>"февраль"</w:t>
+      </w:r>
+      <w:r>
+        <w:rPr>
+          <w:rFonts w:ascii="Consolas" w:eastAsia="Times New Roman" w:hAnsi="Consolas" w:cs="Times New Roman"/>
+          <w:color w:val="D4D4D4"/>
+          <w:sz w:val="21"/>
+          <w:szCs w:val="21"/>
+          <w:lang w:val="ru-RU" w:eastAsia="ru-RU"/>
+        </w:rPr>
+        <w:t>, </w:t>
+      </w:r>
+    </w:p>
+    <w:p>
+      <w:pPr>
+        <w:shd w:val="clear" w:color="auto" w:fill="1E1E1E"/>
+        <w:spacing w:after="0" w:line="285" w:lineRule="atLeast"/>
+        <w:rPr>
+          <w:rFonts w:ascii="Consolas" w:eastAsia="Times New Roman" w:hAnsi="Consolas" w:cs="Times New Roman"/>
+          <w:color w:val="D4D4D4"/>
+          <w:sz w:val="21"/>
+          <w:szCs w:val="21"/>
+          <w:lang w:val="ru-RU" w:eastAsia="ru-RU"/>
+        </w:rPr>
+      </w:pPr>
+      <w:r>
+        <w:rPr>
+          <w:rFonts w:ascii="Consolas" w:eastAsia="Times New Roman" w:hAnsi="Consolas" w:cs="Times New Roman"/>
+          <w:color w:val="D4D4D4"/>
+          <w:sz w:val="21"/>
+          <w:szCs w:val="21"/>
+          <w:lang w:val="ru-RU" w:eastAsia="ru-RU"/>
+        </w:rPr>
+        <w:t>    </w:t>
+      </w:r>
+      <w:r>
+        <w:rPr>
+          <w:rFonts w:ascii="Consolas" w:eastAsia="Times New Roman" w:hAnsi="Consolas" w:cs="Times New Roman"/>
+          <w:color w:val="CE9178"/>
+          <w:sz w:val="21"/>
+          <w:szCs w:val="21"/>
+          <w:lang w:val="ru-RU" w:eastAsia="ru-RU"/>
+        </w:rPr>
+        <w:t>"март"</w:t>
+      </w:r>
+      <w:r>
+        <w:rPr>
+          <w:rFonts w:ascii="Consolas" w:eastAsia="Times New Roman" w:hAnsi="Consolas" w:cs="Times New Roman"/>
+          <w:color w:val="D4D4D4"/>
+          <w:sz w:val="21"/>
+          <w:szCs w:val="21"/>
+          <w:lang w:val="ru-RU" w:eastAsia="ru-RU"/>
+        </w:rPr>
+        <w:t>, </w:t>
+      </w:r>
+      <w:r>
+        <w:rPr>
+          <w:rFonts w:ascii="Consolas" w:eastAsia="Times New Roman" w:hAnsi="Consolas" w:cs="Times New Roman"/>
+          <w:color w:val="CE9178"/>
+          <w:sz w:val="21"/>
+          <w:szCs w:val="21"/>
+          <w:lang w:val="ru-RU" w:eastAsia="ru-RU"/>
+        </w:rPr>
+        <w:t>"</w:t>
+      </w:r>
+      <w:proofErr w:type="spellStart"/>
+      <w:r>
+        <w:rPr>
+          <w:rFonts w:ascii="Consolas" w:eastAsia="Times New Roman" w:hAnsi="Consolas" w:cs="Times New Roman"/>
+          <w:color w:val="CE9178"/>
+          <w:sz w:val="21"/>
+          <w:szCs w:val="21"/>
+          <w:lang w:val="ru-RU" w:eastAsia="ru-RU"/>
+        </w:rPr>
+        <w:t>аперель</w:t>
+      </w:r>
+      <w:proofErr w:type="spellEnd"/>
+      <w:r>
+        <w:rPr>
+          <w:rFonts w:ascii="Consolas" w:eastAsia="Times New Roman" w:hAnsi="Consolas" w:cs="Times New Roman"/>
+          <w:color w:val="CE9178"/>
+          <w:sz w:val="21"/>
+          <w:szCs w:val="21"/>
+          <w:lang w:val="ru-RU" w:eastAsia="ru-RU"/>
+        </w:rPr>
+        <w:t>"</w:t>
+      </w:r>
+      <w:r>
+        <w:rPr>
+          <w:rFonts w:ascii="Consolas" w:eastAsia="Times New Roman" w:hAnsi="Consolas" w:cs="Times New Roman"/>
+          <w:color w:val="D4D4D4"/>
+          <w:sz w:val="21"/>
+          <w:szCs w:val="21"/>
+          <w:lang w:val="ru-RU" w:eastAsia="ru-RU"/>
+        </w:rPr>
+        <w:t>, </w:t>
+      </w:r>
+      <w:r>
+        <w:rPr>
+          <w:rFonts w:ascii="Consolas" w:eastAsia="Times New Roman" w:hAnsi="Consolas" w:cs="Times New Roman"/>
+          <w:color w:val="CE9178"/>
+          <w:sz w:val="21"/>
+          <w:szCs w:val="21"/>
+          <w:lang w:val="ru-RU" w:eastAsia="ru-RU"/>
+        </w:rPr>
+        <w:t>"май"</w:t>
+      </w:r>
+      <w:r>
+        <w:rPr>
+          <w:rFonts w:ascii="Consolas" w:eastAsia="Times New Roman" w:hAnsi="Consolas" w:cs="Times New Roman"/>
+          <w:color w:val="D4D4D4"/>
+          <w:sz w:val="21"/>
+          <w:szCs w:val="21"/>
+          <w:lang w:val="ru-RU" w:eastAsia="ru-RU"/>
+        </w:rPr>
+        <w:t>, </w:t>
+      </w:r>
+    </w:p>
+    <w:p>
+      <w:pPr>
+        <w:shd w:val="clear" w:color="auto" w:fill="1E1E1E"/>
+        <w:spacing w:after="0" w:line="285" w:lineRule="atLeast"/>
+        <w:rPr>
+          <w:rFonts w:ascii="Consolas" w:eastAsia="Times New Roman" w:hAnsi="Consolas" w:cs="Times New Roman"/>
+          <w:color w:val="D4D4D4"/>
+          <w:sz w:val="21"/>
+          <w:szCs w:val="21"/>
+          <w:lang w:val="ru-RU" w:eastAsia="ru-RU"/>
+        </w:rPr>
+      </w:pPr>
+      <w:r>
+        <w:rPr>
+          <w:rFonts w:ascii="Consolas" w:eastAsia="Times New Roman" w:hAnsi="Consolas" w:cs="Times New Roman"/>
+          <w:color w:val="D4D4D4"/>
+          <w:sz w:val="21"/>
+          <w:szCs w:val="21"/>
+          <w:lang w:val="ru-RU" w:eastAsia="ru-RU"/>
+        </w:rPr>
+        <w:t>    </w:t>
+      </w:r>
+      <w:r>
+        <w:rPr>
+          <w:rFonts w:ascii="Consolas" w:eastAsia="Times New Roman" w:hAnsi="Consolas" w:cs="Times New Roman"/>
+          <w:color w:val="CE9178"/>
+          <w:sz w:val="21"/>
+          <w:szCs w:val="21"/>
+          <w:lang w:val="ru-RU" w:eastAsia="ru-RU"/>
+        </w:rPr>
+        <w:t>"</w:t>
+      </w:r>
+      <w:proofErr w:type="spellStart"/>
+      <w:r>
+        <w:rPr>
+          <w:rFonts w:ascii="Consolas" w:eastAsia="Times New Roman" w:hAnsi="Consolas" w:cs="Times New Roman"/>
+          <w:color w:val="CE9178"/>
+          <w:sz w:val="21"/>
+          <w:szCs w:val="21"/>
+          <w:lang w:val="ru-RU" w:eastAsia="ru-RU"/>
+        </w:rPr>
+        <w:t>июнь"</w:t>
+      </w:r>
+      <w:r>
+        <w:rPr>
+          <w:rFonts w:ascii="Consolas" w:eastAsia="Times New Roman" w:hAnsi="Consolas" w:cs="Times New Roman"/>
+          <w:color w:val="D4D4D4"/>
+          <w:sz w:val="21"/>
+          <w:szCs w:val="21"/>
+          <w:lang w:val="ru-RU" w:eastAsia="ru-RU"/>
+        </w:rPr>
+        <w:t>,</w:t>
+      </w:r>
+      <w:r>
+        <w:rPr>
+          <w:rFonts w:ascii="Consolas" w:eastAsia="Times New Roman" w:hAnsi="Consolas" w:cs="Times New Roman"/>
+          <w:color w:val="CE9178"/>
+          <w:sz w:val="21"/>
+          <w:szCs w:val="21"/>
+          <w:lang w:val="ru-RU" w:eastAsia="ru-RU"/>
+        </w:rPr>
+        <w:t>"июль</w:t>
+      </w:r>
+      <w:proofErr w:type="spellEnd"/>
+      <w:r>
+        <w:rPr>
+          <w:rFonts w:ascii="Consolas" w:eastAsia="Times New Roman" w:hAnsi="Consolas" w:cs="Times New Roman"/>
+          <w:color w:val="CE9178"/>
+          <w:sz w:val="21"/>
+          <w:szCs w:val="21"/>
+          <w:lang w:val="ru-RU" w:eastAsia="ru-RU"/>
+        </w:rPr>
+        <w:t>"</w:t>
+      </w:r>
+      <w:r>
+        <w:rPr>
+          <w:rFonts w:ascii="Consolas" w:eastAsia="Times New Roman" w:hAnsi="Consolas" w:cs="Times New Roman"/>
+          <w:color w:val="D4D4D4"/>
+          <w:sz w:val="21"/>
+          <w:szCs w:val="21"/>
+          <w:lang w:val="ru-RU" w:eastAsia="ru-RU"/>
+        </w:rPr>
+        <w:t>, </w:t>
+      </w:r>
+      <w:r>
+        <w:rPr>
+          <w:rFonts w:ascii="Consolas" w:eastAsia="Times New Roman" w:hAnsi="Consolas" w:cs="Times New Roman"/>
+          <w:color w:val="CE9178"/>
+          <w:sz w:val="21"/>
+          <w:szCs w:val="21"/>
+          <w:lang w:val="ru-RU" w:eastAsia="ru-RU"/>
+        </w:rPr>
+        <w:t>"август"</w:t>
+      </w:r>
+      <w:r>
+        <w:rPr>
+          <w:rFonts w:ascii="Consolas" w:eastAsia="Times New Roman" w:hAnsi="Consolas" w:cs="Times New Roman"/>
+          <w:color w:val="D4D4D4"/>
+          <w:sz w:val="21"/>
+          <w:szCs w:val="21"/>
+          <w:lang w:val="ru-RU" w:eastAsia="ru-RU"/>
+        </w:rPr>
+        <w:t>, </w:t>
+      </w:r>
+    </w:p>
+    <w:p>
+      <w:pPr>
+        <w:shd w:val="clear" w:color="auto" w:fill="1E1E1E"/>
+        <w:spacing w:after="0" w:line="285" w:lineRule="atLeast"/>
+        <w:rPr>
+          <w:rFonts w:ascii="Consolas" w:eastAsia="Times New Roman" w:hAnsi="Consolas" w:cs="Times New Roman"/>
+          <w:color w:val="D4D4D4"/>
+          <w:sz w:val="21"/>
+          <w:szCs w:val="21"/>
+          <w:lang w:eastAsia="ru-RU"/>
+        </w:rPr>
+      </w:pPr>
+      <w:r>
+        <w:rPr>
+          <w:rFonts w:ascii="Consolas" w:eastAsia="Times New Roman" w:hAnsi="Consolas" w:cs="Times New Roman"/>
+          <w:color w:val="D4D4D4"/>
+          <w:sz w:val="21"/>
+          <w:szCs w:val="21"/>
+          <w:lang w:val="ru-RU" w:eastAsia="ru-RU"/>
+        </w:rPr>
+        <w:t>    </w:t>
+      </w:r>
+      <w:r>
+        <w:rPr>
+          <w:rFonts w:ascii="Consolas" w:eastAsia="Times New Roman" w:hAnsi="Consolas" w:cs="Times New Roman"/>
+          <w:color w:val="CE9178"/>
+          <w:sz w:val="21"/>
+          <w:szCs w:val="21"/>
+          <w:lang w:eastAsia="ru-RU"/>
+        </w:rPr>
+        <w:t>"</w:t>
+      </w:r>
+      <w:r>
+        <w:rPr>
+          <w:rFonts w:ascii="Consolas" w:eastAsia="Times New Roman" w:hAnsi="Consolas" w:cs="Times New Roman"/>
+          <w:color w:val="CE9178"/>
+          <w:sz w:val="21"/>
+          <w:szCs w:val="21"/>
+          <w:lang w:val="ru-RU" w:eastAsia="ru-RU"/>
+        </w:rPr>
+        <w:t>сентябрь</w:t>
+      </w:r>
+      <w:r>
+        <w:rPr>
+          <w:rFonts w:ascii="Consolas" w:eastAsia="Times New Roman" w:hAnsi="Consolas" w:cs="Times New Roman"/>
+          <w:color w:val="CE9178"/>
+          <w:sz w:val="21"/>
+          <w:szCs w:val="21"/>
+          <w:lang w:eastAsia="ru-RU"/>
+        </w:rPr>
+        <w:t>"</w:t>
+      </w:r>
+      <w:r>
+        <w:rPr>
+          <w:rFonts w:ascii="Consolas" w:eastAsia="Times New Roman" w:hAnsi="Consolas" w:cs="Times New Roman"/>
+          <w:color w:val="D4D4D4"/>
+          <w:sz w:val="21"/>
+          <w:szCs w:val="21"/>
+          <w:lang w:eastAsia="ru-RU"/>
+        </w:rPr>
+        <w:t>, </w:t>
+      </w:r>
+      <w:r>
+        <w:rPr>
+          <w:rFonts w:ascii="Consolas" w:eastAsia="Times New Roman" w:hAnsi="Consolas" w:cs="Times New Roman"/>
+          <w:color w:val="CE9178"/>
+          <w:sz w:val="21"/>
+          <w:szCs w:val="21"/>
+          <w:lang w:eastAsia="ru-RU"/>
+        </w:rPr>
+        <w:t>"</w:t>
+      </w:r>
+      <w:r>
+        <w:rPr>
+          <w:rFonts w:ascii="Consolas" w:eastAsia="Times New Roman" w:hAnsi="Consolas" w:cs="Times New Roman"/>
+          <w:color w:val="CE9178"/>
+          <w:sz w:val="21"/>
+          <w:szCs w:val="21"/>
+          <w:lang w:val="ru-RU" w:eastAsia="ru-RU"/>
+        </w:rPr>
+        <w:t>октябрь</w:t>
+      </w:r>
+      <w:r>
+        <w:rPr>
+          <w:rFonts w:ascii="Consolas" w:eastAsia="Times New Roman" w:hAnsi="Consolas" w:cs="Times New Roman"/>
+          <w:color w:val="CE9178"/>
+          <w:sz w:val="21"/>
+          <w:szCs w:val="21"/>
+          <w:lang w:eastAsia="ru-RU"/>
+        </w:rPr>
+        <w:t>"</w:t>
+      </w:r>
+      <w:r>
+        <w:rPr>
+          <w:rFonts w:ascii="Consolas" w:eastAsia="Times New Roman" w:hAnsi="Consolas" w:cs="Times New Roman"/>
+          <w:color w:val="D4D4D4"/>
+          <w:sz w:val="21"/>
+          <w:szCs w:val="21"/>
+          <w:lang w:eastAsia="ru-RU"/>
+        </w:rPr>
+        <w:t>, </w:t>
+      </w:r>
+      <w:r>
+        <w:rPr>
+          <w:rFonts w:ascii="Consolas" w:eastAsia="Times New Roman" w:hAnsi="Consolas" w:cs="Times New Roman"/>
+          <w:color w:val="CE9178"/>
+          <w:sz w:val="21"/>
+          <w:szCs w:val="21"/>
+          <w:lang w:eastAsia="ru-RU"/>
+        </w:rPr>
+        <w:t>"</w:t>
+      </w:r>
+      <w:r>
+        <w:rPr>
+          <w:rFonts w:ascii="Consolas" w:eastAsia="Times New Roman" w:hAnsi="Consolas" w:cs="Times New Roman"/>
+          <w:color w:val="CE9178"/>
+          <w:sz w:val="21"/>
+          <w:szCs w:val="21"/>
+          <w:lang w:val="ru-RU" w:eastAsia="ru-RU"/>
+        </w:rPr>
+        <w:t>ноябрь</w:t>
+      </w:r>
+      <w:r>
+        <w:rPr>
+          <w:rFonts w:ascii="Consolas" w:eastAsia="Times New Roman" w:hAnsi="Consolas" w:cs="Times New Roman"/>
+          <w:color w:val="CE9178"/>
+          <w:sz w:val="21"/>
+          <w:szCs w:val="21"/>
+          <w:lang w:eastAsia="ru-RU"/>
+        </w:rPr>
+        <w:t>"</w:t>
+      </w:r>
+    </w:p>
+    <w:p>
+      <w:pPr>
+        <w:shd w:val="clear" w:color="auto" w:fill="1E1E1E"/>
+        <w:spacing w:after="0" w:line="285" w:lineRule="atLeast"/>
+        <w:rPr>
+          <w:rFonts w:ascii="Consolas" w:eastAsia="Times New Roman" w:hAnsi="Consolas" w:cs="Times New Roman"/>
+          <w:color w:val="D4D4D4"/>
+          <w:sz w:val="21"/>
+          <w:szCs w:val="21"/>
+          <w:lang w:eastAsia="ru-RU"/>
+        </w:rPr>
+      </w:pPr>
+      <w:r>
+        <w:rPr>
+          <w:rFonts w:ascii="Consolas" w:eastAsia="Times New Roman" w:hAnsi="Consolas" w:cs="Times New Roman"/>
+          <w:color w:val="D4D4D4"/>
+          <w:sz w:val="21"/>
+          <w:szCs w:val="21"/>
+          <w:lang w:eastAsia="ru-RU"/>
+        </w:rPr>
+        <w:t>  ];</w:t>
+      </w:r>
+    </w:p>
+    <w:p>
+      <w:pPr>
+        <w:shd w:val="clear" w:color="auto" w:fill="1E1E1E"/>
+        <w:spacing w:after="0" w:line="285" w:lineRule="atLeast"/>
+        <w:rPr>
+          <w:rFonts w:ascii="Consolas" w:eastAsia="Times New Roman" w:hAnsi="Consolas" w:cs="Times New Roman"/>
+          <w:color w:val="D4D4D4"/>
+          <w:sz w:val="21"/>
+          <w:szCs w:val="21"/>
+          <w:lang w:eastAsia="ru-RU"/>
+        </w:rPr>
+      </w:pPr>
+      <w:r>
+        <w:rPr>
+          <w:rFonts w:ascii="Consolas" w:eastAsia="Times New Roman" w:hAnsi="Consolas" w:cs="Times New Roman"/>
+          <w:color w:val="D4D4D4"/>
+          <w:sz w:val="21"/>
+          <w:szCs w:val="21"/>
+          <w:lang w:eastAsia="ru-RU"/>
+        </w:rPr>
+        <w:t>  </w:t>
+      </w:r>
+      <w:r>
+        <w:rPr>
+          <w:rFonts w:ascii="Consolas" w:eastAsia="Times New Roman" w:hAnsi="Consolas" w:cs="Times New Roman"/>
+          <w:color w:val="569CD6"/>
+          <w:sz w:val="21"/>
+          <w:szCs w:val="21"/>
+          <w:lang w:eastAsia="ru-RU"/>
+        </w:rPr>
+        <w:t>const</w:t>
+      </w:r>
+      <w:r>
+        <w:rPr>
+          <w:rFonts w:ascii="Consolas" w:eastAsia="Times New Roman" w:hAnsi="Consolas" w:cs="Times New Roman"/>
+          <w:color w:val="D4D4D4"/>
+          <w:sz w:val="21"/>
+          <w:szCs w:val="21"/>
+          <w:lang w:eastAsia="ru-RU"/>
+        </w:rPr>
+        <w:t> </w:t>
+      </w:r>
+      <w:r>
+        <w:rPr>
+          <w:rFonts w:ascii="Consolas" w:eastAsia="Times New Roman" w:hAnsi="Consolas" w:cs="Times New Roman"/>
+          <w:color w:val="4FC1FF"/>
+          <w:sz w:val="21"/>
+          <w:szCs w:val="21"/>
+          <w:lang w:eastAsia="ru-RU"/>
+        </w:rPr>
+        <w:t>iMonth</w:t>
+      </w:r>
+      <w:r>
+        <w:rPr>
+          <w:rFonts w:ascii="Consolas" w:eastAsia="Times New Roman" w:hAnsi="Consolas" w:cs="Times New Roman"/>
+          <w:color w:val="D4D4D4"/>
+          <w:sz w:val="21"/>
+          <w:szCs w:val="21"/>
+          <w:lang w:eastAsia="ru-RU"/>
+        </w:rPr>
+        <w:t> = </w:t>
+      </w:r>
+      <w:r>
+        <w:rPr>
+          <w:rFonts w:ascii="Consolas" w:eastAsia="Times New Roman" w:hAnsi="Consolas" w:cs="Times New Roman"/>
+          <w:color w:val="9CDCFE"/>
+          <w:sz w:val="21"/>
+          <w:szCs w:val="21"/>
+          <w:lang w:eastAsia="ru-RU"/>
+        </w:rPr>
+        <w:t>Math</w:t>
+      </w:r>
+      <w:r>
+        <w:rPr>
+          <w:rFonts w:ascii="Consolas" w:eastAsia="Times New Roman" w:hAnsi="Consolas" w:cs="Times New Roman"/>
+          <w:color w:val="D4D4D4"/>
+          <w:sz w:val="21"/>
+          <w:szCs w:val="21"/>
+          <w:lang w:eastAsia="ru-RU"/>
+        </w:rPr>
+        <w:t>.</w:t>
+      </w:r>
+      <w:r>
+        <w:rPr>
+          <w:rFonts w:ascii="Consolas" w:eastAsia="Times New Roman" w:hAnsi="Consolas" w:cs="Times New Roman"/>
+          <w:color w:val="DCDCAA"/>
+          <w:sz w:val="21"/>
+          <w:szCs w:val="21"/>
+          <w:lang w:eastAsia="ru-RU"/>
+        </w:rPr>
+        <w:t>floor</w:t>
+      </w:r>
+      <w:r>
+        <w:rPr>
+          <w:rFonts w:ascii="Consolas" w:eastAsia="Times New Roman" w:hAnsi="Consolas" w:cs="Times New Roman"/>
+          <w:color w:val="D4D4D4"/>
+          <w:sz w:val="21"/>
+          <w:szCs w:val="21"/>
+          <w:lang w:eastAsia="ru-RU"/>
+        </w:rPr>
+        <w:t>((</w:t>
+      </w:r>
+      <w:r>
+        <w:rPr>
+          <w:rFonts w:ascii="Consolas" w:eastAsia="Times New Roman" w:hAnsi="Consolas" w:cs="Times New Roman"/>
+          <w:color w:val="569CD6"/>
+          <w:sz w:val="21"/>
+          <w:szCs w:val="21"/>
+          <w:lang w:eastAsia="ru-RU"/>
+        </w:rPr>
+        <w:t>new</w:t>
+      </w:r>
+      <w:r>
+        <w:rPr>
+          <w:rFonts w:ascii="Consolas" w:eastAsia="Times New Roman" w:hAnsi="Consolas" w:cs="Times New Roman"/>
+          <w:color w:val="D4D4D4"/>
+          <w:sz w:val="21"/>
+          <w:szCs w:val="21"/>
+          <w:lang w:eastAsia="ru-RU"/>
+        </w:rPr>
+        <w:t> </w:t>
+      </w:r>
+      <w:r>
+        <w:rPr>
+          <w:rFonts w:ascii="Consolas" w:eastAsia="Times New Roman" w:hAnsi="Consolas" w:cs="Times New Roman"/>
+          <w:color w:val="4EC9B0"/>
+          <w:sz w:val="21"/>
+          <w:szCs w:val="21"/>
+          <w:lang w:eastAsia="ru-RU"/>
+        </w:rPr>
+        <w:t>Date</w:t>
+      </w:r>
+      <w:r>
+        <w:rPr>
+          <w:rFonts w:ascii="Consolas" w:eastAsia="Times New Roman" w:hAnsi="Consolas" w:cs="Times New Roman"/>
+          <w:color w:val="D4D4D4"/>
+          <w:sz w:val="21"/>
+          <w:szCs w:val="21"/>
+          <w:lang w:eastAsia="ru-RU"/>
+        </w:rPr>
+        <w:t>(</w:t>
+      </w:r>
+      <w:proofErr w:type="gramStart"/>
+      <w:r>
+        <w:rPr>
+          <w:rFonts w:ascii="Consolas" w:eastAsia="Times New Roman" w:hAnsi="Consolas" w:cs="Times New Roman"/>
+          <w:color w:val="D4D4D4"/>
+          <w:sz w:val="21"/>
+          <w:szCs w:val="21"/>
+          <w:lang w:eastAsia="ru-RU"/>
+        </w:rPr>
+        <w:t>).</w:t>
+      </w:r>
+      <w:r>
+        <w:rPr>
+          <w:rFonts w:ascii="Consolas" w:eastAsia="Times New Roman" w:hAnsi="Consolas" w:cs="Times New Roman"/>
+          <w:color w:val="DCDCAA"/>
+          <w:sz w:val="21"/>
+          <w:szCs w:val="21"/>
+          <w:lang w:eastAsia="ru-RU"/>
+        </w:rPr>
+        <w:t>getMonth</w:t>
+      </w:r>
+      <w:proofErr w:type="gramEnd"/>
+      <w:r>
+        <w:rPr>
+          <w:rFonts w:ascii="Consolas" w:eastAsia="Times New Roman" w:hAnsi="Consolas" w:cs="Times New Roman"/>
+          <w:color w:val="D4D4D4"/>
+          <w:sz w:val="21"/>
+          <w:szCs w:val="21"/>
+          <w:lang w:eastAsia="ru-RU"/>
+        </w:rPr>
+        <w:t>() + </w:t>
+      </w:r>
+      <w:r>
+        <w:rPr>
+          <w:rFonts w:ascii="Consolas" w:eastAsia="Times New Roman" w:hAnsi="Consolas" w:cs="Times New Roman"/>
+          <w:color w:val="B5CEA8"/>
+          <w:sz w:val="21"/>
+          <w:szCs w:val="21"/>
+          <w:lang w:eastAsia="ru-RU"/>
+        </w:rPr>
+        <w:t>1</w:t>
+      </w:r>
+      <w:r>
+        <w:rPr>
+          <w:rFonts w:ascii="Consolas" w:eastAsia="Times New Roman" w:hAnsi="Consolas" w:cs="Times New Roman"/>
+          <w:color w:val="D4D4D4"/>
+          <w:sz w:val="21"/>
+          <w:szCs w:val="21"/>
+          <w:lang w:eastAsia="ru-RU"/>
+        </w:rPr>
+        <w:t>) / </w:t>
+      </w:r>
+      <w:r>
+        <w:rPr>
+          <w:rFonts w:ascii="Consolas" w:eastAsia="Times New Roman" w:hAnsi="Consolas" w:cs="Times New Roman"/>
+          <w:color w:val="B5CEA8"/>
+          <w:sz w:val="21"/>
+          <w:szCs w:val="21"/>
+          <w:lang w:eastAsia="ru-RU"/>
+        </w:rPr>
+        <w:t>4</w:t>
+      </w:r>
+      <w:r>
+        <w:rPr>
+          <w:rFonts w:ascii="Consolas" w:eastAsia="Times New Roman" w:hAnsi="Consolas" w:cs="Times New Roman"/>
+          <w:color w:val="D4D4D4"/>
+          <w:sz w:val="21"/>
+          <w:szCs w:val="21"/>
+          <w:lang w:eastAsia="ru-RU"/>
+        </w:rPr>
+        <w:t>) * </w:t>
+      </w:r>
+      <w:r>
+        <w:rPr>
+          <w:rFonts w:ascii="Consolas" w:eastAsia="Times New Roman" w:hAnsi="Consolas" w:cs="Times New Roman"/>
+          <w:color w:val="B5CEA8"/>
+          <w:sz w:val="21"/>
+          <w:szCs w:val="21"/>
+          <w:lang w:eastAsia="ru-RU"/>
+        </w:rPr>
+        <w:t>3</w:t>
+      </w:r>
+      <w:r>
+        <w:rPr>
+          <w:rFonts w:ascii="Consolas" w:eastAsia="Times New Roman" w:hAnsi="Consolas" w:cs="Times New Roman"/>
+          <w:color w:val="D4D4D4"/>
+          <w:sz w:val="21"/>
+          <w:szCs w:val="21"/>
+          <w:lang w:eastAsia="ru-RU"/>
+        </w:rPr>
+        <w:t>;</w:t>
+      </w:r>
+    </w:p>
+    <w:p>
+      <w:pPr>
+        <w:shd w:val="clear" w:color="auto" w:fill="1E1E1E"/>
+        <w:spacing w:after="0" w:line="285" w:lineRule="atLeast"/>
+        <w:rPr>
+          <w:rFonts w:ascii="Consolas" w:eastAsia="Times New Roman" w:hAnsi="Consolas" w:cs="Times New Roman"/>
+          <w:color w:val="D4D4D4"/>
+          <w:sz w:val="21"/>
+          <w:szCs w:val="21"/>
+          <w:lang w:eastAsia="ru-RU"/>
+        </w:rPr>
+      </w:pPr>
+      <w:r>
+        <w:rPr>
+          <w:rFonts w:ascii="Consolas" w:eastAsia="Times New Roman" w:hAnsi="Consolas" w:cs="Times New Roman"/>
+          <w:color w:val="D4D4D4"/>
+          <w:sz w:val="21"/>
+          <w:szCs w:val="21"/>
+          <w:lang w:eastAsia="ru-RU"/>
+        </w:rPr>
+        <w:t>  </w:t>
+      </w:r>
+      <w:r>
+        <w:rPr>
+          <w:rFonts w:ascii="Consolas" w:eastAsia="Times New Roman" w:hAnsi="Consolas" w:cs="Times New Roman"/>
+          <w:color w:val="C586C0"/>
+          <w:sz w:val="21"/>
+          <w:szCs w:val="21"/>
+          <w:lang w:eastAsia="ru-RU"/>
+        </w:rPr>
+        <w:t>return</w:t>
+      </w:r>
+      <w:r>
+        <w:rPr>
+          <w:rFonts w:ascii="Consolas" w:eastAsia="Times New Roman" w:hAnsi="Consolas" w:cs="Times New Roman"/>
+          <w:color w:val="D4D4D4"/>
+          <w:sz w:val="21"/>
+          <w:szCs w:val="21"/>
+          <w:lang w:eastAsia="ru-RU"/>
+        </w:rPr>
+        <w:t> [</w:t>
+      </w:r>
+    </w:p>
+    <w:p>
+      <w:pPr>
+        <w:shd w:val="clear" w:color="auto" w:fill="1E1E1E"/>
+        <w:spacing w:after="0" w:line="285" w:lineRule="atLeast"/>
+        <w:rPr>
+          <w:rFonts w:ascii="Consolas" w:eastAsia="Times New Roman" w:hAnsi="Consolas" w:cs="Times New Roman"/>
+          <w:color w:val="D4D4D4"/>
+          <w:sz w:val="21"/>
+          <w:szCs w:val="21"/>
+          <w:lang w:eastAsia="ru-RU"/>
+        </w:rPr>
+      </w:pPr>
+      <w:r>
+        <w:rPr>
+          <w:rFonts w:ascii="Consolas" w:eastAsia="Times New Roman" w:hAnsi="Consolas" w:cs="Times New Roman"/>
+          <w:color w:val="D4D4D4"/>
+          <w:sz w:val="21"/>
+          <w:szCs w:val="21"/>
+          <w:lang w:eastAsia="ru-RU"/>
+        </w:rPr>
+        <w:lastRenderedPageBreak/>
+        <w:t>    </w:t>
+      </w:r>
+      <w:r>
+        <w:rPr>
+          <w:rFonts w:ascii="Consolas" w:eastAsia="Times New Roman" w:hAnsi="Consolas" w:cs="Times New Roman"/>
+          <w:color w:val="4FC1FF"/>
+          <w:sz w:val="21"/>
+          <w:szCs w:val="21"/>
+          <w:lang w:eastAsia="ru-RU"/>
+        </w:rPr>
+        <w:t>month</w:t>
+      </w:r>
+      <w:r>
+        <w:rPr>
+          <w:rFonts w:ascii="Consolas" w:eastAsia="Times New Roman" w:hAnsi="Consolas" w:cs="Times New Roman"/>
+          <w:color w:val="D4D4D4"/>
+          <w:sz w:val="21"/>
+          <w:szCs w:val="21"/>
+          <w:lang w:eastAsia="ru-RU"/>
+        </w:rPr>
+        <w:t>[</w:t>
+      </w:r>
+      <w:proofErr w:type="spellStart"/>
+      <w:r>
+        <w:rPr>
+          <w:rFonts w:ascii="Consolas" w:eastAsia="Times New Roman" w:hAnsi="Consolas" w:cs="Times New Roman"/>
+          <w:color w:val="4FC1FF"/>
+          <w:sz w:val="21"/>
+          <w:szCs w:val="21"/>
+          <w:lang w:eastAsia="ru-RU"/>
+        </w:rPr>
+        <w:t>iMonth</w:t>
+      </w:r>
+      <w:proofErr w:type="spellEnd"/>
+      <w:r>
+        <w:rPr>
+          <w:rFonts w:ascii="Consolas" w:eastAsia="Times New Roman" w:hAnsi="Consolas" w:cs="Times New Roman"/>
+          <w:color w:val="D4D4D4"/>
+          <w:sz w:val="21"/>
+          <w:szCs w:val="21"/>
+          <w:lang w:eastAsia="ru-RU"/>
+        </w:rPr>
+        <w:t>], </w:t>
+      </w:r>
+      <w:proofErr w:type="gramStart"/>
+      <w:r>
+        <w:rPr>
+          <w:rFonts w:ascii="Consolas" w:eastAsia="Times New Roman" w:hAnsi="Consolas" w:cs="Times New Roman"/>
+          <w:color w:val="4FC1FF"/>
+          <w:sz w:val="21"/>
+          <w:szCs w:val="21"/>
+          <w:lang w:eastAsia="ru-RU"/>
+        </w:rPr>
+        <w:t>month</w:t>
+      </w:r>
+      <w:r>
+        <w:rPr>
+          <w:rFonts w:ascii="Consolas" w:eastAsia="Times New Roman" w:hAnsi="Consolas" w:cs="Times New Roman"/>
+          <w:color w:val="D4D4D4"/>
+          <w:sz w:val="21"/>
+          <w:szCs w:val="21"/>
+          <w:lang w:eastAsia="ru-RU"/>
+        </w:rPr>
+        <w:t>[</w:t>
+      </w:r>
+      <w:proofErr w:type="spellStart"/>
+      <w:proofErr w:type="gramEnd"/>
+      <w:r>
+        <w:rPr>
+          <w:rFonts w:ascii="Consolas" w:eastAsia="Times New Roman" w:hAnsi="Consolas" w:cs="Times New Roman"/>
+          <w:color w:val="4FC1FF"/>
+          <w:sz w:val="21"/>
+          <w:szCs w:val="21"/>
+          <w:lang w:eastAsia="ru-RU"/>
+        </w:rPr>
+        <w:t>iMonth</w:t>
+      </w:r>
+      <w:proofErr w:type="spellEnd"/>
+      <w:r>
+        <w:rPr>
+          <w:rFonts w:ascii="Consolas" w:eastAsia="Times New Roman" w:hAnsi="Consolas" w:cs="Times New Roman"/>
+          <w:color w:val="D4D4D4"/>
+          <w:sz w:val="21"/>
+          <w:szCs w:val="21"/>
+          <w:lang w:eastAsia="ru-RU"/>
+        </w:rPr>
+        <w:t> + </w:t>
+      </w:r>
+      <w:r>
+        <w:rPr>
+          <w:rFonts w:ascii="Consolas" w:eastAsia="Times New Roman" w:hAnsi="Consolas" w:cs="Times New Roman"/>
+          <w:color w:val="B5CEA8"/>
+          <w:sz w:val="21"/>
+          <w:szCs w:val="21"/>
+          <w:lang w:eastAsia="ru-RU"/>
+        </w:rPr>
+        <w:t>1</w:t>
+      </w:r>
+      <w:r>
+        <w:rPr>
+          <w:rFonts w:ascii="Consolas" w:eastAsia="Times New Roman" w:hAnsi="Consolas" w:cs="Times New Roman"/>
+          <w:color w:val="D4D4D4"/>
+          <w:sz w:val="21"/>
+          <w:szCs w:val="21"/>
+          <w:lang w:eastAsia="ru-RU"/>
+        </w:rPr>
+        <w:t>], </w:t>
+      </w:r>
+      <w:r>
+        <w:rPr>
+          <w:rFonts w:ascii="Consolas" w:eastAsia="Times New Roman" w:hAnsi="Consolas" w:cs="Times New Roman"/>
+          <w:color w:val="4FC1FF"/>
+          <w:sz w:val="21"/>
+          <w:szCs w:val="21"/>
+          <w:lang w:eastAsia="ru-RU"/>
+        </w:rPr>
+        <w:t>month</w:t>
+      </w:r>
+      <w:r>
+        <w:rPr>
+          <w:rFonts w:ascii="Consolas" w:eastAsia="Times New Roman" w:hAnsi="Consolas" w:cs="Times New Roman"/>
+          <w:color w:val="D4D4D4"/>
+          <w:sz w:val="21"/>
+          <w:szCs w:val="21"/>
+          <w:lang w:eastAsia="ru-RU"/>
+        </w:rPr>
+        <w:t>[</w:t>
+      </w:r>
+      <w:proofErr w:type="spellStart"/>
+      <w:r>
+        <w:rPr>
+          <w:rFonts w:ascii="Consolas" w:eastAsia="Times New Roman" w:hAnsi="Consolas" w:cs="Times New Roman"/>
+          <w:color w:val="4FC1FF"/>
+          <w:sz w:val="21"/>
+          <w:szCs w:val="21"/>
+          <w:lang w:eastAsia="ru-RU"/>
+        </w:rPr>
+        <w:t>iMonth</w:t>
+      </w:r>
+      <w:proofErr w:type="spellEnd"/>
+      <w:r>
+        <w:rPr>
+          <w:rFonts w:ascii="Consolas" w:eastAsia="Times New Roman" w:hAnsi="Consolas" w:cs="Times New Roman"/>
+          <w:color w:val="D4D4D4"/>
+          <w:sz w:val="21"/>
+          <w:szCs w:val="21"/>
+          <w:lang w:eastAsia="ru-RU"/>
+        </w:rPr>
+        <w:t> + </w:t>
+      </w:r>
+      <w:r>
+        <w:rPr>
+          <w:rFonts w:ascii="Consolas" w:eastAsia="Times New Roman" w:hAnsi="Consolas" w:cs="Times New Roman"/>
+          <w:color w:val="B5CEA8"/>
+          <w:sz w:val="21"/>
+          <w:szCs w:val="21"/>
+          <w:lang w:eastAsia="ru-RU"/>
+        </w:rPr>
+        <w:t>2</w:t>
+      </w:r>
+      <w:r>
+        <w:rPr>
+          <w:rFonts w:ascii="Consolas" w:eastAsia="Times New Roman" w:hAnsi="Consolas" w:cs="Times New Roman"/>
+          <w:color w:val="D4D4D4"/>
+          <w:sz w:val="21"/>
+          <w:szCs w:val="21"/>
+          <w:lang w:eastAsia="ru-RU"/>
+        </w:rPr>
+        <w:t>]</w:t>
+      </w:r>
+    </w:p>
+    <w:p>
+      <w:pPr>
+        <w:shd w:val="clear" w:color="auto" w:fill="1E1E1E"/>
+        <w:spacing w:after="0" w:line="285" w:lineRule="atLeast"/>
+        <w:rPr>
+          <w:rFonts w:ascii="Consolas" w:eastAsia="Times New Roman" w:hAnsi="Consolas" w:cs="Times New Roman"/>
+          <w:color w:val="D4D4D4"/>
+          <w:sz w:val="21"/>
+          <w:szCs w:val="21"/>
+          <w:lang w:eastAsia="ru-RU"/>
+        </w:rPr>
+      </w:pPr>
+      <w:r>
+        <w:rPr>
+          <w:rFonts w:ascii="Consolas" w:eastAsia="Times New Roman" w:hAnsi="Consolas" w:cs="Times New Roman"/>
+          <w:color w:val="D4D4D4"/>
+          <w:sz w:val="21"/>
+          <w:szCs w:val="21"/>
+          <w:lang w:eastAsia="ru-RU"/>
+        </w:rPr>
+        <w:t>  ]</w:t>
+      </w:r>
+    </w:p>
+    <w:p>
+      <w:pPr>
+        <w:shd w:val="clear" w:color="auto" w:fill="1E1E1E"/>
+        <w:spacing w:after="0" w:line="285" w:lineRule="atLeast"/>
+        <w:rPr>
+          <w:rFonts w:ascii="Consolas" w:eastAsia="Times New Roman" w:hAnsi="Consolas" w:cs="Times New Roman"/>
+          <w:color w:val="D4D4D4"/>
+          <w:sz w:val="21"/>
+          <w:szCs w:val="21"/>
+          <w:lang w:eastAsia="ru-RU"/>
+        </w:rPr>
+      </w:pPr>
+      <w:r>
+        <w:rPr>
+          <w:rFonts w:ascii="Consolas" w:eastAsia="Times New Roman" w:hAnsi="Consolas" w:cs="Times New Roman"/>
+          <w:color w:val="D4D4D4"/>
+          <w:sz w:val="21"/>
+          <w:szCs w:val="21"/>
+          <w:lang w:eastAsia="ru-RU"/>
+        </w:rPr>
+        <w:t>}</w:t>
+      </w:r>
+    </w:p>
+    <w:p>
+      <w:pPr>
+        <w:shd w:val="clear" w:color="auto" w:fill="1E1E1E"/>
+        <w:spacing w:after="0" w:line="285" w:lineRule="atLeast"/>
+        <w:rPr>
+          <w:rFonts w:ascii="Consolas" w:eastAsia="Times New Roman" w:hAnsi="Consolas" w:cs="Times New Roman"/>
+          <w:color w:val="D4D4D4"/>
+          <w:sz w:val="21"/>
+          <w:szCs w:val="21"/>
+          <w:lang w:eastAsia="ru-RU"/>
+        </w:rPr>
+      </w:pPr>
+      <w:proofErr w:type="gramStart"/>
+      <w:r>
+        <w:rPr>
+          <w:rFonts w:ascii="Consolas" w:eastAsia="Times New Roman" w:hAnsi="Consolas" w:cs="Times New Roman"/>
+          <w:color w:val="9CDCFE"/>
+          <w:sz w:val="21"/>
+          <w:szCs w:val="21"/>
+          <w:lang w:eastAsia="ru-RU"/>
+        </w:rPr>
+        <w:t>console</w:t>
+      </w:r>
+      <w:r>
+        <w:rPr>
+          <w:rFonts w:ascii="Consolas" w:eastAsia="Times New Roman" w:hAnsi="Consolas" w:cs="Times New Roman"/>
+          <w:color w:val="D4D4D4"/>
+          <w:sz w:val="21"/>
+          <w:szCs w:val="21"/>
+          <w:lang w:eastAsia="ru-RU"/>
+        </w:rPr>
+        <w:t>.</w:t>
+      </w:r>
+      <w:r>
+        <w:rPr>
+          <w:rFonts w:ascii="Consolas" w:eastAsia="Times New Roman" w:hAnsi="Consolas" w:cs="Times New Roman"/>
+          <w:color w:val="DCDCAA"/>
+          <w:sz w:val="21"/>
+          <w:szCs w:val="21"/>
+          <w:lang w:eastAsia="ru-RU"/>
+        </w:rPr>
+        <w:t>log</w:t>
+      </w:r>
+      <w:r>
+        <w:rPr>
+          <w:rFonts w:ascii="Consolas" w:eastAsia="Times New Roman" w:hAnsi="Consolas" w:cs="Times New Roman"/>
+          <w:color w:val="D4D4D4"/>
+          <w:sz w:val="21"/>
+          <w:szCs w:val="21"/>
+          <w:lang w:eastAsia="ru-RU"/>
+        </w:rPr>
+        <w:t>(</w:t>
+      </w:r>
+      <w:proofErr w:type="gramEnd"/>
+      <w:r>
+        <w:rPr>
+          <w:rFonts w:ascii="Consolas" w:eastAsia="Times New Roman" w:hAnsi="Consolas" w:cs="Times New Roman"/>
+          <w:color w:val="CE9178"/>
+          <w:sz w:val="21"/>
+          <w:szCs w:val="21"/>
+          <w:lang w:eastAsia="ru-RU"/>
+        </w:rPr>
+        <w:t>`</w:t>
+      </w:r>
+      <w:r>
+        <w:rPr>
+          <w:rFonts w:ascii="Consolas" w:eastAsia="Times New Roman" w:hAnsi="Consolas" w:cs="Times New Roman"/>
+          <w:color w:val="CE9178"/>
+          <w:sz w:val="21"/>
+          <w:szCs w:val="21"/>
+          <w:lang w:val="ru-RU" w:eastAsia="ru-RU"/>
+        </w:rPr>
+        <w:t>Задание</w:t>
+      </w:r>
+      <w:r>
+        <w:rPr>
+          <w:rFonts w:ascii="Consolas" w:eastAsia="Times New Roman" w:hAnsi="Consolas" w:cs="Times New Roman"/>
+          <w:color w:val="CE9178"/>
+          <w:sz w:val="21"/>
+          <w:szCs w:val="21"/>
+          <w:lang w:eastAsia="ru-RU"/>
+        </w:rPr>
+        <w:t> №1: </w:t>
+      </w:r>
+      <w:r>
+        <w:rPr>
+          <w:rFonts w:ascii="Consolas" w:eastAsia="Times New Roman" w:hAnsi="Consolas" w:cs="Times New Roman"/>
+          <w:color w:val="569CD6"/>
+          <w:sz w:val="21"/>
+          <w:szCs w:val="21"/>
+          <w:lang w:eastAsia="ru-RU"/>
+        </w:rPr>
+        <w:t>${</w:t>
+      </w:r>
+      <w:proofErr w:type="spellStart"/>
+      <w:r>
+        <w:rPr>
+          <w:rFonts w:ascii="Consolas" w:eastAsia="Times New Roman" w:hAnsi="Consolas" w:cs="Times New Roman"/>
+          <w:color w:val="DCDCAA"/>
+          <w:sz w:val="21"/>
+          <w:szCs w:val="21"/>
+          <w:lang w:eastAsia="ru-RU"/>
+        </w:rPr>
+        <w:t>getMonthNames</w:t>
+      </w:r>
+      <w:proofErr w:type="spellEnd"/>
+      <w:r>
+        <w:rPr>
+          <w:rFonts w:ascii="Consolas" w:eastAsia="Times New Roman" w:hAnsi="Consolas" w:cs="Times New Roman"/>
+          <w:color w:val="D4D4D4"/>
+          <w:sz w:val="21"/>
+          <w:szCs w:val="21"/>
+          <w:lang w:eastAsia="ru-RU"/>
+        </w:rPr>
+        <w:t>().</w:t>
+      </w:r>
+      <w:r>
+        <w:rPr>
+          <w:rFonts w:ascii="Consolas" w:eastAsia="Times New Roman" w:hAnsi="Consolas" w:cs="Times New Roman"/>
+          <w:color w:val="DCDCAA"/>
+          <w:sz w:val="21"/>
+          <w:szCs w:val="21"/>
+          <w:lang w:eastAsia="ru-RU"/>
+        </w:rPr>
+        <w:t>join</w:t>
+      </w:r>
+      <w:r>
+        <w:rPr>
+          <w:rFonts w:ascii="Consolas" w:eastAsia="Times New Roman" w:hAnsi="Consolas" w:cs="Times New Roman"/>
+          <w:color w:val="D4D4D4"/>
+          <w:sz w:val="21"/>
+          <w:szCs w:val="21"/>
+          <w:lang w:eastAsia="ru-RU"/>
+        </w:rPr>
+        <w:t>(</w:t>
+      </w:r>
+      <w:r>
+        <w:rPr>
+          <w:rFonts w:ascii="Consolas" w:eastAsia="Times New Roman" w:hAnsi="Consolas" w:cs="Times New Roman"/>
+          <w:color w:val="CE9178"/>
+          <w:sz w:val="21"/>
+          <w:szCs w:val="21"/>
+          <w:lang w:eastAsia="ru-RU"/>
+        </w:rPr>
+        <w:t>", "</w:t>
+      </w:r>
+      <w:r>
+        <w:rPr>
+          <w:rFonts w:ascii="Consolas" w:eastAsia="Times New Roman" w:hAnsi="Consolas" w:cs="Times New Roman"/>
+          <w:color w:val="D4D4D4"/>
+          <w:sz w:val="21"/>
+          <w:szCs w:val="21"/>
+          <w:lang w:eastAsia="ru-RU"/>
+        </w:rPr>
+        <w:t>)</w:t>
+      </w:r>
+      <w:r>
+        <w:rPr>
+          <w:rFonts w:ascii="Consolas" w:eastAsia="Times New Roman" w:hAnsi="Consolas" w:cs="Times New Roman"/>
+          <w:color w:val="569CD6"/>
+          <w:sz w:val="21"/>
+          <w:szCs w:val="21"/>
+          <w:lang w:eastAsia="ru-RU"/>
+        </w:rPr>
+        <w:t>}</w:t>
+      </w:r>
+      <w:r>
+        <w:rPr>
+          <w:rFonts w:ascii="Consolas" w:eastAsia="Times New Roman" w:hAnsi="Consolas" w:cs="Times New Roman"/>
+          <w:color w:val="CE9178"/>
+          <w:sz w:val="21"/>
+          <w:szCs w:val="21"/>
+          <w:lang w:eastAsia="ru-RU"/>
+        </w:rPr>
+        <w:t>`</w:t>
+      </w:r>
+      <w:r>
+        <w:rPr>
+          <w:rFonts w:ascii="Consolas" w:eastAsia="Times New Roman" w:hAnsi="Consolas" w:cs="Times New Roman"/>
+          <w:color w:val="D4D4D4"/>
+          <w:sz w:val="21"/>
+          <w:szCs w:val="21"/>
+          <w:lang w:eastAsia="ru-RU"/>
+        </w:rPr>
+        <w:t>);</w:t>
+      </w:r>
+    </w:p>
+    <w:p>
+      <w:pPr>
+        <w:shd w:val="clear" w:color="auto" w:fill="1E1E1E"/>
+        <w:spacing w:after="0" w:line="285" w:lineRule="atLeast"/>
+        <w:rPr>
+          <w:rFonts w:ascii="Consolas" w:eastAsia="Times New Roman" w:hAnsi="Consolas" w:cs="Times New Roman"/>
+          <w:color w:val="D4D4D4"/>
+          <w:sz w:val="21"/>
+          <w:szCs w:val="21"/>
+          <w:lang w:eastAsia="ru-RU"/>
+        </w:rPr>
+      </w:pPr>
+    </w:p>
+    <w:p>
+      <w:pPr>
+        <w:shd w:val="clear" w:color="auto" w:fill="1E1E1E"/>
+        <w:spacing w:after="0" w:line="285" w:lineRule="atLeast"/>
+        <w:rPr>
+          <w:rFonts w:ascii="Consolas" w:eastAsia="Times New Roman" w:hAnsi="Consolas" w:cs="Times New Roman"/>
+          <w:color w:val="D4D4D4"/>
+          <w:sz w:val="21"/>
+          <w:szCs w:val="21"/>
+          <w:lang w:val="ru-RU" w:eastAsia="ru-RU"/>
+        </w:rPr>
+      </w:pPr>
+      <w:r>
+        <w:rPr>
+          <w:rFonts w:ascii="Consolas" w:eastAsia="Times New Roman" w:hAnsi="Consolas" w:cs="Times New Roman"/>
+          <w:color w:val="6A9955"/>
+          <w:sz w:val="21"/>
+          <w:szCs w:val="21"/>
+          <w:lang w:val="ru-RU" w:eastAsia="ru-RU"/>
+        </w:rPr>
+        <w:t>//2 Вывод возраста по введенной дате рождения</w:t>
+      </w:r>
+    </w:p>
+    <w:p>
+      <w:pPr>
+        <w:shd w:val="clear" w:color="auto" w:fill="1E1E1E"/>
+        <w:spacing w:after="0" w:line="285" w:lineRule="atLeast"/>
+        <w:rPr>
+          <w:rFonts w:ascii="Consolas" w:eastAsia="Times New Roman" w:hAnsi="Consolas" w:cs="Times New Roman"/>
+          <w:color w:val="D4D4D4"/>
+          <w:sz w:val="21"/>
+          <w:szCs w:val="21"/>
+          <w:lang w:eastAsia="ru-RU"/>
+        </w:rPr>
+      </w:pPr>
+      <w:r>
+        <w:rPr>
+          <w:rFonts w:ascii="Consolas" w:eastAsia="Times New Roman" w:hAnsi="Consolas" w:cs="Times New Roman"/>
+          <w:color w:val="569CD6"/>
+          <w:sz w:val="21"/>
+          <w:szCs w:val="21"/>
+          <w:lang w:eastAsia="ru-RU"/>
+        </w:rPr>
+        <w:t>function</w:t>
+      </w:r>
+      <w:r>
+        <w:rPr>
+          <w:rFonts w:ascii="Consolas" w:eastAsia="Times New Roman" w:hAnsi="Consolas" w:cs="Times New Roman"/>
+          <w:color w:val="D4D4D4"/>
+          <w:sz w:val="21"/>
+          <w:szCs w:val="21"/>
+          <w:lang w:eastAsia="ru-RU"/>
+        </w:rPr>
+        <w:t> </w:t>
+      </w:r>
+      <w:proofErr w:type="spellStart"/>
+      <w:r>
+        <w:rPr>
+          <w:rFonts w:ascii="Consolas" w:eastAsia="Times New Roman" w:hAnsi="Consolas" w:cs="Times New Roman"/>
+          <w:color w:val="DCDCAA"/>
+          <w:sz w:val="21"/>
+          <w:szCs w:val="21"/>
+          <w:lang w:eastAsia="ru-RU"/>
+        </w:rPr>
+        <w:t>getAge</w:t>
+      </w:r>
+      <w:proofErr w:type="spellEnd"/>
+      <w:r>
+        <w:rPr>
+          <w:rFonts w:ascii="Consolas" w:eastAsia="Times New Roman" w:hAnsi="Consolas" w:cs="Times New Roman"/>
+          <w:color w:val="D4D4D4"/>
+          <w:sz w:val="21"/>
+          <w:szCs w:val="21"/>
+          <w:lang w:eastAsia="ru-RU"/>
+        </w:rPr>
+        <w:t>(</w:t>
+      </w:r>
+      <w:r>
+        <w:rPr>
+          <w:rFonts w:ascii="Consolas" w:eastAsia="Times New Roman" w:hAnsi="Consolas" w:cs="Times New Roman"/>
+          <w:color w:val="9CDCFE"/>
+          <w:sz w:val="21"/>
+          <w:szCs w:val="21"/>
+          <w:lang w:eastAsia="ru-RU"/>
+        </w:rPr>
+        <w:t>birthday</w:t>
+      </w:r>
+      <w:r>
+        <w:rPr>
+          <w:rFonts w:ascii="Consolas" w:eastAsia="Times New Roman" w:hAnsi="Consolas" w:cs="Times New Roman"/>
+          <w:color w:val="D4D4D4"/>
+          <w:sz w:val="21"/>
+          <w:szCs w:val="21"/>
+          <w:lang w:eastAsia="ru-RU"/>
+        </w:rPr>
+        <w:t>) {</w:t>
+      </w:r>
+    </w:p>
+    <w:p>
+      <w:pPr>
+        <w:shd w:val="clear" w:color="auto" w:fill="1E1E1E"/>
+        <w:spacing w:after="0" w:line="285" w:lineRule="atLeast"/>
+        <w:rPr>
+          <w:rFonts w:ascii="Consolas" w:eastAsia="Times New Roman" w:hAnsi="Consolas" w:cs="Times New Roman"/>
+          <w:color w:val="D4D4D4"/>
+          <w:sz w:val="21"/>
+          <w:szCs w:val="21"/>
+          <w:lang w:eastAsia="ru-RU"/>
+        </w:rPr>
+      </w:pPr>
+      <w:r>
+        <w:rPr>
+          <w:rFonts w:ascii="Consolas" w:eastAsia="Times New Roman" w:hAnsi="Consolas" w:cs="Times New Roman"/>
+          <w:color w:val="D4D4D4"/>
+          <w:sz w:val="21"/>
+          <w:szCs w:val="21"/>
+          <w:lang w:eastAsia="ru-RU"/>
+        </w:rPr>
+        <w:t>  </w:t>
+      </w:r>
+      <w:r>
+        <w:rPr>
+          <w:rFonts w:ascii="Consolas" w:eastAsia="Times New Roman" w:hAnsi="Consolas" w:cs="Times New Roman"/>
+          <w:color w:val="569CD6"/>
+          <w:sz w:val="21"/>
+          <w:szCs w:val="21"/>
+          <w:lang w:eastAsia="ru-RU"/>
+        </w:rPr>
+        <w:t>var</w:t>
+      </w:r>
+      <w:r>
+        <w:rPr>
+          <w:rFonts w:ascii="Consolas" w:eastAsia="Times New Roman" w:hAnsi="Consolas" w:cs="Times New Roman"/>
+          <w:color w:val="D4D4D4"/>
+          <w:sz w:val="21"/>
+          <w:szCs w:val="21"/>
+          <w:lang w:eastAsia="ru-RU"/>
+        </w:rPr>
+        <w:t> </w:t>
+      </w:r>
+      <w:proofErr w:type="spellStart"/>
+      <w:r>
+        <w:rPr>
+          <w:rFonts w:ascii="Consolas" w:eastAsia="Times New Roman" w:hAnsi="Consolas" w:cs="Times New Roman"/>
+          <w:color w:val="9CDCFE"/>
+          <w:sz w:val="21"/>
+          <w:szCs w:val="21"/>
+          <w:lang w:eastAsia="ru-RU"/>
+        </w:rPr>
+        <w:t>ageMs</w:t>
+      </w:r>
+      <w:proofErr w:type="spellEnd"/>
+      <w:r>
+        <w:rPr>
+          <w:rFonts w:ascii="Consolas" w:eastAsia="Times New Roman" w:hAnsi="Consolas" w:cs="Times New Roman"/>
+          <w:color w:val="D4D4D4"/>
+          <w:sz w:val="21"/>
+          <w:szCs w:val="21"/>
+          <w:lang w:eastAsia="ru-RU"/>
+        </w:rPr>
+        <w:t> = </w:t>
+      </w:r>
+      <w:proofErr w:type="spellStart"/>
+      <w:proofErr w:type="gramStart"/>
+      <w:r>
+        <w:rPr>
+          <w:rFonts w:ascii="Consolas" w:eastAsia="Times New Roman" w:hAnsi="Consolas" w:cs="Times New Roman"/>
+          <w:color w:val="4EC9B0"/>
+          <w:sz w:val="21"/>
+          <w:szCs w:val="21"/>
+          <w:lang w:eastAsia="ru-RU"/>
+        </w:rPr>
+        <w:t>Date</w:t>
+      </w:r>
+      <w:r>
+        <w:rPr>
+          <w:rFonts w:ascii="Consolas" w:eastAsia="Times New Roman" w:hAnsi="Consolas" w:cs="Times New Roman"/>
+          <w:color w:val="D4D4D4"/>
+          <w:sz w:val="21"/>
+          <w:szCs w:val="21"/>
+          <w:lang w:eastAsia="ru-RU"/>
+        </w:rPr>
+        <w:t>.</w:t>
+      </w:r>
+      <w:r>
+        <w:rPr>
+          <w:rFonts w:ascii="Consolas" w:eastAsia="Times New Roman" w:hAnsi="Consolas" w:cs="Times New Roman"/>
+          <w:color w:val="DCDCAA"/>
+          <w:sz w:val="21"/>
+          <w:szCs w:val="21"/>
+          <w:lang w:eastAsia="ru-RU"/>
+        </w:rPr>
+        <w:t>now</w:t>
+      </w:r>
+      <w:proofErr w:type="spellEnd"/>
+      <w:r>
+        <w:rPr>
+          <w:rFonts w:ascii="Consolas" w:eastAsia="Times New Roman" w:hAnsi="Consolas" w:cs="Times New Roman"/>
+          <w:color w:val="D4D4D4"/>
+          <w:sz w:val="21"/>
+          <w:szCs w:val="21"/>
+          <w:lang w:eastAsia="ru-RU"/>
+        </w:rPr>
+        <w:t>(</w:t>
+      </w:r>
+      <w:proofErr w:type="gramEnd"/>
+      <w:r>
+        <w:rPr>
+          <w:rFonts w:ascii="Consolas" w:eastAsia="Times New Roman" w:hAnsi="Consolas" w:cs="Times New Roman"/>
+          <w:color w:val="D4D4D4"/>
+          <w:sz w:val="21"/>
+          <w:szCs w:val="21"/>
+          <w:lang w:eastAsia="ru-RU"/>
+        </w:rPr>
+        <w:t>) - </w:t>
+      </w:r>
+      <w:proofErr w:type="spellStart"/>
+      <w:r>
+        <w:rPr>
+          <w:rFonts w:ascii="Consolas" w:eastAsia="Times New Roman" w:hAnsi="Consolas" w:cs="Times New Roman"/>
+          <w:color w:val="9CDCFE"/>
+          <w:sz w:val="21"/>
+          <w:szCs w:val="21"/>
+          <w:lang w:eastAsia="ru-RU"/>
+        </w:rPr>
+        <w:t>birthday</w:t>
+      </w:r>
+      <w:r>
+        <w:rPr>
+          <w:rFonts w:ascii="Consolas" w:eastAsia="Times New Roman" w:hAnsi="Consolas" w:cs="Times New Roman"/>
+          <w:color w:val="D4D4D4"/>
+          <w:sz w:val="21"/>
+          <w:szCs w:val="21"/>
+          <w:lang w:eastAsia="ru-RU"/>
+        </w:rPr>
+        <w:t>.</w:t>
+      </w:r>
+      <w:r>
+        <w:rPr>
+          <w:rFonts w:ascii="Consolas" w:eastAsia="Times New Roman" w:hAnsi="Consolas" w:cs="Times New Roman"/>
+          <w:color w:val="DCDCAA"/>
+          <w:sz w:val="21"/>
+          <w:szCs w:val="21"/>
+          <w:lang w:eastAsia="ru-RU"/>
+        </w:rPr>
+        <w:t>getTime</w:t>
+      </w:r>
+      <w:proofErr w:type="spellEnd"/>
+      <w:r>
+        <w:rPr>
+          <w:rFonts w:ascii="Consolas" w:eastAsia="Times New Roman" w:hAnsi="Consolas" w:cs="Times New Roman"/>
+          <w:color w:val="D4D4D4"/>
+          <w:sz w:val="21"/>
+          <w:szCs w:val="21"/>
+          <w:lang w:eastAsia="ru-RU"/>
+        </w:rPr>
+        <w:t>();</w:t>
+      </w:r>
+    </w:p>
+    <w:p>
+      <w:pPr>
+        <w:shd w:val="clear" w:color="auto" w:fill="1E1E1E"/>
+        <w:spacing w:after="0" w:line="285" w:lineRule="atLeast"/>
+        <w:rPr>
+          <w:rFonts w:ascii="Consolas" w:eastAsia="Times New Roman" w:hAnsi="Consolas" w:cs="Times New Roman"/>
+          <w:color w:val="D4D4D4"/>
+          <w:sz w:val="21"/>
+          <w:szCs w:val="21"/>
+          <w:lang w:eastAsia="ru-RU"/>
+        </w:rPr>
+      </w:pPr>
+      <w:r>
+        <w:rPr>
+          <w:rFonts w:ascii="Consolas" w:eastAsia="Times New Roman" w:hAnsi="Consolas" w:cs="Times New Roman"/>
+          <w:color w:val="D4D4D4"/>
+          <w:sz w:val="21"/>
+          <w:szCs w:val="21"/>
+          <w:lang w:eastAsia="ru-RU"/>
+        </w:rPr>
+        <w:t>  </w:t>
+      </w:r>
+      <w:r>
+        <w:rPr>
+          <w:rFonts w:ascii="Consolas" w:eastAsia="Times New Roman" w:hAnsi="Consolas" w:cs="Times New Roman"/>
+          <w:color w:val="569CD6"/>
+          <w:sz w:val="21"/>
+          <w:szCs w:val="21"/>
+          <w:lang w:eastAsia="ru-RU"/>
+        </w:rPr>
+        <w:t>var</w:t>
+      </w:r>
+      <w:r>
+        <w:rPr>
+          <w:rFonts w:ascii="Consolas" w:eastAsia="Times New Roman" w:hAnsi="Consolas" w:cs="Times New Roman"/>
+          <w:color w:val="D4D4D4"/>
+          <w:sz w:val="21"/>
+          <w:szCs w:val="21"/>
+          <w:lang w:eastAsia="ru-RU"/>
+        </w:rPr>
+        <w:t> </w:t>
+      </w:r>
+      <w:proofErr w:type="spellStart"/>
+      <w:r>
+        <w:rPr>
+          <w:rFonts w:ascii="Consolas" w:eastAsia="Times New Roman" w:hAnsi="Consolas" w:cs="Times New Roman"/>
+          <w:color w:val="9CDCFE"/>
+          <w:sz w:val="21"/>
+          <w:szCs w:val="21"/>
+          <w:lang w:eastAsia="ru-RU"/>
+        </w:rPr>
+        <w:t>ageDate</w:t>
+      </w:r>
+      <w:proofErr w:type="spellEnd"/>
+      <w:r>
+        <w:rPr>
+          <w:rFonts w:ascii="Consolas" w:eastAsia="Times New Roman" w:hAnsi="Consolas" w:cs="Times New Roman"/>
+          <w:color w:val="D4D4D4"/>
+          <w:sz w:val="21"/>
+          <w:szCs w:val="21"/>
+          <w:lang w:eastAsia="ru-RU"/>
+        </w:rPr>
+        <w:t> = </w:t>
+      </w:r>
+      <w:r>
+        <w:rPr>
+          <w:rFonts w:ascii="Consolas" w:eastAsia="Times New Roman" w:hAnsi="Consolas" w:cs="Times New Roman"/>
+          <w:color w:val="569CD6"/>
+          <w:sz w:val="21"/>
+          <w:szCs w:val="21"/>
+          <w:lang w:eastAsia="ru-RU"/>
+        </w:rPr>
+        <w:t>new</w:t>
+      </w:r>
+      <w:r>
+        <w:rPr>
+          <w:rFonts w:ascii="Consolas" w:eastAsia="Times New Roman" w:hAnsi="Consolas" w:cs="Times New Roman"/>
+          <w:color w:val="D4D4D4"/>
+          <w:sz w:val="21"/>
+          <w:szCs w:val="21"/>
+          <w:lang w:eastAsia="ru-RU"/>
+        </w:rPr>
+        <w:t> </w:t>
+      </w:r>
+      <w:r>
+        <w:rPr>
+          <w:rFonts w:ascii="Consolas" w:eastAsia="Times New Roman" w:hAnsi="Consolas" w:cs="Times New Roman"/>
+          <w:color w:val="4EC9B0"/>
+          <w:sz w:val="21"/>
+          <w:szCs w:val="21"/>
+          <w:lang w:eastAsia="ru-RU"/>
+        </w:rPr>
+        <w:t>Date</w:t>
+      </w:r>
+      <w:r>
+        <w:rPr>
+          <w:rFonts w:ascii="Consolas" w:eastAsia="Times New Roman" w:hAnsi="Consolas" w:cs="Times New Roman"/>
+          <w:color w:val="D4D4D4"/>
+          <w:sz w:val="21"/>
+          <w:szCs w:val="21"/>
+          <w:lang w:eastAsia="ru-RU"/>
+        </w:rPr>
+        <w:t>(</w:t>
+      </w:r>
+      <w:proofErr w:type="spellStart"/>
+      <w:r>
+        <w:rPr>
+          <w:rFonts w:ascii="Consolas" w:eastAsia="Times New Roman" w:hAnsi="Consolas" w:cs="Times New Roman"/>
+          <w:color w:val="9CDCFE"/>
+          <w:sz w:val="21"/>
+          <w:szCs w:val="21"/>
+          <w:lang w:eastAsia="ru-RU"/>
+        </w:rPr>
+        <w:t>ageMs</w:t>
+      </w:r>
+      <w:proofErr w:type="spellEnd"/>
+      <w:r>
+        <w:rPr>
+          <w:rFonts w:ascii="Consolas" w:eastAsia="Times New Roman" w:hAnsi="Consolas" w:cs="Times New Roman"/>
+          <w:color w:val="D4D4D4"/>
+          <w:sz w:val="21"/>
+          <w:szCs w:val="21"/>
+          <w:lang w:eastAsia="ru-RU"/>
+        </w:rPr>
+        <w:t>);</w:t>
+      </w:r>
+    </w:p>
+    <w:p>
+      <w:pPr>
+        <w:shd w:val="clear" w:color="auto" w:fill="1E1E1E"/>
+        <w:spacing w:after="0" w:line="285" w:lineRule="atLeast"/>
+        <w:rPr>
+          <w:rFonts w:ascii="Consolas" w:eastAsia="Times New Roman" w:hAnsi="Consolas" w:cs="Times New Roman"/>
+          <w:color w:val="D4D4D4"/>
+          <w:sz w:val="21"/>
+          <w:szCs w:val="21"/>
+          <w:lang w:eastAsia="ru-RU"/>
+        </w:rPr>
+      </w:pPr>
+      <w:r>
+        <w:rPr>
+          <w:rFonts w:ascii="Consolas" w:eastAsia="Times New Roman" w:hAnsi="Consolas" w:cs="Times New Roman"/>
+          <w:color w:val="D4D4D4"/>
+          <w:sz w:val="21"/>
+          <w:szCs w:val="21"/>
+          <w:lang w:eastAsia="ru-RU"/>
+        </w:rPr>
+        <w:t>  </w:t>
+      </w:r>
+      <w:r>
+        <w:rPr>
+          <w:rFonts w:ascii="Consolas" w:eastAsia="Times New Roman" w:hAnsi="Consolas" w:cs="Times New Roman"/>
+          <w:color w:val="C586C0"/>
+          <w:sz w:val="21"/>
+          <w:szCs w:val="21"/>
+          <w:lang w:eastAsia="ru-RU"/>
+        </w:rPr>
+        <w:t>return</w:t>
+      </w:r>
+      <w:r>
+        <w:rPr>
+          <w:rFonts w:ascii="Consolas" w:eastAsia="Times New Roman" w:hAnsi="Consolas" w:cs="Times New Roman"/>
+          <w:color w:val="D4D4D4"/>
+          <w:sz w:val="21"/>
+          <w:szCs w:val="21"/>
+          <w:lang w:eastAsia="ru-RU"/>
+        </w:rPr>
+        <w:t> </w:t>
+      </w:r>
+      <w:proofErr w:type="spellStart"/>
+      <w:proofErr w:type="gramStart"/>
+      <w:r>
+        <w:rPr>
+          <w:rFonts w:ascii="Consolas" w:eastAsia="Times New Roman" w:hAnsi="Consolas" w:cs="Times New Roman"/>
+          <w:color w:val="9CDCFE"/>
+          <w:sz w:val="21"/>
+          <w:szCs w:val="21"/>
+          <w:lang w:eastAsia="ru-RU"/>
+        </w:rPr>
+        <w:t>Math</w:t>
+      </w:r>
+      <w:r>
+        <w:rPr>
+          <w:rFonts w:ascii="Consolas" w:eastAsia="Times New Roman" w:hAnsi="Consolas" w:cs="Times New Roman"/>
+          <w:color w:val="D4D4D4"/>
+          <w:sz w:val="21"/>
+          <w:szCs w:val="21"/>
+          <w:lang w:eastAsia="ru-RU"/>
+        </w:rPr>
+        <w:t>.</w:t>
+      </w:r>
+      <w:r>
+        <w:rPr>
+          <w:rFonts w:ascii="Consolas" w:eastAsia="Times New Roman" w:hAnsi="Consolas" w:cs="Times New Roman"/>
+          <w:color w:val="DCDCAA"/>
+          <w:sz w:val="21"/>
+          <w:szCs w:val="21"/>
+          <w:lang w:eastAsia="ru-RU"/>
+        </w:rPr>
+        <w:t>abs</w:t>
+      </w:r>
+      <w:proofErr w:type="spellEnd"/>
+      <w:r>
+        <w:rPr>
+          <w:rFonts w:ascii="Consolas" w:eastAsia="Times New Roman" w:hAnsi="Consolas" w:cs="Times New Roman"/>
+          <w:color w:val="D4D4D4"/>
+          <w:sz w:val="21"/>
+          <w:szCs w:val="21"/>
+          <w:lang w:eastAsia="ru-RU"/>
+        </w:rPr>
+        <w:t>(</w:t>
+      </w:r>
+      <w:proofErr w:type="spellStart"/>
+      <w:proofErr w:type="gramEnd"/>
+      <w:r>
+        <w:rPr>
+          <w:rFonts w:ascii="Consolas" w:eastAsia="Times New Roman" w:hAnsi="Consolas" w:cs="Times New Roman"/>
+          <w:color w:val="9CDCFE"/>
+          <w:sz w:val="21"/>
+          <w:szCs w:val="21"/>
+          <w:lang w:eastAsia="ru-RU"/>
+        </w:rPr>
+        <w:t>ageDate</w:t>
+      </w:r>
+      <w:r>
+        <w:rPr>
+          <w:rFonts w:ascii="Consolas" w:eastAsia="Times New Roman" w:hAnsi="Consolas" w:cs="Times New Roman"/>
+          <w:color w:val="D4D4D4"/>
+          <w:sz w:val="21"/>
+          <w:szCs w:val="21"/>
+          <w:lang w:eastAsia="ru-RU"/>
+        </w:rPr>
+        <w:t>.</w:t>
+      </w:r>
+      <w:r>
+        <w:rPr>
+          <w:rFonts w:ascii="Consolas" w:eastAsia="Times New Roman" w:hAnsi="Consolas" w:cs="Times New Roman"/>
+          <w:color w:val="DCDCAA"/>
+          <w:sz w:val="21"/>
+          <w:szCs w:val="21"/>
+          <w:lang w:eastAsia="ru-RU"/>
+        </w:rPr>
+        <w:t>getUTCFullYear</w:t>
+      </w:r>
+      <w:proofErr w:type="spellEnd"/>
+      <w:r>
+        <w:rPr>
+          <w:rFonts w:ascii="Consolas" w:eastAsia="Times New Roman" w:hAnsi="Consolas" w:cs="Times New Roman"/>
+          <w:color w:val="D4D4D4"/>
+          <w:sz w:val="21"/>
+          <w:szCs w:val="21"/>
+          <w:lang w:eastAsia="ru-RU"/>
+        </w:rPr>
+        <w:t>() - </w:t>
+      </w:r>
+      <w:r>
+        <w:rPr>
+          <w:rFonts w:ascii="Consolas" w:eastAsia="Times New Roman" w:hAnsi="Consolas" w:cs="Times New Roman"/>
+          <w:color w:val="B5CEA8"/>
+          <w:sz w:val="21"/>
+          <w:szCs w:val="21"/>
+          <w:lang w:eastAsia="ru-RU"/>
+        </w:rPr>
+        <w:t>1970</w:t>
+      </w:r>
+      <w:r>
+        <w:rPr>
+          <w:rFonts w:ascii="Consolas" w:eastAsia="Times New Roman" w:hAnsi="Consolas" w:cs="Times New Roman"/>
+          <w:color w:val="D4D4D4"/>
+          <w:sz w:val="21"/>
+          <w:szCs w:val="21"/>
+          <w:lang w:eastAsia="ru-RU"/>
+        </w:rPr>
+        <w:t>);</w:t>
+      </w:r>
+    </w:p>
+    <w:p>
+      <w:pPr>
+        <w:shd w:val="clear" w:color="auto" w:fill="1E1E1E"/>
+        <w:spacing w:after="0" w:line="285" w:lineRule="atLeast"/>
+        <w:rPr>
+          <w:rFonts w:ascii="Consolas" w:eastAsia="Times New Roman" w:hAnsi="Consolas" w:cs="Times New Roman"/>
+          <w:color w:val="D4D4D4"/>
+          <w:sz w:val="21"/>
+          <w:szCs w:val="21"/>
+          <w:lang w:eastAsia="ru-RU"/>
+        </w:rPr>
+      </w:pPr>
+      <w:r>
+        <w:rPr>
+          <w:rFonts w:ascii="Consolas" w:eastAsia="Times New Roman" w:hAnsi="Consolas" w:cs="Times New Roman"/>
+          <w:color w:val="D4D4D4"/>
+          <w:sz w:val="21"/>
+          <w:szCs w:val="21"/>
+          <w:lang w:eastAsia="ru-RU"/>
+        </w:rPr>
+        <w:t>}</w:t>
+      </w:r>
+    </w:p>
+    <w:p>
+      <w:pPr>
+        <w:shd w:val="clear" w:color="auto" w:fill="1E1E1E"/>
+        <w:spacing w:after="0" w:line="285" w:lineRule="atLeast"/>
+        <w:rPr>
+          <w:rFonts w:ascii="Consolas" w:eastAsia="Times New Roman" w:hAnsi="Consolas" w:cs="Times New Roman"/>
+          <w:color w:val="D4D4D4"/>
+          <w:sz w:val="21"/>
+          <w:szCs w:val="21"/>
+          <w:lang w:eastAsia="ru-RU"/>
+        </w:rPr>
+      </w:pPr>
+      <w:proofErr w:type="gramStart"/>
+      <w:r>
+        <w:rPr>
+          <w:rFonts w:ascii="Consolas" w:eastAsia="Times New Roman" w:hAnsi="Consolas" w:cs="Times New Roman"/>
+          <w:color w:val="9CDCFE"/>
+          <w:sz w:val="21"/>
+          <w:szCs w:val="21"/>
+          <w:lang w:eastAsia="ru-RU"/>
+        </w:rPr>
+        <w:t>console</w:t>
+      </w:r>
+      <w:r>
+        <w:rPr>
+          <w:rFonts w:ascii="Consolas" w:eastAsia="Times New Roman" w:hAnsi="Consolas" w:cs="Times New Roman"/>
+          <w:color w:val="D4D4D4"/>
+          <w:sz w:val="21"/>
+          <w:szCs w:val="21"/>
+          <w:lang w:eastAsia="ru-RU"/>
+        </w:rPr>
+        <w:t>.</w:t>
+      </w:r>
+      <w:r>
+        <w:rPr>
+          <w:rFonts w:ascii="Consolas" w:eastAsia="Times New Roman" w:hAnsi="Consolas" w:cs="Times New Roman"/>
+          <w:color w:val="DCDCAA"/>
+          <w:sz w:val="21"/>
+          <w:szCs w:val="21"/>
+          <w:lang w:eastAsia="ru-RU"/>
+        </w:rPr>
+        <w:t>log</w:t>
+      </w:r>
+      <w:r>
+        <w:rPr>
+          <w:rFonts w:ascii="Consolas" w:eastAsia="Times New Roman" w:hAnsi="Consolas" w:cs="Times New Roman"/>
+          <w:color w:val="D4D4D4"/>
+          <w:sz w:val="21"/>
+          <w:szCs w:val="21"/>
+          <w:lang w:eastAsia="ru-RU"/>
+        </w:rPr>
+        <w:t>(</w:t>
+      </w:r>
+      <w:proofErr w:type="gramEnd"/>
+      <w:r>
+        <w:rPr>
+          <w:rFonts w:ascii="Consolas" w:eastAsia="Times New Roman" w:hAnsi="Consolas" w:cs="Times New Roman"/>
+          <w:color w:val="CE9178"/>
+          <w:sz w:val="21"/>
+          <w:szCs w:val="21"/>
+          <w:lang w:eastAsia="ru-RU"/>
+        </w:rPr>
+        <w:t>`</w:t>
+      </w:r>
+      <w:r>
+        <w:rPr>
+          <w:rFonts w:ascii="Consolas" w:eastAsia="Times New Roman" w:hAnsi="Consolas" w:cs="Times New Roman"/>
+          <w:color w:val="CE9178"/>
+          <w:sz w:val="21"/>
+          <w:szCs w:val="21"/>
+          <w:lang w:val="ru-RU" w:eastAsia="ru-RU"/>
+        </w:rPr>
+        <w:t>Задание</w:t>
+      </w:r>
+      <w:r>
+        <w:rPr>
+          <w:rFonts w:ascii="Consolas" w:eastAsia="Times New Roman" w:hAnsi="Consolas" w:cs="Times New Roman"/>
+          <w:color w:val="CE9178"/>
+          <w:sz w:val="21"/>
+          <w:szCs w:val="21"/>
+          <w:lang w:eastAsia="ru-RU"/>
+        </w:rPr>
+        <w:t> №2: </w:t>
+      </w:r>
+      <w:r>
+        <w:rPr>
+          <w:rFonts w:ascii="Consolas" w:eastAsia="Times New Roman" w:hAnsi="Consolas" w:cs="Times New Roman"/>
+          <w:color w:val="569CD6"/>
+          <w:sz w:val="21"/>
+          <w:szCs w:val="21"/>
+          <w:lang w:eastAsia="ru-RU"/>
+        </w:rPr>
+        <w:t>${</w:t>
+      </w:r>
+      <w:proofErr w:type="spellStart"/>
+      <w:r>
+        <w:rPr>
+          <w:rFonts w:ascii="Consolas" w:eastAsia="Times New Roman" w:hAnsi="Consolas" w:cs="Times New Roman"/>
+          <w:color w:val="DCDCAA"/>
+          <w:sz w:val="21"/>
+          <w:szCs w:val="21"/>
+          <w:lang w:eastAsia="ru-RU"/>
+        </w:rPr>
+        <w:t>getAge</w:t>
+      </w:r>
+      <w:proofErr w:type="spellEnd"/>
+      <w:r>
+        <w:rPr>
+          <w:rFonts w:ascii="Consolas" w:eastAsia="Times New Roman" w:hAnsi="Consolas" w:cs="Times New Roman"/>
+          <w:color w:val="D4D4D4"/>
+          <w:sz w:val="21"/>
+          <w:szCs w:val="21"/>
+          <w:lang w:eastAsia="ru-RU"/>
+        </w:rPr>
+        <w:t>(</w:t>
+      </w:r>
+      <w:r>
+        <w:rPr>
+          <w:rFonts w:ascii="Consolas" w:eastAsia="Times New Roman" w:hAnsi="Consolas" w:cs="Times New Roman"/>
+          <w:color w:val="569CD6"/>
+          <w:sz w:val="21"/>
+          <w:szCs w:val="21"/>
+          <w:lang w:eastAsia="ru-RU"/>
+        </w:rPr>
+        <w:t>new</w:t>
+      </w:r>
+      <w:r>
+        <w:rPr>
+          <w:rFonts w:ascii="Consolas" w:eastAsia="Times New Roman" w:hAnsi="Consolas" w:cs="Times New Roman"/>
+          <w:color w:val="D4D4D4"/>
+          <w:sz w:val="21"/>
+          <w:szCs w:val="21"/>
+          <w:lang w:eastAsia="ru-RU"/>
+        </w:rPr>
+        <w:t> </w:t>
+      </w:r>
+      <w:r>
+        <w:rPr>
+          <w:rFonts w:ascii="Consolas" w:eastAsia="Times New Roman" w:hAnsi="Consolas" w:cs="Times New Roman"/>
+          <w:color w:val="4EC9B0"/>
+          <w:sz w:val="21"/>
+          <w:szCs w:val="21"/>
+          <w:lang w:eastAsia="ru-RU"/>
+        </w:rPr>
+        <w:t>Date</w:t>
+      </w:r>
+      <w:r>
+        <w:rPr>
+          <w:rFonts w:ascii="Consolas" w:eastAsia="Times New Roman" w:hAnsi="Consolas" w:cs="Times New Roman"/>
+          <w:color w:val="D4D4D4"/>
+          <w:sz w:val="21"/>
+          <w:szCs w:val="21"/>
+          <w:lang w:eastAsia="ru-RU"/>
+        </w:rPr>
+        <w:t>(</w:t>
+      </w:r>
+      <w:r>
+        <w:rPr>
+          <w:rFonts w:ascii="Consolas" w:eastAsia="Times New Roman" w:hAnsi="Consolas" w:cs="Times New Roman"/>
+          <w:color w:val="CE9178"/>
+          <w:sz w:val="21"/>
+          <w:szCs w:val="21"/>
+          <w:lang w:eastAsia="ru-RU"/>
+        </w:rPr>
+        <w:t>"1940-06-26"</w:t>
+      </w:r>
+      <w:r>
+        <w:rPr>
+          <w:rFonts w:ascii="Consolas" w:eastAsia="Times New Roman" w:hAnsi="Consolas" w:cs="Times New Roman"/>
+          <w:color w:val="D4D4D4"/>
+          <w:sz w:val="21"/>
+          <w:szCs w:val="21"/>
+          <w:lang w:eastAsia="ru-RU"/>
+        </w:rPr>
+        <w:t>))</w:t>
+      </w:r>
+      <w:r>
+        <w:rPr>
+          <w:rFonts w:ascii="Consolas" w:eastAsia="Times New Roman" w:hAnsi="Consolas" w:cs="Times New Roman"/>
+          <w:color w:val="569CD6"/>
+          <w:sz w:val="21"/>
+          <w:szCs w:val="21"/>
+          <w:lang w:eastAsia="ru-RU"/>
+        </w:rPr>
+        <w:t>}</w:t>
+      </w:r>
+      <w:r>
+        <w:rPr>
+          <w:rFonts w:ascii="Consolas" w:eastAsia="Times New Roman" w:hAnsi="Consolas" w:cs="Times New Roman"/>
+          <w:color w:val="CE9178"/>
+          <w:sz w:val="21"/>
+          <w:szCs w:val="21"/>
+          <w:lang w:eastAsia="ru-RU"/>
+        </w:rPr>
+        <w:t>`</w:t>
+      </w:r>
+      <w:r>
+        <w:rPr>
+          <w:rFonts w:ascii="Consolas" w:eastAsia="Times New Roman" w:hAnsi="Consolas" w:cs="Times New Roman"/>
+          <w:color w:val="D4D4D4"/>
+          <w:sz w:val="21"/>
+          <w:szCs w:val="21"/>
+          <w:lang w:eastAsia="ru-RU"/>
+        </w:rPr>
+        <w:t>);</w:t>
+      </w:r>
+    </w:p>
+    <w:p>
+      <w:pPr>
+        <w:shd w:val="clear" w:color="auto" w:fill="1E1E1E"/>
+        <w:spacing w:after="0" w:line="285" w:lineRule="atLeast"/>
+        <w:rPr>
+          <w:rFonts w:ascii="Consolas" w:eastAsia="Times New Roman" w:hAnsi="Consolas" w:cs="Times New Roman"/>
+          <w:color w:val="D4D4D4"/>
+          <w:sz w:val="21"/>
+          <w:szCs w:val="21"/>
+          <w:lang w:eastAsia="ru-RU"/>
+        </w:rPr>
+      </w:pPr>
+    </w:p>
+    <w:p>
+      <w:pPr>
+        <w:shd w:val="clear" w:color="auto" w:fill="1E1E1E"/>
+        <w:spacing w:after="0" w:line="285" w:lineRule="atLeast"/>
+        <w:rPr>
+          <w:rFonts w:ascii="Consolas" w:eastAsia="Times New Roman" w:hAnsi="Consolas" w:cs="Times New Roman"/>
+          <w:color w:val="D4D4D4"/>
+          <w:sz w:val="21"/>
+          <w:szCs w:val="21"/>
+          <w:lang w:val="ru-RU" w:eastAsia="ru-RU"/>
+        </w:rPr>
+      </w:pPr>
+      <w:r>
+        <w:rPr>
+          <w:rFonts w:ascii="Consolas" w:eastAsia="Times New Roman" w:hAnsi="Consolas" w:cs="Times New Roman"/>
+          <w:color w:val="6A9955"/>
+          <w:sz w:val="21"/>
+          <w:szCs w:val="21"/>
+          <w:lang w:val="ru-RU" w:eastAsia="ru-RU"/>
+        </w:rPr>
+        <w:t>//3 кнопки: вывод промежутка времени между кликами</w:t>
+      </w:r>
+    </w:p>
+    <w:p>
+      <w:pPr>
+        <w:shd w:val="clear" w:color="auto" w:fill="1E1E1E"/>
+        <w:spacing w:after="0" w:line="285" w:lineRule="atLeast"/>
+        <w:rPr>
+          <w:rFonts w:ascii="Consolas" w:eastAsia="Times New Roman" w:hAnsi="Consolas" w:cs="Times New Roman"/>
+          <w:color w:val="D4D4D4"/>
+          <w:sz w:val="21"/>
+          <w:szCs w:val="21"/>
+          <w:lang w:eastAsia="ru-RU"/>
+        </w:rPr>
+      </w:pPr>
+      <w:r>
+        <w:rPr>
+          <w:rFonts w:ascii="Consolas" w:eastAsia="Times New Roman" w:hAnsi="Consolas" w:cs="Times New Roman"/>
+          <w:color w:val="569CD6"/>
+          <w:sz w:val="21"/>
+          <w:szCs w:val="21"/>
+          <w:lang w:eastAsia="ru-RU"/>
+        </w:rPr>
+        <w:t>let</w:t>
+      </w:r>
+      <w:r>
+        <w:rPr>
+          <w:rFonts w:ascii="Consolas" w:eastAsia="Times New Roman" w:hAnsi="Consolas" w:cs="Times New Roman"/>
+          <w:color w:val="D4D4D4"/>
+          <w:sz w:val="21"/>
+          <w:szCs w:val="21"/>
+          <w:lang w:eastAsia="ru-RU"/>
+        </w:rPr>
+        <w:t> </w:t>
+      </w:r>
+      <w:proofErr w:type="spellStart"/>
+      <w:r>
+        <w:rPr>
+          <w:rFonts w:ascii="Consolas" w:eastAsia="Times New Roman" w:hAnsi="Consolas" w:cs="Times New Roman"/>
+          <w:color w:val="9CDCFE"/>
+          <w:sz w:val="21"/>
+          <w:szCs w:val="21"/>
+          <w:lang w:eastAsia="ru-RU"/>
+        </w:rPr>
+        <w:t>startTime</w:t>
+      </w:r>
+      <w:proofErr w:type="spellEnd"/>
+      <w:r>
+        <w:rPr>
+          <w:rFonts w:ascii="Consolas" w:eastAsia="Times New Roman" w:hAnsi="Consolas" w:cs="Times New Roman"/>
+          <w:color w:val="D4D4D4"/>
+          <w:sz w:val="21"/>
+          <w:szCs w:val="21"/>
+          <w:lang w:eastAsia="ru-RU"/>
+        </w:rPr>
+        <w:t>;</w:t>
+      </w:r>
+    </w:p>
+    <w:p>
+      <w:pPr>
+        <w:shd w:val="clear" w:color="auto" w:fill="1E1E1E"/>
+        <w:spacing w:after="0" w:line="285" w:lineRule="atLeast"/>
+        <w:rPr>
+          <w:rFonts w:ascii="Consolas" w:eastAsia="Times New Roman" w:hAnsi="Consolas" w:cs="Times New Roman"/>
+          <w:color w:val="D4D4D4"/>
+          <w:sz w:val="21"/>
+          <w:szCs w:val="21"/>
+          <w:lang w:eastAsia="ru-RU"/>
+        </w:rPr>
+      </w:pPr>
+      <w:r>
+        <w:rPr>
+          <w:rFonts w:ascii="Consolas" w:eastAsia="Times New Roman" w:hAnsi="Consolas" w:cs="Times New Roman"/>
+          <w:color w:val="569CD6"/>
+          <w:sz w:val="21"/>
+          <w:szCs w:val="21"/>
+          <w:lang w:eastAsia="ru-RU"/>
+        </w:rPr>
+        <w:t>function</w:t>
+      </w:r>
+      <w:r>
+        <w:rPr>
+          <w:rFonts w:ascii="Consolas" w:eastAsia="Times New Roman" w:hAnsi="Consolas" w:cs="Times New Roman"/>
+          <w:color w:val="D4D4D4"/>
+          <w:sz w:val="21"/>
+          <w:szCs w:val="21"/>
+          <w:lang w:eastAsia="ru-RU"/>
+        </w:rPr>
+        <w:t> </w:t>
+      </w:r>
+      <w:proofErr w:type="spellStart"/>
+      <w:proofErr w:type="gramStart"/>
+      <w:r>
+        <w:rPr>
+          <w:rFonts w:ascii="Consolas" w:eastAsia="Times New Roman" w:hAnsi="Consolas" w:cs="Times New Roman"/>
+          <w:color w:val="DCDCAA"/>
+          <w:sz w:val="21"/>
+          <w:szCs w:val="21"/>
+          <w:lang w:eastAsia="ru-RU"/>
+        </w:rPr>
+        <w:t>startTimer</w:t>
+      </w:r>
+      <w:proofErr w:type="spellEnd"/>
+      <w:r>
+        <w:rPr>
+          <w:rFonts w:ascii="Consolas" w:eastAsia="Times New Roman" w:hAnsi="Consolas" w:cs="Times New Roman"/>
+          <w:color w:val="D4D4D4"/>
+          <w:sz w:val="21"/>
+          <w:szCs w:val="21"/>
+          <w:lang w:eastAsia="ru-RU"/>
+        </w:rPr>
+        <w:t>(</w:t>
+      </w:r>
+      <w:proofErr w:type="gramEnd"/>
+      <w:r>
+        <w:rPr>
+          <w:rFonts w:ascii="Consolas" w:eastAsia="Times New Roman" w:hAnsi="Consolas" w:cs="Times New Roman"/>
+          <w:color w:val="D4D4D4"/>
+          <w:sz w:val="21"/>
+          <w:szCs w:val="21"/>
+          <w:lang w:eastAsia="ru-RU"/>
+        </w:rPr>
+        <w:t>) {</w:t>
+      </w:r>
+    </w:p>
+    <w:p>
+      <w:pPr>
+        <w:shd w:val="clear" w:color="auto" w:fill="1E1E1E"/>
+        <w:spacing w:after="0" w:line="285" w:lineRule="atLeast"/>
+        <w:rPr>
+          <w:rFonts w:ascii="Consolas" w:eastAsia="Times New Roman" w:hAnsi="Consolas" w:cs="Times New Roman"/>
+          <w:color w:val="D4D4D4"/>
+          <w:sz w:val="21"/>
+          <w:szCs w:val="21"/>
+          <w:lang w:eastAsia="ru-RU"/>
+        </w:rPr>
+      </w:pPr>
+      <w:r>
+        <w:rPr>
+          <w:rFonts w:ascii="Consolas" w:eastAsia="Times New Roman" w:hAnsi="Consolas" w:cs="Times New Roman"/>
+          <w:color w:val="D4D4D4"/>
+          <w:sz w:val="21"/>
+          <w:szCs w:val="21"/>
+          <w:lang w:eastAsia="ru-RU"/>
+        </w:rPr>
+        <w:t>  </w:t>
+      </w:r>
+      <w:r>
+        <w:rPr>
+          <w:rFonts w:ascii="Consolas" w:eastAsia="Times New Roman" w:hAnsi="Consolas" w:cs="Times New Roman"/>
+          <w:color w:val="C586C0"/>
+          <w:sz w:val="21"/>
+          <w:szCs w:val="21"/>
+          <w:lang w:eastAsia="ru-RU"/>
+        </w:rPr>
+        <w:t>if</w:t>
+      </w:r>
+      <w:r>
+        <w:rPr>
+          <w:rFonts w:ascii="Consolas" w:eastAsia="Times New Roman" w:hAnsi="Consolas" w:cs="Times New Roman"/>
+          <w:color w:val="D4D4D4"/>
+          <w:sz w:val="21"/>
+          <w:szCs w:val="21"/>
+          <w:lang w:eastAsia="ru-RU"/>
+        </w:rPr>
+        <w:t> </w:t>
+      </w:r>
+      <w:proofErr w:type="gramStart"/>
+      <w:r>
+        <w:rPr>
+          <w:rFonts w:ascii="Consolas" w:eastAsia="Times New Roman" w:hAnsi="Consolas" w:cs="Times New Roman"/>
+          <w:color w:val="D4D4D4"/>
+          <w:sz w:val="21"/>
+          <w:szCs w:val="21"/>
+          <w:lang w:eastAsia="ru-RU"/>
+        </w:rPr>
+        <w:t>(!</w:t>
+      </w:r>
+      <w:proofErr w:type="spellStart"/>
+      <w:r>
+        <w:rPr>
+          <w:rFonts w:ascii="Consolas" w:eastAsia="Times New Roman" w:hAnsi="Consolas" w:cs="Times New Roman"/>
+          <w:color w:val="9CDCFE"/>
+          <w:sz w:val="21"/>
+          <w:szCs w:val="21"/>
+          <w:lang w:eastAsia="ru-RU"/>
+        </w:rPr>
+        <w:t>startTime</w:t>
+      </w:r>
+      <w:proofErr w:type="spellEnd"/>
+      <w:proofErr w:type="gramEnd"/>
+      <w:r>
+        <w:rPr>
+          <w:rFonts w:ascii="Consolas" w:eastAsia="Times New Roman" w:hAnsi="Consolas" w:cs="Times New Roman"/>
+          <w:color w:val="D4D4D4"/>
+          <w:sz w:val="21"/>
+          <w:szCs w:val="21"/>
+          <w:lang w:eastAsia="ru-RU"/>
+        </w:rPr>
+        <w:t>) {</w:t>
+      </w:r>
+    </w:p>
+    <w:p>
+      <w:pPr>
+        <w:shd w:val="clear" w:color="auto" w:fill="1E1E1E"/>
+        <w:spacing w:after="0" w:line="285" w:lineRule="atLeast"/>
+        <w:rPr>
+          <w:rFonts w:ascii="Consolas" w:eastAsia="Times New Roman" w:hAnsi="Consolas" w:cs="Times New Roman"/>
+          <w:color w:val="D4D4D4"/>
+          <w:sz w:val="21"/>
+          <w:szCs w:val="21"/>
+          <w:lang w:eastAsia="ru-RU"/>
+        </w:rPr>
+      </w:pPr>
+      <w:r>
+        <w:rPr>
+          <w:rFonts w:ascii="Consolas" w:eastAsia="Times New Roman" w:hAnsi="Consolas" w:cs="Times New Roman"/>
+          <w:color w:val="D4D4D4"/>
+          <w:sz w:val="21"/>
+          <w:szCs w:val="21"/>
+          <w:lang w:eastAsia="ru-RU"/>
+        </w:rPr>
+        <w:t>    </w:t>
+      </w:r>
+      <w:proofErr w:type="spellStart"/>
+      <w:r>
+        <w:rPr>
+          <w:rFonts w:ascii="Consolas" w:eastAsia="Times New Roman" w:hAnsi="Consolas" w:cs="Times New Roman"/>
+          <w:color w:val="9CDCFE"/>
+          <w:sz w:val="21"/>
+          <w:szCs w:val="21"/>
+          <w:lang w:eastAsia="ru-RU"/>
+        </w:rPr>
+        <w:t>startTime</w:t>
+      </w:r>
+      <w:proofErr w:type="spellEnd"/>
+      <w:r>
+        <w:rPr>
+          <w:rFonts w:ascii="Consolas" w:eastAsia="Times New Roman" w:hAnsi="Consolas" w:cs="Times New Roman"/>
+          <w:color w:val="D4D4D4"/>
+          <w:sz w:val="21"/>
+          <w:szCs w:val="21"/>
+          <w:lang w:eastAsia="ru-RU"/>
+        </w:rPr>
+        <w:t> = </w:t>
+      </w:r>
+      <w:r>
+        <w:rPr>
+          <w:rFonts w:ascii="Consolas" w:eastAsia="Times New Roman" w:hAnsi="Consolas" w:cs="Times New Roman"/>
+          <w:color w:val="569CD6"/>
+          <w:sz w:val="21"/>
+          <w:szCs w:val="21"/>
+          <w:lang w:eastAsia="ru-RU"/>
+        </w:rPr>
+        <w:t>new</w:t>
+      </w:r>
+      <w:r>
+        <w:rPr>
+          <w:rFonts w:ascii="Consolas" w:eastAsia="Times New Roman" w:hAnsi="Consolas" w:cs="Times New Roman"/>
+          <w:color w:val="D4D4D4"/>
+          <w:sz w:val="21"/>
+          <w:szCs w:val="21"/>
+          <w:lang w:eastAsia="ru-RU"/>
+        </w:rPr>
+        <w:t> </w:t>
+      </w:r>
+      <w:r>
+        <w:rPr>
+          <w:rFonts w:ascii="Consolas" w:eastAsia="Times New Roman" w:hAnsi="Consolas" w:cs="Times New Roman"/>
+          <w:color w:val="4EC9B0"/>
+          <w:sz w:val="21"/>
+          <w:szCs w:val="21"/>
+          <w:lang w:eastAsia="ru-RU"/>
+        </w:rPr>
+        <w:t>Date</w:t>
+      </w:r>
+      <w:r>
+        <w:rPr>
+          <w:rFonts w:ascii="Consolas" w:eastAsia="Times New Roman" w:hAnsi="Consolas" w:cs="Times New Roman"/>
+          <w:color w:val="D4D4D4"/>
+          <w:sz w:val="21"/>
+          <w:szCs w:val="21"/>
+          <w:lang w:eastAsia="ru-RU"/>
+        </w:rPr>
+        <w:t>(</w:t>
+      </w:r>
+      <w:proofErr w:type="gramStart"/>
+      <w:r>
+        <w:rPr>
+          <w:rFonts w:ascii="Consolas" w:eastAsia="Times New Roman" w:hAnsi="Consolas" w:cs="Times New Roman"/>
+          <w:color w:val="D4D4D4"/>
+          <w:sz w:val="21"/>
+          <w:szCs w:val="21"/>
+          <w:lang w:eastAsia="ru-RU"/>
+        </w:rPr>
+        <w:t>).</w:t>
+      </w:r>
+      <w:proofErr w:type="spellStart"/>
+      <w:r>
+        <w:rPr>
+          <w:rFonts w:ascii="Consolas" w:eastAsia="Times New Roman" w:hAnsi="Consolas" w:cs="Times New Roman"/>
+          <w:color w:val="DCDCAA"/>
+          <w:sz w:val="21"/>
+          <w:szCs w:val="21"/>
+          <w:lang w:eastAsia="ru-RU"/>
+        </w:rPr>
+        <w:t>getTime</w:t>
+      </w:r>
+      <w:proofErr w:type="spellEnd"/>
+      <w:proofErr w:type="gramEnd"/>
+      <w:r>
+        <w:rPr>
+          <w:rFonts w:ascii="Consolas" w:eastAsia="Times New Roman" w:hAnsi="Consolas" w:cs="Times New Roman"/>
+          <w:color w:val="D4D4D4"/>
+          <w:sz w:val="21"/>
+          <w:szCs w:val="21"/>
+          <w:lang w:eastAsia="ru-RU"/>
+        </w:rPr>
+        <w:t>();</w:t>
+      </w:r>
+    </w:p>
+    <w:p>
+      <w:pPr>
+        <w:shd w:val="clear" w:color="auto" w:fill="1E1E1E"/>
+        <w:spacing w:after="0" w:line="285" w:lineRule="atLeast"/>
+        <w:rPr>
+          <w:rFonts w:ascii="Consolas" w:eastAsia="Times New Roman" w:hAnsi="Consolas" w:cs="Times New Roman"/>
+          <w:color w:val="D4D4D4"/>
+          <w:sz w:val="21"/>
+          <w:szCs w:val="21"/>
+          <w:lang w:eastAsia="ru-RU"/>
+        </w:rPr>
+      </w:pPr>
+      <w:r>
+        <w:rPr>
+          <w:rFonts w:ascii="Consolas" w:eastAsia="Times New Roman" w:hAnsi="Consolas" w:cs="Times New Roman"/>
+          <w:color w:val="D4D4D4"/>
+          <w:sz w:val="21"/>
+          <w:szCs w:val="21"/>
+          <w:lang w:eastAsia="ru-RU"/>
+        </w:rPr>
+        <w:t>  }</w:t>
+      </w:r>
+    </w:p>
+    <w:p>
+      <w:pPr>
+        <w:shd w:val="clear" w:color="auto" w:fill="1E1E1E"/>
+        <w:spacing w:after="0" w:line="285" w:lineRule="atLeast"/>
+        <w:rPr>
+          <w:rFonts w:ascii="Consolas" w:eastAsia="Times New Roman" w:hAnsi="Consolas" w:cs="Times New Roman"/>
+          <w:color w:val="D4D4D4"/>
+          <w:sz w:val="21"/>
+          <w:szCs w:val="21"/>
+          <w:lang w:eastAsia="ru-RU"/>
+        </w:rPr>
+      </w:pPr>
+      <w:r>
+        <w:rPr>
+          <w:rFonts w:ascii="Consolas" w:eastAsia="Times New Roman" w:hAnsi="Consolas" w:cs="Times New Roman"/>
+          <w:color w:val="D4D4D4"/>
+          <w:sz w:val="21"/>
+          <w:szCs w:val="21"/>
+          <w:lang w:eastAsia="ru-RU"/>
+        </w:rPr>
+        <w:t>}</w:t>
+      </w:r>
+    </w:p>
+    <w:p>
+      <w:pPr>
+        <w:shd w:val="clear" w:color="auto" w:fill="1E1E1E"/>
+        <w:spacing w:after="0" w:line="285" w:lineRule="atLeast"/>
+        <w:rPr>
+          <w:rFonts w:ascii="Consolas" w:eastAsia="Times New Roman" w:hAnsi="Consolas" w:cs="Times New Roman"/>
+          <w:color w:val="D4D4D4"/>
+          <w:sz w:val="21"/>
+          <w:szCs w:val="21"/>
+          <w:lang w:eastAsia="ru-RU"/>
+        </w:rPr>
+      </w:pPr>
+    </w:p>
+    <w:p>
+      <w:pPr>
+        <w:shd w:val="clear" w:color="auto" w:fill="1E1E1E"/>
+        <w:spacing w:after="0" w:line="285" w:lineRule="atLeast"/>
+        <w:rPr>
+          <w:rFonts w:ascii="Consolas" w:eastAsia="Times New Roman" w:hAnsi="Consolas" w:cs="Times New Roman"/>
+          <w:color w:val="D4D4D4"/>
+          <w:sz w:val="21"/>
+          <w:szCs w:val="21"/>
+          <w:lang w:eastAsia="ru-RU"/>
+        </w:rPr>
+      </w:pPr>
+      <w:r>
+        <w:rPr>
+          <w:rFonts w:ascii="Consolas" w:eastAsia="Times New Roman" w:hAnsi="Consolas" w:cs="Times New Roman"/>
+          <w:color w:val="569CD6"/>
+          <w:sz w:val="21"/>
+          <w:szCs w:val="21"/>
+          <w:lang w:eastAsia="ru-RU"/>
+        </w:rPr>
+        <w:t>function</w:t>
+      </w:r>
+      <w:r>
+        <w:rPr>
+          <w:rFonts w:ascii="Consolas" w:eastAsia="Times New Roman" w:hAnsi="Consolas" w:cs="Times New Roman"/>
+          <w:color w:val="D4D4D4"/>
+          <w:sz w:val="21"/>
+          <w:szCs w:val="21"/>
+          <w:lang w:eastAsia="ru-RU"/>
+        </w:rPr>
+        <w:t> </w:t>
+      </w:r>
+      <w:proofErr w:type="spellStart"/>
+      <w:proofErr w:type="gramStart"/>
+      <w:r>
+        <w:rPr>
+          <w:rFonts w:ascii="Consolas" w:eastAsia="Times New Roman" w:hAnsi="Consolas" w:cs="Times New Roman"/>
+          <w:color w:val="DCDCAA"/>
+          <w:sz w:val="21"/>
+          <w:szCs w:val="21"/>
+          <w:lang w:eastAsia="ru-RU"/>
+        </w:rPr>
+        <w:t>stopTimer</w:t>
+      </w:r>
+      <w:proofErr w:type="spellEnd"/>
+      <w:r>
+        <w:rPr>
+          <w:rFonts w:ascii="Consolas" w:eastAsia="Times New Roman" w:hAnsi="Consolas" w:cs="Times New Roman"/>
+          <w:color w:val="D4D4D4"/>
+          <w:sz w:val="21"/>
+          <w:szCs w:val="21"/>
+          <w:lang w:eastAsia="ru-RU"/>
+        </w:rPr>
+        <w:t>(</w:t>
+      </w:r>
+      <w:proofErr w:type="gramEnd"/>
+      <w:r>
+        <w:rPr>
+          <w:rFonts w:ascii="Consolas" w:eastAsia="Times New Roman" w:hAnsi="Consolas" w:cs="Times New Roman"/>
+          <w:color w:val="D4D4D4"/>
+          <w:sz w:val="21"/>
+          <w:szCs w:val="21"/>
+          <w:lang w:eastAsia="ru-RU"/>
+        </w:rPr>
+        <w:t>) {</w:t>
+      </w:r>
+    </w:p>
+    <w:p>
+      <w:pPr>
+        <w:shd w:val="clear" w:color="auto" w:fill="1E1E1E"/>
+        <w:spacing w:after="0" w:line="285" w:lineRule="atLeast"/>
+        <w:rPr>
+          <w:rFonts w:ascii="Consolas" w:eastAsia="Times New Roman" w:hAnsi="Consolas" w:cs="Times New Roman"/>
+          <w:color w:val="D4D4D4"/>
+          <w:sz w:val="21"/>
+          <w:szCs w:val="21"/>
+          <w:lang w:eastAsia="ru-RU"/>
+        </w:rPr>
+      </w:pPr>
+      <w:r>
+        <w:rPr>
+          <w:rFonts w:ascii="Consolas" w:eastAsia="Times New Roman" w:hAnsi="Consolas" w:cs="Times New Roman"/>
+          <w:color w:val="D4D4D4"/>
+          <w:sz w:val="21"/>
+          <w:szCs w:val="21"/>
+          <w:lang w:eastAsia="ru-RU"/>
+        </w:rPr>
+        <w:t>  </w:t>
+      </w:r>
+      <w:r>
+        <w:rPr>
+          <w:rFonts w:ascii="Consolas" w:eastAsia="Times New Roman" w:hAnsi="Consolas" w:cs="Times New Roman"/>
+          <w:color w:val="C586C0"/>
+          <w:sz w:val="21"/>
+          <w:szCs w:val="21"/>
+          <w:lang w:eastAsia="ru-RU"/>
+        </w:rPr>
+        <w:t>if</w:t>
+      </w:r>
+      <w:r>
+        <w:rPr>
+          <w:rFonts w:ascii="Consolas" w:eastAsia="Times New Roman" w:hAnsi="Consolas" w:cs="Times New Roman"/>
+          <w:color w:val="D4D4D4"/>
+          <w:sz w:val="21"/>
+          <w:szCs w:val="21"/>
+          <w:lang w:eastAsia="ru-RU"/>
+        </w:rPr>
+        <w:t> </w:t>
+      </w:r>
+      <w:proofErr w:type="gramStart"/>
+      <w:r>
+        <w:rPr>
+          <w:rFonts w:ascii="Consolas" w:eastAsia="Times New Roman" w:hAnsi="Consolas" w:cs="Times New Roman"/>
+          <w:color w:val="D4D4D4"/>
+          <w:sz w:val="21"/>
+          <w:szCs w:val="21"/>
+          <w:lang w:eastAsia="ru-RU"/>
+        </w:rPr>
+        <w:t>(!</w:t>
+      </w:r>
+      <w:proofErr w:type="spellStart"/>
+      <w:r>
+        <w:rPr>
+          <w:rFonts w:ascii="Consolas" w:eastAsia="Times New Roman" w:hAnsi="Consolas" w:cs="Times New Roman"/>
+          <w:color w:val="9CDCFE"/>
+          <w:sz w:val="21"/>
+          <w:szCs w:val="21"/>
+          <w:lang w:eastAsia="ru-RU"/>
+        </w:rPr>
+        <w:t>startTime</w:t>
+      </w:r>
+      <w:proofErr w:type="spellEnd"/>
+      <w:proofErr w:type="gramEnd"/>
+      <w:r>
+        <w:rPr>
+          <w:rFonts w:ascii="Consolas" w:eastAsia="Times New Roman" w:hAnsi="Consolas" w:cs="Times New Roman"/>
+          <w:color w:val="D4D4D4"/>
+          <w:sz w:val="21"/>
+          <w:szCs w:val="21"/>
+          <w:lang w:eastAsia="ru-RU"/>
+        </w:rPr>
+        <w:t>) {</w:t>
+      </w:r>
+    </w:p>
+    <w:p>
+      <w:pPr>
+        <w:shd w:val="clear" w:color="auto" w:fill="1E1E1E"/>
+        <w:spacing w:after="0" w:line="285" w:lineRule="atLeast"/>
+        <w:rPr>
+          <w:rFonts w:ascii="Consolas" w:eastAsia="Times New Roman" w:hAnsi="Consolas" w:cs="Times New Roman"/>
+          <w:color w:val="D4D4D4"/>
+          <w:sz w:val="21"/>
+          <w:szCs w:val="21"/>
+          <w:lang w:eastAsia="ru-RU"/>
+        </w:rPr>
+      </w:pPr>
+      <w:r>
+        <w:rPr>
+          <w:rFonts w:ascii="Consolas" w:eastAsia="Times New Roman" w:hAnsi="Consolas" w:cs="Times New Roman"/>
+          <w:color w:val="D4D4D4"/>
+          <w:sz w:val="21"/>
+          <w:szCs w:val="21"/>
+          <w:lang w:eastAsia="ru-RU"/>
+        </w:rPr>
+        <w:t>    </w:t>
+      </w:r>
+      <w:r>
+        <w:rPr>
+          <w:rFonts w:ascii="Consolas" w:eastAsia="Times New Roman" w:hAnsi="Consolas" w:cs="Times New Roman"/>
+          <w:color w:val="C586C0"/>
+          <w:sz w:val="21"/>
+          <w:szCs w:val="21"/>
+          <w:lang w:eastAsia="ru-RU"/>
+        </w:rPr>
+        <w:t>return</w:t>
+      </w:r>
+      <w:r>
+        <w:rPr>
+          <w:rFonts w:ascii="Consolas" w:eastAsia="Times New Roman" w:hAnsi="Consolas" w:cs="Times New Roman"/>
+          <w:color w:val="D4D4D4"/>
+          <w:sz w:val="21"/>
+          <w:szCs w:val="21"/>
+          <w:lang w:eastAsia="ru-RU"/>
+        </w:rPr>
+        <w:t>;</w:t>
+      </w:r>
+    </w:p>
+    <w:p>
+      <w:pPr>
+        <w:shd w:val="clear" w:color="auto" w:fill="1E1E1E"/>
+        <w:spacing w:after="0" w:line="285" w:lineRule="atLeast"/>
+        <w:rPr>
+          <w:rFonts w:ascii="Consolas" w:eastAsia="Times New Roman" w:hAnsi="Consolas" w:cs="Times New Roman"/>
+          <w:color w:val="D4D4D4"/>
+          <w:sz w:val="21"/>
+          <w:szCs w:val="21"/>
+          <w:lang w:eastAsia="ru-RU"/>
+        </w:rPr>
+      </w:pPr>
+      <w:r>
+        <w:rPr>
+          <w:rFonts w:ascii="Consolas" w:eastAsia="Times New Roman" w:hAnsi="Consolas" w:cs="Times New Roman"/>
+          <w:color w:val="D4D4D4"/>
+          <w:sz w:val="21"/>
+          <w:szCs w:val="21"/>
+          <w:lang w:eastAsia="ru-RU"/>
+        </w:rPr>
+        <w:t>  }</w:t>
+      </w:r>
+    </w:p>
+    <w:p>
+      <w:pPr>
+        <w:shd w:val="clear" w:color="auto" w:fill="1E1E1E"/>
+        <w:spacing w:after="0" w:line="285" w:lineRule="atLeast"/>
+        <w:rPr>
+          <w:rFonts w:ascii="Consolas" w:eastAsia="Times New Roman" w:hAnsi="Consolas" w:cs="Times New Roman"/>
+          <w:color w:val="D4D4D4"/>
+          <w:sz w:val="21"/>
+          <w:szCs w:val="21"/>
+          <w:lang w:eastAsia="ru-RU"/>
+        </w:rPr>
+      </w:pPr>
+      <w:r>
+        <w:rPr>
+          <w:rFonts w:ascii="Consolas" w:eastAsia="Times New Roman" w:hAnsi="Consolas" w:cs="Times New Roman"/>
+          <w:color w:val="D4D4D4"/>
+          <w:sz w:val="21"/>
+          <w:szCs w:val="21"/>
+          <w:lang w:eastAsia="ru-RU"/>
+        </w:rPr>
+        <w:t>  </w:t>
+      </w:r>
+      <w:r>
+        <w:rPr>
+          <w:rFonts w:ascii="Consolas" w:eastAsia="Times New Roman" w:hAnsi="Consolas" w:cs="Times New Roman"/>
+          <w:color w:val="569CD6"/>
+          <w:sz w:val="21"/>
+          <w:szCs w:val="21"/>
+          <w:lang w:eastAsia="ru-RU"/>
+        </w:rPr>
+        <w:t>const</w:t>
+      </w:r>
+      <w:r>
+        <w:rPr>
+          <w:rFonts w:ascii="Consolas" w:eastAsia="Times New Roman" w:hAnsi="Consolas" w:cs="Times New Roman"/>
+          <w:color w:val="D4D4D4"/>
+          <w:sz w:val="21"/>
+          <w:szCs w:val="21"/>
+          <w:lang w:eastAsia="ru-RU"/>
+        </w:rPr>
+        <w:t> </w:t>
+      </w:r>
+      <w:r>
+        <w:rPr>
+          <w:rFonts w:ascii="Consolas" w:eastAsia="Times New Roman" w:hAnsi="Consolas" w:cs="Times New Roman"/>
+          <w:color w:val="4FC1FF"/>
+          <w:sz w:val="21"/>
+          <w:szCs w:val="21"/>
+          <w:lang w:eastAsia="ru-RU"/>
+        </w:rPr>
+        <w:t>duration</w:t>
+      </w:r>
+      <w:r>
+        <w:rPr>
+          <w:rFonts w:ascii="Consolas" w:eastAsia="Times New Roman" w:hAnsi="Consolas" w:cs="Times New Roman"/>
+          <w:color w:val="D4D4D4"/>
+          <w:sz w:val="21"/>
+          <w:szCs w:val="21"/>
+          <w:lang w:eastAsia="ru-RU"/>
+        </w:rPr>
+        <w:t> = </w:t>
+      </w:r>
+      <w:r>
+        <w:rPr>
+          <w:rFonts w:ascii="Consolas" w:eastAsia="Times New Roman" w:hAnsi="Consolas" w:cs="Times New Roman"/>
+          <w:color w:val="569CD6"/>
+          <w:sz w:val="21"/>
+          <w:szCs w:val="21"/>
+          <w:lang w:eastAsia="ru-RU"/>
+        </w:rPr>
+        <w:t>new</w:t>
+      </w:r>
+      <w:r>
+        <w:rPr>
+          <w:rFonts w:ascii="Consolas" w:eastAsia="Times New Roman" w:hAnsi="Consolas" w:cs="Times New Roman"/>
+          <w:color w:val="D4D4D4"/>
+          <w:sz w:val="21"/>
+          <w:szCs w:val="21"/>
+          <w:lang w:eastAsia="ru-RU"/>
+        </w:rPr>
+        <w:t> </w:t>
+      </w:r>
+      <w:r>
+        <w:rPr>
+          <w:rFonts w:ascii="Consolas" w:eastAsia="Times New Roman" w:hAnsi="Consolas" w:cs="Times New Roman"/>
+          <w:color w:val="4EC9B0"/>
+          <w:sz w:val="21"/>
+          <w:szCs w:val="21"/>
+          <w:lang w:eastAsia="ru-RU"/>
+        </w:rPr>
+        <w:t>Date</w:t>
+      </w:r>
+      <w:r>
+        <w:rPr>
+          <w:rFonts w:ascii="Consolas" w:eastAsia="Times New Roman" w:hAnsi="Consolas" w:cs="Times New Roman"/>
+          <w:color w:val="D4D4D4"/>
+          <w:sz w:val="21"/>
+          <w:szCs w:val="21"/>
+          <w:lang w:eastAsia="ru-RU"/>
+        </w:rPr>
+        <w:t>(</w:t>
+      </w:r>
+      <w:proofErr w:type="gramStart"/>
+      <w:r>
+        <w:rPr>
+          <w:rFonts w:ascii="Consolas" w:eastAsia="Times New Roman" w:hAnsi="Consolas" w:cs="Times New Roman"/>
+          <w:color w:val="D4D4D4"/>
+          <w:sz w:val="21"/>
+          <w:szCs w:val="21"/>
+          <w:lang w:eastAsia="ru-RU"/>
+        </w:rPr>
+        <w:t>).</w:t>
+      </w:r>
+      <w:proofErr w:type="spellStart"/>
+      <w:r>
+        <w:rPr>
+          <w:rFonts w:ascii="Consolas" w:eastAsia="Times New Roman" w:hAnsi="Consolas" w:cs="Times New Roman"/>
+          <w:color w:val="DCDCAA"/>
+          <w:sz w:val="21"/>
+          <w:szCs w:val="21"/>
+          <w:lang w:eastAsia="ru-RU"/>
+        </w:rPr>
+        <w:t>getTime</w:t>
+      </w:r>
+      <w:proofErr w:type="spellEnd"/>
+      <w:proofErr w:type="gramEnd"/>
+      <w:r>
+        <w:rPr>
+          <w:rFonts w:ascii="Consolas" w:eastAsia="Times New Roman" w:hAnsi="Consolas" w:cs="Times New Roman"/>
+          <w:color w:val="D4D4D4"/>
+          <w:sz w:val="21"/>
+          <w:szCs w:val="21"/>
+          <w:lang w:eastAsia="ru-RU"/>
+        </w:rPr>
+        <w:t>() - </w:t>
+      </w:r>
+      <w:proofErr w:type="spellStart"/>
+      <w:r>
+        <w:rPr>
+          <w:rFonts w:ascii="Consolas" w:eastAsia="Times New Roman" w:hAnsi="Consolas" w:cs="Times New Roman"/>
+          <w:color w:val="9CDCFE"/>
+          <w:sz w:val="21"/>
+          <w:szCs w:val="21"/>
+          <w:lang w:eastAsia="ru-RU"/>
+        </w:rPr>
+        <w:t>startTime</w:t>
+      </w:r>
+      <w:proofErr w:type="spellEnd"/>
+      <w:r>
+        <w:rPr>
+          <w:rFonts w:ascii="Consolas" w:eastAsia="Times New Roman" w:hAnsi="Consolas" w:cs="Times New Roman"/>
+          <w:color w:val="D4D4D4"/>
+          <w:sz w:val="21"/>
+          <w:szCs w:val="21"/>
+          <w:lang w:eastAsia="ru-RU"/>
+        </w:rPr>
+        <w:t>;</w:t>
+      </w:r>
+    </w:p>
+    <w:p>
+      <w:pPr>
+        <w:shd w:val="clear" w:color="auto" w:fill="1E1E1E"/>
+        <w:spacing w:after="0" w:line="285" w:lineRule="atLeast"/>
+        <w:rPr>
+          <w:rFonts w:ascii="Consolas" w:eastAsia="Times New Roman" w:hAnsi="Consolas" w:cs="Times New Roman"/>
+          <w:color w:val="D4D4D4"/>
+          <w:sz w:val="21"/>
+          <w:szCs w:val="21"/>
+          <w:lang w:eastAsia="ru-RU"/>
+        </w:rPr>
+      </w:pPr>
+      <w:r>
+        <w:rPr>
+          <w:rFonts w:ascii="Consolas" w:eastAsia="Times New Roman" w:hAnsi="Consolas" w:cs="Times New Roman"/>
+          <w:color w:val="D4D4D4"/>
+          <w:sz w:val="21"/>
+          <w:szCs w:val="21"/>
+          <w:lang w:eastAsia="ru-RU"/>
+        </w:rPr>
+        <w:t>  </w:t>
+      </w:r>
+      <w:proofErr w:type="spellStart"/>
+      <w:r>
+        <w:rPr>
+          <w:rFonts w:ascii="Consolas" w:eastAsia="Times New Roman" w:hAnsi="Consolas" w:cs="Times New Roman"/>
+          <w:color w:val="9CDCFE"/>
+          <w:sz w:val="21"/>
+          <w:szCs w:val="21"/>
+          <w:lang w:eastAsia="ru-RU"/>
+        </w:rPr>
+        <w:t>startTime</w:t>
+      </w:r>
+      <w:proofErr w:type="spellEnd"/>
+      <w:r>
+        <w:rPr>
+          <w:rFonts w:ascii="Consolas" w:eastAsia="Times New Roman" w:hAnsi="Consolas" w:cs="Times New Roman"/>
+          <w:color w:val="D4D4D4"/>
+          <w:sz w:val="21"/>
+          <w:szCs w:val="21"/>
+          <w:lang w:eastAsia="ru-RU"/>
+        </w:rPr>
+        <w:t> = </w:t>
+      </w:r>
+      <w:r>
+        <w:rPr>
+          <w:rFonts w:ascii="Consolas" w:eastAsia="Times New Roman" w:hAnsi="Consolas" w:cs="Times New Roman"/>
+          <w:color w:val="B5CEA8"/>
+          <w:sz w:val="21"/>
+          <w:szCs w:val="21"/>
+          <w:lang w:eastAsia="ru-RU"/>
+        </w:rPr>
+        <w:t>0</w:t>
+      </w:r>
+      <w:r>
+        <w:rPr>
+          <w:rFonts w:ascii="Consolas" w:eastAsia="Times New Roman" w:hAnsi="Consolas" w:cs="Times New Roman"/>
+          <w:color w:val="D4D4D4"/>
+          <w:sz w:val="21"/>
+          <w:szCs w:val="21"/>
+          <w:lang w:eastAsia="ru-RU"/>
+        </w:rPr>
+        <w:t>;</w:t>
+      </w:r>
+    </w:p>
+    <w:p>
+      <w:pPr>
+        <w:shd w:val="clear" w:color="auto" w:fill="1E1E1E"/>
+        <w:spacing w:after="0" w:line="285" w:lineRule="atLeast"/>
+        <w:rPr>
+          <w:rFonts w:ascii="Consolas" w:eastAsia="Times New Roman" w:hAnsi="Consolas" w:cs="Times New Roman"/>
+          <w:color w:val="D4D4D4"/>
+          <w:sz w:val="21"/>
+          <w:szCs w:val="21"/>
+          <w:lang w:eastAsia="ru-RU"/>
+        </w:rPr>
+      </w:pPr>
+      <w:r>
+        <w:rPr>
+          <w:rFonts w:ascii="Consolas" w:eastAsia="Times New Roman" w:hAnsi="Consolas" w:cs="Times New Roman"/>
+          <w:color w:val="D4D4D4"/>
+          <w:sz w:val="21"/>
+          <w:szCs w:val="21"/>
+          <w:lang w:eastAsia="ru-RU"/>
+        </w:rPr>
+        <w:t>  </w:t>
+      </w:r>
+      <w:proofErr w:type="gramStart"/>
+      <w:r>
+        <w:rPr>
+          <w:rFonts w:ascii="Consolas" w:eastAsia="Times New Roman" w:hAnsi="Consolas" w:cs="Times New Roman"/>
+          <w:color w:val="9CDCFE"/>
+          <w:sz w:val="21"/>
+          <w:szCs w:val="21"/>
+          <w:lang w:eastAsia="ru-RU"/>
+        </w:rPr>
+        <w:t>console</w:t>
+      </w:r>
+      <w:r>
+        <w:rPr>
+          <w:rFonts w:ascii="Consolas" w:eastAsia="Times New Roman" w:hAnsi="Consolas" w:cs="Times New Roman"/>
+          <w:color w:val="D4D4D4"/>
+          <w:sz w:val="21"/>
+          <w:szCs w:val="21"/>
+          <w:lang w:eastAsia="ru-RU"/>
+        </w:rPr>
+        <w:t>.</w:t>
+      </w:r>
+      <w:r>
+        <w:rPr>
+          <w:rFonts w:ascii="Consolas" w:eastAsia="Times New Roman" w:hAnsi="Consolas" w:cs="Times New Roman"/>
+          <w:color w:val="DCDCAA"/>
+          <w:sz w:val="21"/>
+          <w:szCs w:val="21"/>
+          <w:lang w:eastAsia="ru-RU"/>
+        </w:rPr>
+        <w:t>log</w:t>
+      </w:r>
+      <w:r>
+        <w:rPr>
+          <w:rFonts w:ascii="Consolas" w:eastAsia="Times New Roman" w:hAnsi="Consolas" w:cs="Times New Roman"/>
+          <w:color w:val="D4D4D4"/>
+          <w:sz w:val="21"/>
+          <w:szCs w:val="21"/>
+          <w:lang w:eastAsia="ru-RU"/>
+        </w:rPr>
+        <w:t>(</w:t>
+      </w:r>
+      <w:proofErr w:type="gramEnd"/>
+      <w:r>
+        <w:rPr>
+          <w:rFonts w:ascii="Consolas" w:eastAsia="Times New Roman" w:hAnsi="Consolas" w:cs="Times New Roman"/>
+          <w:color w:val="CE9178"/>
+          <w:sz w:val="21"/>
+          <w:szCs w:val="21"/>
+          <w:lang w:eastAsia="ru-RU"/>
+        </w:rPr>
+        <w:t>`</w:t>
+      </w:r>
+      <w:r>
+        <w:rPr>
+          <w:rFonts w:ascii="Consolas" w:eastAsia="Times New Roman" w:hAnsi="Consolas" w:cs="Times New Roman"/>
+          <w:color w:val="CE9178"/>
+          <w:sz w:val="21"/>
+          <w:szCs w:val="21"/>
+          <w:lang w:val="ru-RU" w:eastAsia="ru-RU"/>
+        </w:rPr>
+        <w:t>Задание</w:t>
+      </w:r>
+      <w:r>
+        <w:rPr>
+          <w:rFonts w:ascii="Consolas" w:eastAsia="Times New Roman" w:hAnsi="Consolas" w:cs="Times New Roman"/>
+          <w:color w:val="CE9178"/>
+          <w:sz w:val="21"/>
+          <w:szCs w:val="21"/>
+          <w:lang w:eastAsia="ru-RU"/>
+        </w:rPr>
+        <w:t> №3: </w:t>
+      </w:r>
+      <w:r>
+        <w:rPr>
+          <w:rFonts w:ascii="Consolas" w:eastAsia="Times New Roman" w:hAnsi="Consolas" w:cs="Times New Roman"/>
+          <w:color w:val="569CD6"/>
+          <w:sz w:val="21"/>
+          <w:szCs w:val="21"/>
+          <w:lang w:eastAsia="ru-RU"/>
+        </w:rPr>
+        <w:t>${</w:t>
+      </w:r>
+      <w:r>
+        <w:rPr>
+          <w:rFonts w:ascii="Consolas" w:eastAsia="Times New Roman" w:hAnsi="Consolas" w:cs="Times New Roman"/>
+          <w:color w:val="4FC1FF"/>
+          <w:sz w:val="21"/>
+          <w:szCs w:val="21"/>
+          <w:lang w:eastAsia="ru-RU"/>
+        </w:rPr>
+        <w:t>duration</w:t>
+      </w:r>
+      <w:r>
+        <w:rPr>
+          <w:rFonts w:ascii="Consolas" w:eastAsia="Times New Roman" w:hAnsi="Consolas" w:cs="Times New Roman"/>
+          <w:color w:val="D4D4D4"/>
+          <w:sz w:val="21"/>
+          <w:szCs w:val="21"/>
+          <w:lang w:eastAsia="ru-RU"/>
+        </w:rPr>
+        <w:t> / </w:t>
+      </w:r>
+      <w:r>
+        <w:rPr>
+          <w:rFonts w:ascii="Consolas" w:eastAsia="Times New Roman" w:hAnsi="Consolas" w:cs="Times New Roman"/>
+          <w:color w:val="B5CEA8"/>
+          <w:sz w:val="21"/>
+          <w:szCs w:val="21"/>
+          <w:lang w:eastAsia="ru-RU"/>
+        </w:rPr>
+        <w:t>1000</w:t>
+      </w:r>
+      <w:r>
+        <w:rPr>
+          <w:rFonts w:ascii="Consolas" w:eastAsia="Times New Roman" w:hAnsi="Consolas" w:cs="Times New Roman"/>
+          <w:color w:val="569CD6"/>
+          <w:sz w:val="21"/>
+          <w:szCs w:val="21"/>
+          <w:lang w:eastAsia="ru-RU"/>
+        </w:rPr>
+        <w:t>}</w:t>
+      </w:r>
+      <w:r>
+        <w:rPr>
+          <w:rFonts w:ascii="Consolas" w:eastAsia="Times New Roman" w:hAnsi="Consolas" w:cs="Times New Roman"/>
+          <w:color w:val="CE9178"/>
+          <w:sz w:val="21"/>
+          <w:szCs w:val="21"/>
+          <w:lang w:eastAsia="ru-RU"/>
+        </w:rPr>
+        <w:t>`</w:t>
+      </w:r>
+      <w:r>
+        <w:rPr>
+          <w:rFonts w:ascii="Consolas" w:eastAsia="Times New Roman" w:hAnsi="Consolas" w:cs="Times New Roman"/>
+          <w:color w:val="D4D4D4"/>
+          <w:sz w:val="21"/>
+          <w:szCs w:val="21"/>
+          <w:lang w:eastAsia="ru-RU"/>
+        </w:rPr>
+        <w:t>);</w:t>
+      </w:r>
+    </w:p>
+    <w:p>
+      <w:pPr>
+        <w:shd w:val="clear" w:color="auto" w:fill="1E1E1E"/>
+        <w:spacing w:after="0" w:line="285" w:lineRule="atLeast"/>
+        <w:rPr>
+          <w:rFonts w:ascii="Consolas" w:eastAsia="Times New Roman" w:hAnsi="Consolas" w:cs="Times New Roman"/>
+          <w:color w:val="D4D4D4"/>
+          <w:sz w:val="21"/>
+          <w:szCs w:val="21"/>
+          <w:lang w:val="ru-RU" w:eastAsia="ru-RU"/>
+        </w:rPr>
+      </w:pPr>
+      <w:r>
+        <w:rPr>
+          <w:rFonts w:ascii="Consolas" w:eastAsia="Times New Roman" w:hAnsi="Consolas" w:cs="Times New Roman"/>
+          <w:color w:val="D4D4D4"/>
+          <w:sz w:val="21"/>
+          <w:szCs w:val="21"/>
+          <w:lang w:val="ru-RU" w:eastAsia="ru-RU"/>
+        </w:rPr>
+        <w:t>}</w:t>
+      </w:r>
+    </w:p>
+    <w:p>
+      <w:pPr>
+        <w:shd w:val="clear" w:color="auto" w:fill="1E1E1E"/>
+        <w:spacing w:after="0" w:line="285" w:lineRule="atLeast"/>
+        <w:rPr>
+          <w:rFonts w:ascii="Consolas" w:eastAsia="Times New Roman" w:hAnsi="Consolas" w:cs="Times New Roman"/>
+          <w:color w:val="D4D4D4"/>
+          <w:sz w:val="21"/>
+          <w:szCs w:val="21"/>
+          <w:lang w:val="ru-RU" w:eastAsia="ru-RU"/>
+        </w:rPr>
+      </w:pPr>
+      <w:r>
+        <w:rPr>
+          <w:rFonts w:ascii="Consolas" w:eastAsia="Times New Roman" w:hAnsi="Consolas" w:cs="Times New Roman"/>
+          <w:color w:val="6A9955"/>
+          <w:sz w:val="21"/>
+          <w:szCs w:val="21"/>
+          <w:lang w:val="ru-RU" w:eastAsia="ru-RU"/>
+        </w:rPr>
+        <w:t>//4 часть 1 вариант 3: вывод расстояния между двумя введенными координатами </w:t>
+      </w:r>
+    </w:p>
+    <w:p>
+      <w:pPr>
+        <w:shd w:val="clear" w:color="auto" w:fill="1E1E1E"/>
+        <w:spacing w:after="0" w:line="285" w:lineRule="atLeast"/>
+        <w:rPr>
+          <w:rFonts w:ascii="Consolas" w:eastAsia="Times New Roman" w:hAnsi="Consolas" w:cs="Times New Roman"/>
+          <w:color w:val="D4D4D4"/>
+          <w:sz w:val="21"/>
+          <w:szCs w:val="21"/>
+          <w:lang w:eastAsia="ru-RU"/>
+        </w:rPr>
+      </w:pPr>
+      <w:r>
+        <w:rPr>
+          <w:rFonts w:ascii="Consolas" w:eastAsia="Times New Roman" w:hAnsi="Consolas" w:cs="Times New Roman"/>
+          <w:color w:val="569CD6"/>
+          <w:sz w:val="21"/>
+          <w:szCs w:val="21"/>
+          <w:lang w:eastAsia="ru-RU"/>
+        </w:rPr>
+        <w:t>function</w:t>
+      </w:r>
+      <w:r>
+        <w:rPr>
+          <w:rFonts w:ascii="Consolas" w:eastAsia="Times New Roman" w:hAnsi="Consolas" w:cs="Times New Roman"/>
+          <w:color w:val="D4D4D4"/>
+          <w:sz w:val="21"/>
+          <w:szCs w:val="21"/>
+          <w:lang w:eastAsia="ru-RU"/>
+        </w:rPr>
+        <w:t> </w:t>
+      </w:r>
+      <w:proofErr w:type="spellStart"/>
+      <w:proofErr w:type="gramStart"/>
+      <w:r>
+        <w:rPr>
+          <w:rFonts w:ascii="Consolas" w:eastAsia="Times New Roman" w:hAnsi="Consolas" w:cs="Times New Roman"/>
+          <w:color w:val="DCDCAA"/>
+          <w:sz w:val="21"/>
+          <w:szCs w:val="21"/>
+          <w:lang w:eastAsia="ru-RU"/>
+        </w:rPr>
+        <w:t>getDistanceBetweenPoints</w:t>
+      </w:r>
+      <w:proofErr w:type="spellEnd"/>
+      <w:r>
+        <w:rPr>
+          <w:rFonts w:ascii="Consolas" w:eastAsia="Times New Roman" w:hAnsi="Consolas" w:cs="Times New Roman"/>
+          <w:color w:val="D4D4D4"/>
+          <w:sz w:val="21"/>
+          <w:szCs w:val="21"/>
+          <w:lang w:eastAsia="ru-RU"/>
+        </w:rPr>
+        <w:t>(</w:t>
+      </w:r>
+      <w:proofErr w:type="gramEnd"/>
+      <w:r>
+        <w:rPr>
+          <w:rFonts w:ascii="Consolas" w:eastAsia="Times New Roman" w:hAnsi="Consolas" w:cs="Times New Roman"/>
+          <w:color w:val="D4D4D4"/>
+          <w:sz w:val="21"/>
+          <w:szCs w:val="21"/>
+          <w:lang w:eastAsia="ru-RU"/>
+        </w:rPr>
+        <w:t>) {</w:t>
+      </w:r>
+    </w:p>
+    <w:p>
+      <w:pPr>
+        <w:shd w:val="clear" w:color="auto" w:fill="1E1E1E"/>
+        <w:spacing w:after="0" w:line="285" w:lineRule="atLeast"/>
+        <w:rPr>
+          <w:rFonts w:ascii="Consolas" w:eastAsia="Times New Roman" w:hAnsi="Consolas" w:cs="Times New Roman"/>
+          <w:color w:val="D4D4D4"/>
+          <w:sz w:val="21"/>
+          <w:szCs w:val="21"/>
+          <w:lang w:eastAsia="ru-RU"/>
+        </w:rPr>
+      </w:pPr>
+      <w:r>
+        <w:rPr>
+          <w:rFonts w:ascii="Consolas" w:eastAsia="Times New Roman" w:hAnsi="Consolas" w:cs="Times New Roman"/>
+          <w:color w:val="D4D4D4"/>
+          <w:sz w:val="21"/>
+          <w:szCs w:val="21"/>
+          <w:lang w:eastAsia="ru-RU"/>
+        </w:rPr>
+        <w:t>  </w:t>
+      </w:r>
+      <w:r>
+        <w:rPr>
+          <w:rFonts w:ascii="Consolas" w:eastAsia="Times New Roman" w:hAnsi="Consolas" w:cs="Times New Roman"/>
+          <w:color w:val="569CD6"/>
+          <w:sz w:val="21"/>
+          <w:szCs w:val="21"/>
+          <w:lang w:eastAsia="ru-RU"/>
+        </w:rPr>
+        <w:t>const</w:t>
+      </w:r>
+      <w:r>
+        <w:rPr>
+          <w:rFonts w:ascii="Consolas" w:eastAsia="Times New Roman" w:hAnsi="Consolas" w:cs="Times New Roman"/>
+          <w:color w:val="D4D4D4"/>
+          <w:sz w:val="21"/>
+          <w:szCs w:val="21"/>
+          <w:lang w:eastAsia="ru-RU"/>
+        </w:rPr>
+        <w:t> </w:t>
+      </w:r>
+      <w:r>
+        <w:rPr>
+          <w:rFonts w:ascii="Consolas" w:eastAsia="Times New Roman" w:hAnsi="Consolas" w:cs="Times New Roman"/>
+          <w:color w:val="4FC1FF"/>
+          <w:sz w:val="21"/>
+          <w:szCs w:val="21"/>
+          <w:lang w:eastAsia="ru-RU"/>
+        </w:rPr>
+        <w:t>x1</w:t>
+      </w:r>
+      <w:r>
+        <w:rPr>
+          <w:rFonts w:ascii="Consolas" w:eastAsia="Times New Roman" w:hAnsi="Consolas" w:cs="Times New Roman"/>
+          <w:color w:val="D4D4D4"/>
+          <w:sz w:val="21"/>
+          <w:szCs w:val="21"/>
+          <w:lang w:eastAsia="ru-RU"/>
+        </w:rPr>
+        <w:t> = </w:t>
+      </w:r>
+      <w:proofErr w:type="gramStart"/>
+      <w:r>
+        <w:rPr>
+          <w:rFonts w:ascii="Consolas" w:eastAsia="Times New Roman" w:hAnsi="Consolas" w:cs="Times New Roman"/>
+          <w:color w:val="DCDCAA"/>
+          <w:sz w:val="21"/>
+          <w:szCs w:val="21"/>
+          <w:lang w:eastAsia="ru-RU"/>
+        </w:rPr>
+        <w:t>prompt</w:t>
+      </w:r>
+      <w:r>
+        <w:rPr>
+          <w:rFonts w:ascii="Consolas" w:eastAsia="Times New Roman" w:hAnsi="Consolas" w:cs="Times New Roman"/>
+          <w:color w:val="D4D4D4"/>
+          <w:sz w:val="21"/>
+          <w:szCs w:val="21"/>
+          <w:lang w:eastAsia="ru-RU"/>
+        </w:rPr>
+        <w:t>(</w:t>
+      </w:r>
+      <w:proofErr w:type="gramEnd"/>
+      <w:r>
+        <w:rPr>
+          <w:rFonts w:ascii="Consolas" w:eastAsia="Times New Roman" w:hAnsi="Consolas" w:cs="Times New Roman"/>
+          <w:color w:val="CE9178"/>
+          <w:sz w:val="21"/>
+          <w:szCs w:val="21"/>
+          <w:lang w:eastAsia="ru-RU"/>
+        </w:rPr>
+        <w:t>"</w:t>
+      </w:r>
+      <w:r>
+        <w:rPr>
+          <w:rFonts w:ascii="Consolas" w:eastAsia="Times New Roman" w:hAnsi="Consolas" w:cs="Times New Roman"/>
+          <w:color w:val="CE9178"/>
+          <w:sz w:val="21"/>
+          <w:szCs w:val="21"/>
+          <w:lang w:val="ru-RU" w:eastAsia="ru-RU"/>
+        </w:rPr>
+        <w:t>Введите</w:t>
+      </w:r>
+      <w:r>
+        <w:rPr>
+          <w:rFonts w:ascii="Consolas" w:eastAsia="Times New Roman" w:hAnsi="Consolas" w:cs="Times New Roman"/>
+          <w:color w:val="CE9178"/>
+          <w:sz w:val="21"/>
+          <w:szCs w:val="21"/>
+          <w:lang w:eastAsia="ru-RU"/>
+        </w:rPr>
+        <w:t> x1:"</w:t>
+      </w:r>
+      <w:r>
+        <w:rPr>
+          <w:rFonts w:ascii="Consolas" w:eastAsia="Times New Roman" w:hAnsi="Consolas" w:cs="Times New Roman"/>
+          <w:color w:val="D4D4D4"/>
+          <w:sz w:val="21"/>
+          <w:szCs w:val="21"/>
+          <w:lang w:eastAsia="ru-RU"/>
+        </w:rPr>
+        <w:t>);</w:t>
+      </w:r>
+    </w:p>
+    <w:p>
+      <w:pPr>
+        <w:shd w:val="clear" w:color="auto" w:fill="1E1E1E"/>
+        <w:spacing w:after="0" w:line="285" w:lineRule="atLeast"/>
+        <w:rPr>
+          <w:rFonts w:ascii="Consolas" w:eastAsia="Times New Roman" w:hAnsi="Consolas" w:cs="Times New Roman"/>
+          <w:color w:val="D4D4D4"/>
+          <w:sz w:val="21"/>
+          <w:szCs w:val="21"/>
+          <w:lang w:eastAsia="ru-RU"/>
+        </w:rPr>
+      </w:pPr>
+      <w:r>
+        <w:rPr>
+          <w:rFonts w:ascii="Consolas" w:eastAsia="Times New Roman" w:hAnsi="Consolas" w:cs="Times New Roman"/>
+          <w:color w:val="D4D4D4"/>
+          <w:sz w:val="21"/>
+          <w:szCs w:val="21"/>
+          <w:lang w:eastAsia="ru-RU"/>
+        </w:rPr>
+        <w:t>  </w:t>
+      </w:r>
+      <w:r>
+        <w:rPr>
+          <w:rFonts w:ascii="Consolas" w:eastAsia="Times New Roman" w:hAnsi="Consolas" w:cs="Times New Roman"/>
+          <w:color w:val="569CD6"/>
+          <w:sz w:val="21"/>
+          <w:szCs w:val="21"/>
+          <w:lang w:eastAsia="ru-RU"/>
+        </w:rPr>
+        <w:t>const</w:t>
+      </w:r>
+      <w:r>
+        <w:rPr>
+          <w:rFonts w:ascii="Consolas" w:eastAsia="Times New Roman" w:hAnsi="Consolas" w:cs="Times New Roman"/>
+          <w:color w:val="D4D4D4"/>
+          <w:sz w:val="21"/>
+          <w:szCs w:val="21"/>
+          <w:lang w:eastAsia="ru-RU"/>
+        </w:rPr>
+        <w:t> </w:t>
+      </w:r>
+      <w:r>
+        <w:rPr>
+          <w:rFonts w:ascii="Consolas" w:eastAsia="Times New Roman" w:hAnsi="Consolas" w:cs="Times New Roman"/>
+          <w:color w:val="4FC1FF"/>
+          <w:sz w:val="21"/>
+          <w:szCs w:val="21"/>
+          <w:lang w:eastAsia="ru-RU"/>
+        </w:rPr>
+        <w:t>y1</w:t>
+      </w:r>
+      <w:r>
+        <w:rPr>
+          <w:rFonts w:ascii="Consolas" w:eastAsia="Times New Roman" w:hAnsi="Consolas" w:cs="Times New Roman"/>
+          <w:color w:val="D4D4D4"/>
+          <w:sz w:val="21"/>
+          <w:szCs w:val="21"/>
+          <w:lang w:eastAsia="ru-RU"/>
+        </w:rPr>
+        <w:t> = </w:t>
+      </w:r>
+      <w:proofErr w:type="gramStart"/>
+      <w:r>
+        <w:rPr>
+          <w:rFonts w:ascii="Consolas" w:eastAsia="Times New Roman" w:hAnsi="Consolas" w:cs="Times New Roman"/>
+          <w:color w:val="DCDCAA"/>
+          <w:sz w:val="21"/>
+          <w:szCs w:val="21"/>
+          <w:lang w:eastAsia="ru-RU"/>
+        </w:rPr>
+        <w:t>prompt</w:t>
+      </w:r>
+      <w:r>
+        <w:rPr>
+          <w:rFonts w:ascii="Consolas" w:eastAsia="Times New Roman" w:hAnsi="Consolas" w:cs="Times New Roman"/>
+          <w:color w:val="D4D4D4"/>
+          <w:sz w:val="21"/>
+          <w:szCs w:val="21"/>
+          <w:lang w:eastAsia="ru-RU"/>
+        </w:rPr>
+        <w:t>(</w:t>
+      </w:r>
+      <w:proofErr w:type="gramEnd"/>
+      <w:r>
+        <w:rPr>
+          <w:rFonts w:ascii="Consolas" w:eastAsia="Times New Roman" w:hAnsi="Consolas" w:cs="Times New Roman"/>
+          <w:color w:val="CE9178"/>
+          <w:sz w:val="21"/>
+          <w:szCs w:val="21"/>
+          <w:lang w:eastAsia="ru-RU"/>
+        </w:rPr>
+        <w:t>"</w:t>
+      </w:r>
+      <w:r>
+        <w:rPr>
+          <w:rFonts w:ascii="Consolas" w:eastAsia="Times New Roman" w:hAnsi="Consolas" w:cs="Times New Roman"/>
+          <w:color w:val="CE9178"/>
+          <w:sz w:val="21"/>
+          <w:szCs w:val="21"/>
+          <w:lang w:val="ru-RU" w:eastAsia="ru-RU"/>
+        </w:rPr>
+        <w:t>Введите</w:t>
+      </w:r>
+      <w:r>
+        <w:rPr>
+          <w:rFonts w:ascii="Consolas" w:eastAsia="Times New Roman" w:hAnsi="Consolas" w:cs="Times New Roman"/>
+          <w:color w:val="CE9178"/>
+          <w:sz w:val="21"/>
+          <w:szCs w:val="21"/>
+          <w:lang w:eastAsia="ru-RU"/>
+        </w:rPr>
+        <w:t> y1:"</w:t>
+      </w:r>
+      <w:r>
+        <w:rPr>
+          <w:rFonts w:ascii="Consolas" w:eastAsia="Times New Roman" w:hAnsi="Consolas" w:cs="Times New Roman"/>
+          <w:color w:val="D4D4D4"/>
+          <w:sz w:val="21"/>
+          <w:szCs w:val="21"/>
+          <w:lang w:eastAsia="ru-RU"/>
+        </w:rPr>
+        <w:t>);</w:t>
+      </w:r>
+    </w:p>
+    <w:p>
+      <w:pPr>
+        <w:shd w:val="clear" w:color="auto" w:fill="1E1E1E"/>
+        <w:spacing w:after="0" w:line="285" w:lineRule="atLeast"/>
+        <w:rPr>
+          <w:rFonts w:ascii="Consolas" w:eastAsia="Times New Roman" w:hAnsi="Consolas" w:cs="Times New Roman"/>
+          <w:color w:val="D4D4D4"/>
+          <w:sz w:val="21"/>
+          <w:szCs w:val="21"/>
+          <w:lang w:eastAsia="ru-RU"/>
+        </w:rPr>
+      </w:pPr>
+      <w:r>
+        <w:rPr>
+          <w:rFonts w:ascii="Consolas" w:eastAsia="Times New Roman" w:hAnsi="Consolas" w:cs="Times New Roman"/>
+          <w:color w:val="D4D4D4"/>
+          <w:sz w:val="21"/>
+          <w:szCs w:val="21"/>
+          <w:lang w:eastAsia="ru-RU"/>
+        </w:rPr>
+        <w:t>  </w:t>
+      </w:r>
+      <w:r>
+        <w:rPr>
+          <w:rFonts w:ascii="Consolas" w:eastAsia="Times New Roman" w:hAnsi="Consolas" w:cs="Times New Roman"/>
+          <w:color w:val="569CD6"/>
+          <w:sz w:val="21"/>
+          <w:szCs w:val="21"/>
+          <w:lang w:eastAsia="ru-RU"/>
+        </w:rPr>
+        <w:t>const</w:t>
+      </w:r>
+      <w:r>
+        <w:rPr>
+          <w:rFonts w:ascii="Consolas" w:eastAsia="Times New Roman" w:hAnsi="Consolas" w:cs="Times New Roman"/>
+          <w:color w:val="D4D4D4"/>
+          <w:sz w:val="21"/>
+          <w:szCs w:val="21"/>
+          <w:lang w:eastAsia="ru-RU"/>
+        </w:rPr>
+        <w:t> </w:t>
+      </w:r>
+      <w:r>
+        <w:rPr>
+          <w:rFonts w:ascii="Consolas" w:eastAsia="Times New Roman" w:hAnsi="Consolas" w:cs="Times New Roman"/>
+          <w:color w:val="4FC1FF"/>
+          <w:sz w:val="21"/>
+          <w:szCs w:val="21"/>
+          <w:lang w:eastAsia="ru-RU"/>
+        </w:rPr>
+        <w:t>x2</w:t>
+      </w:r>
+      <w:r>
+        <w:rPr>
+          <w:rFonts w:ascii="Consolas" w:eastAsia="Times New Roman" w:hAnsi="Consolas" w:cs="Times New Roman"/>
+          <w:color w:val="D4D4D4"/>
+          <w:sz w:val="21"/>
+          <w:szCs w:val="21"/>
+          <w:lang w:eastAsia="ru-RU"/>
+        </w:rPr>
+        <w:t> = </w:t>
+      </w:r>
+      <w:proofErr w:type="gramStart"/>
+      <w:r>
+        <w:rPr>
+          <w:rFonts w:ascii="Consolas" w:eastAsia="Times New Roman" w:hAnsi="Consolas" w:cs="Times New Roman"/>
+          <w:color w:val="DCDCAA"/>
+          <w:sz w:val="21"/>
+          <w:szCs w:val="21"/>
+          <w:lang w:eastAsia="ru-RU"/>
+        </w:rPr>
+        <w:t>prompt</w:t>
+      </w:r>
+      <w:r>
+        <w:rPr>
+          <w:rFonts w:ascii="Consolas" w:eastAsia="Times New Roman" w:hAnsi="Consolas" w:cs="Times New Roman"/>
+          <w:color w:val="D4D4D4"/>
+          <w:sz w:val="21"/>
+          <w:szCs w:val="21"/>
+          <w:lang w:eastAsia="ru-RU"/>
+        </w:rPr>
+        <w:t>(</w:t>
+      </w:r>
+      <w:proofErr w:type="gramEnd"/>
+      <w:r>
+        <w:rPr>
+          <w:rFonts w:ascii="Consolas" w:eastAsia="Times New Roman" w:hAnsi="Consolas" w:cs="Times New Roman"/>
+          <w:color w:val="CE9178"/>
+          <w:sz w:val="21"/>
+          <w:szCs w:val="21"/>
+          <w:lang w:eastAsia="ru-RU"/>
+        </w:rPr>
+        <w:t>"</w:t>
+      </w:r>
+      <w:r>
+        <w:rPr>
+          <w:rFonts w:ascii="Consolas" w:eastAsia="Times New Roman" w:hAnsi="Consolas" w:cs="Times New Roman"/>
+          <w:color w:val="CE9178"/>
+          <w:sz w:val="21"/>
+          <w:szCs w:val="21"/>
+          <w:lang w:val="ru-RU" w:eastAsia="ru-RU"/>
+        </w:rPr>
+        <w:t>Введите</w:t>
+      </w:r>
+      <w:r>
+        <w:rPr>
+          <w:rFonts w:ascii="Consolas" w:eastAsia="Times New Roman" w:hAnsi="Consolas" w:cs="Times New Roman"/>
+          <w:color w:val="CE9178"/>
+          <w:sz w:val="21"/>
+          <w:szCs w:val="21"/>
+          <w:lang w:eastAsia="ru-RU"/>
+        </w:rPr>
+        <w:t> x2:"</w:t>
+      </w:r>
+      <w:r>
+        <w:rPr>
+          <w:rFonts w:ascii="Consolas" w:eastAsia="Times New Roman" w:hAnsi="Consolas" w:cs="Times New Roman"/>
+          <w:color w:val="D4D4D4"/>
+          <w:sz w:val="21"/>
+          <w:szCs w:val="21"/>
+          <w:lang w:eastAsia="ru-RU"/>
+        </w:rPr>
+        <w:t>);</w:t>
+      </w:r>
+    </w:p>
+    <w:p>
+      <w:pPr>
+        <w:shd w:val="clear" w:color="auto" w:fill="1E1E1E"/>
+        <w:spacing w:after="0" w:line="285" w:lineRule="atLeast"/>
+        <w:rPr>
+          <w:rFonts w:ascii="Consolas" w:eastAsia="Times New Roman" w:hAnsi="Consolas" w:cs="Times New Roman"/>
+          <w:color w:val="D4D4D4"/>
+          <w:sz w:val="21"/>
+          <w:szCs w:val="21"/>
+          <w:lang w:eastAsia="ru-RU"/>
+        </w:rPr>
+      </w:pPr>
+      <w:r>
+        <w:rPr>
+          <w:rFonts w:ascii="Consolas" w:eastAsia="Times New Roman" w:hAnsi="Consolas" w:cs="Times New Roman"/>
+          <w:color w:val="D4D4D4"/>
+          <w:sz w:val="21"/>
+          <w:szCs w:val="21"/>
+          <w:lang w:eastAsia="ru-RU"/>
+        </w:rPr>
+        <w:t>  </w:t>
+      </w:r>
+      <w:r>
+        <w:rPr>
+          <w:rFonts w:ascii="Consolas" w:eastAsia="Times New Roman" w:hAnsi="Consolas" w:cs="Times New Roman"/>
+          <w:color w:val="569CD6"/>
+          <w:sz w:val="21"/>
+          <w:szCs w:val="21"/>
+          <w:lang w:eastAsia="ru-RU"/>
+        </w:rPr>
+        <w:t>const</w:t>
+      </w:r>
+      <w:r>
+        <w:rPr>
+          <w:rFonts w:ascii="Consolas" w:eastAsia="Times New Roman" w:hAnsi="Consolas" w:cs="Times New Roman"/>
+          <w:color w:val="D4D4D4"/>
+          <w:sz w:val="21"/>
+          <w:szCs w:val="21"/>
+          <w:lang w:eastAsia="ru-RU"/>
+        </w:rPr>
+        <w:t> </w:t>
+      </w:r>
+      <w:r>
+        <w:rPr>
+          <w:rFonts w:ascii="Consolas" w:eastAsia="Times New Roman" w:hAnsi="Consolas" w:cs="Times New Roman"/>
+          <w:color w:val="4FC1FF"/>
+          <w:sz w:val="21"/>
+          <w:szCs w:val="21"/>
+          <w:lang w:eastAsia="ru-RU"/>
+        </w:rPr>
+        <w:t>y2</w:t>
+      </w:r>
+      <w:r>
+        <w:rPr>
+          <w:rFonts w:ascii="Consolas" w:eastAsia="Times New Roman" w:hAnsi="Consolas" w:cs="Times New Roman"/>
+          <w:color w:val="D4D4D4"/>
+          <w:sz w:val="21"/>
+          <w:szCs w:val="21"/>
+          <w:lang w:eastAsia="ru-RU"/>
+        </w:rPr>
+        <w:t> = </w:t>
+      </w:r>
+      <w:proofErr w:type="gramStart"/>
+      <w:r>
+        <w:rPr>
+          <w:rFonts w:ascii="Consolas" w:eastAsia="Times New Roman" w:hAnsi="Consolas" w:cs="Times New Roman"/>
+          <w:color w:val="DCDCAA"/>
+          <w:sz w:val="21"/>
+          <w:szCs w:val="21"/>
+          <w:lang w:eastAsia="ru-RU"/>
+        </w:rPr>
+        <w:t>prompt</w:t>
+      </w:r>
+      <w:r>
+        <w:rPr>
+          <w:rFonts w:ascii="Consolas" w:eastAsia="Times New Roman" w:hAnsi="Consolas" w:cs="Times New Roman"/>
+          <w:color w:val="D4D4D4"/>
+          <w:sz w:val="21"/>
+          <w:szCs w:val="21"/>
+          <w:lang w:eastAsia="ru-RU"/>
+        </w:rPr>
+        <w:t>(</w:t>
+      </w:r>
+      <w:proofErr w:type="gramEnd"/>
+      <w:r>
+        <w:rPr>
+          <w:rFonts w:ascii="Consolas" w:eastAsia="Times New Roman" w:hAnsi="Consolas" w:cs="Times New Roman"/>
+          <w:color w:val="CE9178"/>
+          <w:sz w:val="21"/>
+          <w:szCs w:val="21"/>
+          <w:lang w:eastAsia="ru-RU"/>
+        </w:rPr>
+        <w:t>"</w:t>
+      </w:r>
+      <w:r>
+        <w:rPr>
+          <w:rFonts w:ascii="Consolas" w:eastAsia="Times New Roman" w:hAnsi="Consolas" w:cs="Times New Roman"/>
+          <w:color w:val="CE9178"/>
+          <w:sz w:val="21"/>
+          <w:szCs w:val="21"/>
+          <w:lang w:val="ru-RU" w:eastAsia="ru-RU"/>
+        </w:rPr>
+        <w:t>Введите</w:t>
+      </w:r>
+      <w:r>
+        <w:rPr>
+          <w:rFonts w:ascii="Consolas" w:eastAsia="Times New Roman" w:hAnsi="Consolas" w:cs="Times New Roman"/>
+          <w:color w:val="CE9178"/>
+          <w:sz w:val="21"/>
+          <w:szCs w:val="21"/>
+          <w:lang w:eastAsia="ru-RU"/>
+        </w:rPr>
+        <w:t> y2:"</w:t>
+      </w:r>
+      <w:r>
+        <w:rPr>
+          <w:rFonts w:ascii="Consolas" w:eastAsia="Times New Roman" w:hAnsi="Consolas" w:cs="Times New Roman"/>
+          <w:color w:val="D4D4D4"/>
+          <w:sz w:val="21"/>
+          <w:szCs w:val="21"/>
+          <w:lang w:eastAsia="ru-RU"/>
+        </w:rPr>
+        <w:t>);</w:t>
+      </w:r>
+    </w:p>
+    <w:p>
+      <w:pPr>
+        <w:shd w:val="clear" w:color="auto" w:fill="1E1E1E"/>
+        <w:spacing w:after="0" w:line="285" w:lineRule="atLeast"/>
+        <w:rPr>
+          <w:rFonts w:ascii="Consolas" w:eastAsia="Times New Roman" w:hAnsi="Consolas" w:cs="Times New Roman"/>
+          <w:color w:val="D4D4D4"/>
+          <w:sz w:val="21"/>
+          <w:szCs w:val="21"/>
+          <w:lang w:eastAsia="ru-RU"/>
+        </w:rPr>
+      </w:pPr>
+      <w:r>
+        <w:rPr>
+          <w:rFonts w:ascii="Consolas" w:eastAsia="Times New Roman" w:hAnsi="Consolas" w:cs="Times New Roman"/>
+          <w:color w:val="D4D4D4"/>
+          <w:sz w:val="21"/>
+          <w:szCs w:val="21"/>
+          <w:lang w:eastAsia="ru-RU"/>
+        </w:rPr>
+        <w:t>  </w:t>
+      </w:r>
+      <w:r>
+        <w:rPr>
+          <w:rFonts w:ascii="Consolas" w:eastAsia="Times New Roman" w:hAnsi="Consolas" w:cs="Times New Roman"/>
+          <w:color w:val="C586C0"/>
+          <w:sz w:val="21"/>
+          <w:szCs w:val="21"/>
+          <w:lang w:eastAsia="ru-RU"/>
+        </w:rPr>
+        <w:t>return</w:t>
+      </w:r>
+      <w:r>
+        <w:rPr>
+          <w:rFonts w:ascii="Consolas" w:eastAsia="Times New Roman" w:hAnsi="Consolas" w:cs="Times New Roman"/>
+          <w:color w:val="D4D4D4"/>
+          <w:sz w:val="21"/>
+          <w:szCs w:val="21"/>
+          <w:lang w:eastAsia="ru-RU"/>
+        </w:rPr>
+        <w:t> </w:t>
+      </w:r>
+      <w:proofErr w:type="spellStart"/>
+      <w:r>
+        <w:rPr>
+          <w:rFonts w:ascii="Consolas" w:eastAsia="Times New Roman" w:hAnsi="Consolas" w:cs="Times New Roman"/>
+          <w:color w:val="9CDCFE"/>
+          <w:sz w:val="21"/>
+          <w:szCs w:val="21"/>
+          <w:lang w:eastAsia="ru-RU"/>
+        </w:rPr>
+        <w:t>Math</w:t>
+      </w:r>
+      <w:r>
+        <w:rPr>
+          <w:rFonts w:ascii="Consolas" w:eastAsia="Times New Roman" w:hAnsi="Consolas" w:cs="Times New Roman"/>
+          <w:color w:val="D4D4D4"/>
+          <w:sz w:val="21"/>
+          <w:szCs w:val="21"/>
+          <w:lang w:eastAsia="ru-RU"/>
+        </w:rPr>
+        <w:t>.</w:t>
+      </w:r>
+      <w:r>
+        <w:rPr>
+          <w:rFonts w:ascii="Consolas" w:eastAsia="Times New Roman" w:hAnsi="Consolas" w:cs="Times New Roman"/>
+          <w:color w:val="DCDCAA"/>
+          <w:sz w:val="21"/>
+          <w:szCs w:val="21"/>
+          <w:lang w:eastAsia="ru-RU"/>
+        </w:rPr>
+        <w:t>sqrt</w:t>
+      </w:r>
+      <w:proofErr w:type="spellEnd"/>
+      <w:r>
+        <w:rPr>
+          <w:rFonts w:ascii="Consolas" w:eastAsia="Times New Roman" w:hAnsi="Consolas" w:cs="Times New Roman"/>
+          <w:color w:val="D4D4D4"/>
+          <w:sz w:val="21"/>
+          <w:szCs w:val="21"/>
+          <w:lang w:eastAsia="ru-RU"/>
+        </w:rPr>
+        <w:t>(</w:t>
+      </w:r>
+      <w:proofErr w:type="spellStart"/>
+      <w:proofErr w:type="gramStart"/>
+      <w:r>
+        <w:rPr>
+          <w:rFonts w:ascii="Consolas" w:eastAsia="Times New Roman" w:hAnsi="Consolas" w:cs="Times New Roman"/>
+          <w:color w:val="9CDCFE"/>
+          <w:sz w:val="21"/>
+          <w:szCs w:val="21"/>
+          <w:lang w:eastAsia="ru-RU"/>
+        </w:rPr>
+        <w:t>Math</w:t>
+      </w:r>
+      <w:r>
+        <w:rPr>
+          <w:rFonts w:ascii="Consolas" w:eastAsia="Times New Roman" w:hAnsi="Consolas" w:cs="Times New Roman"/>
+          <w:color w:val="D4D4D4"/>
+          <w:sz w:val="21"/>
+          <w:szCs w:val="21"/>
+          <w:lang w:eastAsia="ru-RU"/>
+        </w:rPr>
+        <w:t>.</w:t>
+      </w:r>
+      <w:r>
+        <w:rPr>
+          <w:rFonts w:ascii="Consolas" w:eastAsia="Times New Roman" w:hAnsi="Consolas" w:cs="Times New Roman"/>
+          <w:color w:val="DCDCAA"/>
+          <w:sz w:val="21"/>
+          <w:szCs w:val="21"/>
+          <w:lang w:eastAsia="ru-RU"/>
+        </w:rPr>
+        <w:t>pow</w:t>
+      </w:r>
+      <w:proofErr w:type="spellEnd"/>
+      <w:r>
+        <w:rPr>
+          <w:rFonts w:ascii="Consolas" w:eastAsia="Times New Roman" w:hAnsi="Consolas" w:cs="Times New Roman"/>
+          <w:color w:val="D4D4D4"/>
+          <w:sz w:val="21"/>
+          <w:szCs w:val="21"/>
+          <w:lang w:eastAsia="ru-RU"/>
+        </w:rPr>
+        <w:t>(</w:t>
+      </w:r>
+      <w:proofErr w:type="gramEnd"/>
+      <w:r>
+        <w:rPr>
+          <w:rFonts w:ascii="Consolas" w:eastAsia="Times New Roman" w:hAnsi="Consolas" w:cs="Times New Roman"/>
+          <w:color w:val="4FC1FF"/>
+          <w:sz w:val="21"/>
+          <w:szCs w:val="21"/>
+          <w:lang w:eastAsia="ru-RU"/>
+        </w:rPr>
+        <w:t>x2</w:t>
+      </w:r>
+      <w:r>
+        <w:rPr>
+          <w:rFonts w:ascii="Consolas" w:eastAsia="Times New Roman" w:hAnsi="Consolas" w:cs="Times New Roman"/>
+          <w:color w:val="D4D4D4"/>
+          <w:sz w:val="21"/>
+          <w:szCs w:val="21"/>
+          <w:lang w:eastAsia="ru-RU"/>
+        </w:rPr>
+        <w:t> - </w:t>
+      </w:r>
+      <w:r>
+        <w:rPr>
+          <w:rFonts w:ascii="Consolas" w:eastAsia="Times New Roman" w:hAnsi="Consolas" w:cs="Times New Roman"/>
+          <w:color w:val="4FC1FF"/>
+          <w:sz w:val="21"/>
+          <w:szCs w:val="21"/>
+          <w:lang w:eastAsia="ru-RU"/>
+        </w:rPr>
+        <w:t>x1</w:t>
+      </w:r>
+      <w:r>
+        <w:rPr>
+          <w:rFonts w:ascii="Consolas" w:eastAsia="Times New Roman" w:hAnsi="Consolas" w:cs="Times New Roman"/>
+          <w:color w:val="D4D4D4"/>
+          <w:sz w:val="21"/>
+          <w:szCs w:val="21"/>
+          <w:lang w:eastAsia="ru-RU"/>
+        </w:rPr>
+        <w:t>, </w:t>
+      </w:r>
+      <w:r>
+        <w:rPr>
+          <w:rFonts w:ascii="Consolas" w:eastAsia="Times New Roman" w:hAnsi="Consolas" w:cs="Times New Roman"/>
+          <w:color w:val="B5CEA8"/>
+          <w:sz w:val="21"/>
+          <w:szCs w:val="21"/>
+          <w:lang w:eastAsia="ru-RU"/>
+        </w:rPr>
+        <w:t>2</w:t>
+      </w:r>
+      <w:r>
+        <w:rPr>
+          <w:rFonts w:ascii="Consolas" w:eastAsia="Times New Roman" w:hAnsi="Consolas" w:cs="Times New Roman"/>
+          <w:color w:val="D4D4D4"/>
+          <w:sz w:val="21"/>
+          <w:szCs w:val="21"/>
+          <w:lang w:eastAsia="ru-RU"/>
+        </w:rPr>
+        <w:t>) + </w:t>
+      </w:r>
+      <w:proofErr w:type="spellStart"/>
+      <w:r>
+        <w:rPr>
+          <w:rFonts w:ascii="Consolas" w:eastAsia="Times New Roman" w:hAnsi="Consolas" w:cs="Times New Roman"/>
+          <w:color w:val="9CDCFE"/>
+          <w:sz w:val="21"/>
+          <w:szCs w:val="21"/>
+          <w:lang w:eastAsia="ru-RU"/>
+        </w:rPr>
+        <w:t>Math</w:t>
+      </w:r>
+      <w:r>
+        <w:rPr>
+          <w:rFonts w:ascii="Consolas" w:eastAsia="Times New Roman" w:hAnsi="Consolas" w:cs="Times New Roman"/>
+          <w:color w:val="D4D4D4"/>
+          <w:sz w:val="21"/>
+          <w:szCs w:val="21"/>
+          <w:lang w:eastAsia="ru-RU"/>
+        </w:rPr>
+        <w:t>.</w:t>
+      </w:r>
+      <w:r>
+        <w:rPr>
+          <w:rFonts w:ascii="Consolas" w:eastAsia="Times New Roman" w:hAnsi="Consolas" w:cs="Times New Roman"/>
+          <w:color w:val="DCDCAA"/>
+          <w:sz w:val="21"/>
+          <w:szCs w:val="21"/>
+          <w:lang w:eastAsia="ru-RU"/>
+        </w:rPr>
+        <w:t>pow</w:t>
+      </w:r>
+      <w:proofErr w:type="spellEnd"/>
+      <w:r>
+        <w:rPr>
+          <w:rFonts w:ascii="Consolas" w:eastAsia="Times New Roman" w:hAnsi="Consolas" w:cs="Times New Roman"/>
+          <w:color w:val="D4D4D4"/>
+          <w:sz w:val="21"/>
+          <w:szCs w:val="21"/>
+          <w:lang w:eastAsia="ru-RU"/>
+        </w:rPr>
+        <w:t>(</w:t>
+      </w:r>
+      <w:r>
+        <w:rPr>
+          <w:rFonts w:ascii="Consolas" w:eastAsia="Times New Roman" w:hAnsi="Consolas" w:cs="Times New Roman"/>
+          <w:color w:val="4FC1FF"/>
+          <w:sz w:val="21"/>
+          <w:szCs w:val="21"/>
+          <w:lang w:eastAsia="ru-RU"/>
+        </w:rPr>
+        <w:t>y2</w:t>
+      </w:r>
+      <w:r>
+        <w:rPr>
+          <w:rFonts w:ascii="Consolas" w:eastAsia="Times New Roman" w:hAnsi="Consolas" w:cs="Times New Roman"/>
+          <w:color w:val="D4D4D4"/>
+          <w:sz w:val="21"/>
+          <w:szCs w:val="21"/>
+          <w:lang w:eastAsia="ru-RU"/>
+        </w:rPr>
+        <w:t> - </w:t>
+      </w:r>
+      <w:r>
+        <w:rPr>
+          <w:rFonts w:ascii="Consolas" w:eastAsia="Times New Roman" w:hAnsi="Consolas" w:cs="Times New Roman"/>
+          <w:color w:val="4FC1FF"/>
+          <w:sz w:val="21"/>
+          <w:szCs w:val="21"/>
+          <w:lang w:eastAsia="ru-RU"/>
+        </w:rPr>
+        <w:t>y1</w:t>
+      </w:r>
+      <w:r>
+        <w:rPr>
+          <w:rFonts w:ascii="Consolas" w:eastAsia="Times New Roman" w:hAnsi="Consolas" w:cs="Times New Roman"/>
+          <w:color w:val="D4D4D4"/>
+          <w:sz w:val="21"/>
+          <w:szCs w:val="21"/>
+          <w:lang w:eastAsia="ru-RU"/>
+        </w:rPr>
+        <w:t>, </w:t>
+      </w:r>
+      <w:r>
+        <w:rPr>
+          <w:rFonts w:ascii="Consolas" w:eastAsia="Times New Roman" w:hAnsi="Consolas" w:cs="Times New Roman"/>
+          <w:color w:val="B5CEA8"/>
+          <w:sz w:val="21"/>
+          <w:szCs w:val="21"/>
+          <w:lang w:eastAsia="ru-RU"/>
+        </w:rPr>
+        <w:t>2</w:t>
+      </w:r>
+      <w:r>
+        <w:rPr>
+          <w:rFonts w:ascii="Consolas" w:eastAsia="Times New Roman" w:hAnsi="Consolas" w:cs="Times New Roman"/>
+          <w:color w:val="D4D4D4"/>
+          <w:sz w:val="21"/>
+          <w:szCs w:val="21"/>
+          <w:lang w:eastAsia="ru-RU"/>
+        </w:rPr>
+        <w:t>));</w:t>
+      </w:r>
+    </w:p>
+    <w:p>
+      <w:pPr>
+        <w:shd w:val="clear" w:color="auto" w:fill="1E1E1E"/>
+        <w:spacing w:after="0" w:line="285" w:lineRule="atLeast"/>
+        <w:rPr>
+          <w:rFonts w:ascii="Consolas" w:eastAsia="Times New Roman" w:hAnsi="Consolas" w:cs="Times New Roman"/>
+          <w:color w:val="D4D4D4"/>
+          <w:sz w:val="21"/>
+          <w:szCs w:val="21"/>
+          <w:lang w:eastAsia="ru-RU"/>
+        </w:rPr>
+      </w:pPr>
+      <w:r>
+        <w:rPr>
+          <w:rFonts w:ascii="Consolas" w:eastAsia="Times New Roman" w:hAnsi="Consolas" w:cs="Times New Roman"/>
+          <w:color w:val="D4D4D4"/>
+          <w:sz w:val="21"/>
+          <w:szCs w:val="21"/>
+          <w:lang w:eastAsia="ru-RU"/>
+        </w:rPr>
+        <w:t>}</w:t>
+      </w:r>
+    </w:p>
+    <w:p>
+      <w:pPr>
+        <w:shd w:val="clear" w:color="auto" w:fill="1E1E1E"/>
+        <w:spacing w:after="0" w:line="285" w:lineRule="atLeast"/>
+        <w:rPr>
+          <w:rFonts w:ascii="Consolas" w:eastAsia="Times New Roman" w:hAnsi="Consolas" w:cs="Times New Roman"/>
+          <w:color w:val="D4D4D4"/>
+          <w:sz w:val="21"/>
+          <w:szCs w:val="21"/>
+          <w:lang w:eastAsia="ru-RU"/>
+        </w:rPr>
+      </w:pPr>
+      <w:proofErr w:type="gramStart"/>
+      <w:r>
+        <w:rPr>
+          <w:rFonts w:ascii="Consolas" w:eastAsia="Times New Roman" w:hAnsi="Consolas" w:cs="Times New Roman"/>
+          <w:color w:val="9CDCFE"/>
+          <w:sz w:val="21"/>
+          <w:szCs w:val="21"/>
+          <w:lang w:eastAsia="ru-RU"/>
+        </w:rPr>
+        <w:t>console</w:t>
+      </w:r>
+      <w:r>
+        <w:rPr>
+          <w:rFonts w:ascii="Consolas" w:eastAsia="Times New Roman" w:hAnsi="Consolas" w:cs="Times New Roman"/>
+          <w:color w:val="D4D4D4"/>
+          <w:sz w:val="21"/>
+          <w:szCs w:val="21"/>
+          <w:lang w:eastAsia="ru-RU"/>
+        </w:rPr>
+        <w:t>.</w:t>
+      </w:r>
+      <w:r>
+        <w:rPr>
+          <w:rFonts w:ascii="Consolas" w:eastAsia="Times New Roman" w:hAnsi="Consolas" w:cs="Times New Roman"/>
+          <w:color w:val="DCDCAA"/>
+          <w:sz w:val="21"/>
+          <w:szCs w:val="21"/>
+          <w:lang w:eastAsia="ru-RU"/>
+        </w:rPr>
+        <w:t>log</w:t>
+      </w:r>
+      <w:r>
+        <w:rPr>
+          <w:rFonts w:ascii="Consolas" w:eastAsia="Times New Roman" w:hAnsi="Consolas" w:cs="Times New Roman"/>
+          <w:color w:val="D4D4D4"/>
+          <w:sz w:val="21"/>
+          <w:szCs w:val="21"/>
+          <w:lang w:eastAsia="ru-RU"/>
+        </w:rPr>
+        <w:t>(</w:t>
+      </w:r>
+      <w:proofErr w:type="gramEnd"/>
+      <w:r>
+        <w:rPr>
+          <w:rFonts w:ascii="Consolas" w:eastAsia="Times New Roman" w:hAnsi="Consolas" w:cs="Times New Roman"/>
+          <w:color w:val="CE9178"/>
+          <w:sz w:val="21"/>
+          <w:szCs w:val="21"/>
+          <w:lang w:eastAsia="ru-RU"/>
+        </w:rPr>
+        <w:t>`</w:t>
+      </w:r>
+      <w:r>
+        <w:rPr>
+          <w:rFonts w:ascii="Consolas" w:eastAsia="Times New Roman" w:hAnsi="Consolas" w:cs="Times New Roman"/>
+          <w:color w:val="CE9178"/>
+          <w:sz w:val="21"/>
+          <w:szCs w:val="21"/>
+          <w:lang w:val="ru-RU" w:eastAsia="ru-RU"/>
+        </w:rPr>
+        <w:t>Задание</w:t>
+      </w:r>
+      <w:r>
+        <w:rPr>
+          <w:rFonts w:ascii="Consolas" w:eastAsia="Times New Roman" w:hAnsi="Consolas" w:cs="Times New Roman"/>
+          <w:color w:val="CE9178"/>
+          <w:sz w:val="21"/>
+          <w:szCs w:val="21"/>
+          <w:lang w:eastAsia="ru-RU"/>
+        </w:rPr>
+        <w:t> №4 </w:t>
+      </w:r>
+      <w:r>
+        <w:rPr>
+          <w:rFonts w:ascii="Consolas" w:eastAsia="Times New Roman" w:hAnsi="Consolas" w:cs="Times New Roman"/>
+          <w:color w:val="CE9178"/>
+          <w:sz w:val="21"/>
+          <w:szCs w:val="21"/>
+          <w:lang w:val="ru-RU" w:eastAsia="ru-RU"/>
+        </w:rPr>
+        <w:t>часть</w:t>
+      </w:r>
+      <w:r>
+        <w:rPr>
+          <w:rFonts w:ascii="Consolas" w:eastAsia="Times New Roman" w:hAnsi="Consolas" w:cs="Times New Roman"/>
+          <w:color w:val="CE9178"/>
+          <w:sz w:val="21"/>
+          <w:szCs w:val="21"/>
+          <w:lang w:eastAsia="ru-RU"/>
+        </w:rPr>
+        <w:t> 1: </w:t>
+      </w:r>
+      <w:proofErr w:type="spellStart"/>
+      <w:r>
+        <w:rPr>
+          <w:rFonts w:ascii="Consolas" w:eastAsia="Times New Roman" w:hAnsi="Consolas" w:cs="Times New Roman"/>
+          <w:color w:val="CE9178"/>
+          <w:sz w:val="21"/>
+          <w:szCs w:val="21"/>
+          <w:lang w:val="ru-RU" w:eastAsia="ru-RU"/>
+        </w:rPr>
+        <w:t>Растояние</w:t>
+      </w:r>
+      <w:proofErr w:type="spellEnd"/>
+      <w:r>
+        <w:rPr>
+          <w:rFonts w:ascii="Consolas" w:eastAsia="Times New Roman" w:hAnsi="Consolas" w:cs="Times New Roman"/>
+          <w:color w:val="CE9178"/>
+          <w:sz w:val="21"/>
+          <w:szCs w:val="21"/>
+          <w:lang w:eastAsia="ru-RU"/>
+        </w:rPr>
+        <w:t> </w:t>
+      </w:r>
+      <w:r>
+        <w:rPr>
+          <w:rFonts w:ascii="Consolas" w:eastAsia="Times New Roman" w:hAnsi="Consolas" w:cs="Times New Roman"/>
+          <w:color w:val="CE9178"/>
+          <w:sz w:val="21"/>
+          <w:szCs w:val="21"/>
+          <w:lang w:val="ru-RU" w:eastAsia="ru-RU"/>
+        </w:rPr>
+        <w:t>между</w:t>
+      </w:r>
+      <w:r>
+        <w:rPr>
+          <w:rFonts w:ascii="Consolas" w:eastAsia="Times New Roman" w:hAnsi="Consolas" w:cs="Times New Roman"/>
+          <w:color w:val="CE9178"/>
+          <w:sz w:val="21"/>
+          <w:szCs w:val="21"/>
+          <w:lang w:eastAsia="ru-RU"/>
+        </w:rPr>
+        <w:t> </w:t>
+      </w:r>
+      <w:r>
+        <w:rPr>
+          <w:rFonts w:ascii="Consolas" w:eastAsia="Times New Roman" w:hAnsi="Consolas" w:cs="Times New Roman"/>
+          <w:color w:val="CE9178"/>
+          <w:sz w:val="21"/>
+          <w:szCs w:val="21"/>
+          <w:lang w:val="ru-RU" w:eastAsia="ru-RU"/>
+        </w:rPr>
+        <w:t>точками</w:t>
+      </w:r>
+      <w:r>
+        <w:rPr>
+          <w:rFonts w:ascii="Consolas" w:eastAsia="Times New Roman" w:hAnsi="Consolas" w:cs="Times New Roman"/>
+          <w:color w:val="CE9178"/>
+          <w:sz w:val="21"/>
+          <w:szCs w:val="21"/>
+          <w:lang w:eastAsia="ru-RU"/>
+        </w:rPr>
+        <w:t> </w:t>
+      </w:r>
+      <w:r>
+        <w:rPr>
+          <w:rFonts w:ascii="Consolas" w:eastAsia="Times New Roman" w:hAnsi="Consolas" w:cs="Times New Roman"/>
+          <w:color w:val="CE9178"/>
+          <w:sz w:val="21"/>
+          <w:szCs w:val="21"/>
+          <w:lang w:val="ru-RU" w:eastAsia="ru-RU"/>
+        </w:rPr>
+        <w:t>равно</w:t>
+      </w:r>
+      <w:r>
+        <w:rPr>
+          <w:rFonts w:ascii="Consolas" w:eastAsia="Times New Roman" w:hAnsi="Consolas" w:cs="Times New Roman"/>
+          <w:color w:val="CE9178"/>
+          <w:sz w:val="21"/>
+          <w:szCs w:val="21"/>
+          <w:lang w:eastAsia="ru-RU"/>
+        </w:rPr>
+        <w:t> </w:t>
+      </w:r>
+      <w:r>
+        <w:rPr>
+          <w:rFonts w:ascii="Consolas" w:eastAsia="Times New Roman" w:hAnsi="Consolas" w:cs="Times New Roman"/>
+          <w:color w:val="569CD6"/>
+          <w:sz w:val="21"/>
+          <w:szCs w:val="21"/>
+          <w:lang w:eastAsia="ru-RU"/>
+        </w:rPr>
+        <w:t>${</w:t>
+      </w:r>
+      <w:proofErr w:type="spellStart"/>
+      <w:r>
+        <w:rPr>
+          <w:rFonts w:ascii="Consolas" w:eastAsia="Times New Roman" w:hAnsi="Consolas" w:cs="Times New Roman"/>
+          <w:color w:val="DCDCAA"/>
+          <w:sz w:val="21"/>
+          <w:szCs w:val="21"/>
+          <w:lang w:eastAsia="ru-RU"/>
+        </w:rPr>
+        <w:t>getDistanceBetweenPoints</w:t>
+      </w:r>
+      <w:proofErr w:type="spellEnd"/>
+      <w:r>
+        <w:rPr>
+          <w:rFonts w:ascii="Consolas" w:eastAsia="Times New Roman" w:hAnsi="Consolas" w:cs="Times New Roman"/>
+          <w:color w:val="D4D4D4"/>
+          <w:sz w:val="21"/>
+          <w:szCs w:val="21"/>
+          <w:lang w:eastAsia="ru-RU"/>
+        </w:rPr>
+        <w:t>()</w:t>
+      </w:r>
+      <w:r>
+        <w:rPr>
+          <w:rFonts w:ascii="Consolas" w:eastAsia="Times New Roman" w:hAnsi="Consolas" w:cs="Times New Roman"/>
+          <w:color w:val="569CD6"/>
+          <w:sz w:val="21"/>
+          <w:szCs w:val="21"/>
+          <w:lang w:eastAsia="ru-RU"/>
+        </w:rPr>
+        <w:t>}</w:t>
+      </w:r>
+      <w:r>
+        <w:rPr>
+          <w:rFonts w:ascii="Consolas" w:eastAsia="Times New Roman" w:hAnsi="Consolas" w:cs="Times New Roman"/>
+          <w:color w:val="CE9178"/>
+          <w:sz w:val="21"/>
+          <w:szCs w:val="21"/>
+          <w:lang w:eastAsia="ru-RU"/>
+        </w:rPr>
+        <w:t>`</w:t>
+      </w:r>
+      <w:r>
+        <w:rPr>
+          <w:rFonts w:ascii="Consolas" w:eastAsia="Times New Roman" w:hAnsi="Consolas" w:cs="Times New Roman"/>
+          <w:color w:val="D4D4D4"/>
+          <w:sz w:val="21"/>
+          <w:szCs w:val="21"/>
+          <w:lang w:eastAsia="ru-RU"/>
+        </w:rPr>
+        <w:t>);</w:t>
+      </w:r>
+    </w:p>
+    <w:p>
+      <w:pPr>
+        <w:shd w:val="clear" w:color="auto" w:fill="1E1E1E"/>
+        <w:spacing w:after="0" w:line="285" w:lineRule="atLeast"/>
+        <w:rPr>
+          <w:rFonts w:ascii="Consolas" w:eastAsia="Times New Roman" w:hAnsi="Consolas" w:cs="Times New Roman"/>
+          <w:color w:val="D4D4D4"/>
+          <w:sz w:val="21"/>
+          <w:szCs w:val="21"/>
+          <w:lang w:eastAsia="ru-RU"/>
+        </w:rPr>
+      </w:pPr>
+    </w:p>
+    <w:p>
+      <w:pPr>
+        <w:shd w:val="clear" w:color="auto" w:fill="1E1E1E"/>
+        <w:spacing w:after="0" w:line="285" w:lineRule="atLeast"/>
+        <w:rPr>
+          <w:rFonts w:ascii="Consolas" w:eastAsia="Times New Roman" w:hAnsi="Consolas" w:cs="Times New Roman"/>
+          <w:color w:val="D4D4D4"/>
+          <w:sz w:val="21"/>
+          <w:szCs w:val="21"/>
+          <w:lang w:val="ru-RU" w:eastAsia="ru-RU"/>
+        </w:rPr>
+      </w:pPr>
+      <w:r>
+        <w:rPr>
+          <w:rFonts w:ascii="Consolas" w:eastAsia="Times New Roman" w:hAnsi="Consolas" w:cs="Times New Roman"/>
+          <w:color w:val="6A9955"/>
+          <w:sz w:val="21"/>
+          <w:szCs w:val="21"/>
+          <w:lang w:val="ru-RU" w:eastAsia="ru-RU"/>
+        </w:rPr>
+        <w:t>//4 часть 2 вариант 3: конвертация всех символов введенной строки в верхний регистр. Возвращение исходной и конвертированной строки</w:t>
+      </w:r>
+    </w:p>
+    <w:p>
+      <w:pPr>
+        <w:shd w:val="clear" w:color="auto" w:fill="1E1E1E"/>
+        <w:spacing w:after="0" w:line="285" w:lineRule="atLeast"/>
+        <w:rPr>
+          <w:rFonts w:ascii="Consolas" w:eastAsia="Times New Roman" w:hAnsi="Consolas" w:cs="Times New Roman"/>
+          <w:color w:val="D4D4D4"/>
+          <w:sz w:val="21"/>
+          <w:szCs w:val="21"/>
+          <w:lang w:val="ru-RU" w:eastAsia="ru-RU"/>
+        </w:rPr>
+      </w:pPr>
+      <w:proofErr w:type="spellStart"/>
+      <w:r>
+        <w:rPr>
+          <w:rFonts w:ascii="Consolas" w:eastAsia="Times New Roman" w:hAnsi="Consolas" w:cs="Times New Roman"/>
+          <w:color w:val="569CD6"/>
+          <w:sz w:val="21"/>
+          <w:szCs w:val="21"/>
+          <w:lang w:val="ru-RU" w:eastAsia="ru-RU"/>
+        </w:rPr>
+        <w:t>function</w:t>
+      </w:r>
+      <w:proofErr w:type="spellEnd"/>
+      <w:r>
+        <w:rPr>
+          <w:rFonts w:ascii="Consolas" w:eastAsia="Times New Roman" w:hAnsi="Consolas" w:cs="Times New Roman"/>
+          <w:color w:val="D4D4D4"/>
+          <w:sz w:val="21"/>
+          <w:szCs w:val="21"/>
+          <w:lang w:val="ru-RU" w:eastAsia="ru-RU"/>
+        </w:rPr>
+        <w:t> </w:t>
+      </w:r>
+      <w:proofErr w:type="spellStart"/>
+      <w:r>
+        <w:rPr>
+          <w:rFonts w:ascii="Consolas" w:eastAsia="Times New Roman" w:hAnsi="Consolas" w:cs="Times New Roman"/>
+          <w:color w:val="DCDCAA"/>
+          <w:sz w:val="21"/>
+          <w:szCs w:val="21"/>
+          <w:lang w:val="ru-RU" w:eastAsia="ru-RU"/>
+        </w:rPr>
+        <w:t>getUppercaseStr</w:t>
+      </w:r>
+      <w:proofErr w:type="spellEnd"/>
+      <w:r>
+        <w:rPr>
+          <w:rFonts w:ascii="Consolas" w:eastAsia="Times New Roman" w:hAnsi="Consolas" w:cs="Times New Roman"/>
+          <w:color w:val="D4D4D4"/>
+          <w:sz w:val="21"/>
+          <w:szCs w:val="21"/>
+          <w:lang w:val="ru-RU" w:eastAsia="ru-RU"/>
+        </w:rPr>
+        <w:t>(</w:t>
+      </w:r>
+      <w:proofErr w:type="spellStart"/>
+      <w:r>
+        <w:rPr>
+          <w:rFonts w:ascii="Consolas" w:eastAsia="Times New Roman" w:hAnsi="Consolas" w:cs="Times New Roman"/>
+          <w:color w:val="9CDCFE"/>
+          <w:sz w:val="21"/>
+          <w:szCs w:val="21"/>
+          <w:lang w:val="ru-RU" w:eastAsia="ru-RU"/>
+        </w:rPr>
+        <w:t>str</w:t>
+      </w:r>
+      <w:proofErr w:type="spellEnd"/>
+      <w:r>
+        <w:rPr>
+          <w:rFonts w:ascii="Consolas" w:eastAsia="Times New Roman" w:hAnsi="Consolas" w:cs="Times New Roman"/>
+          <w:color w:val="D4D4D4"/>
+          <w:sz w:val="21"/>
+          <w:szCs w:val="21"/>
+          <w:lang w:val="ru-RU" w:eastAsia="ru-RU"/>
+        </w:rPr>
+        <w:t>) {</w:t>
+      </w:r>
+    </w:p>
+    <w:p>
+      <w:pPr>
+        <w:shd w:val="clear" w:color="auto" w:fill="1E1E1E"/>
+        <w:spacing w:after="0" w:line="285" w:lineRule="atLeast"/>
+        <w:rPr>
+          <w:rFonts w:ascii="Consolas" w:eastAsia="Times New Roman" w:hAnsi="Consolas" w:cs="Times New Roman"/>
+          <w:color w:val="D4D4D4"/>
+          <w:sz w:val="21"/>
+          <w:szCs w:val="21"/>
+          <w:lang w:val="ru-RU" w:eastAsia="ru-RU"/>
+        </w:rPr>
+      </w:pPr>
+      <w:r>
+        <w:rPr>
+          <w:rFonts w:ascii="Consolas" w:eastAsia="Times New Roman" w:hAnsi="Consolas" w:cs="Times New Roman"/>
+          <w:color w:val="D4D4D4"/>
+          <w:sz w:val="21"/>
+          <w:szCs w:val="21"/>
+          <w:lang w:val="ru-RU" w:eastAsia="ru-RU"/>
+        </w:rPr>
+        <w:t>  </w:t>
+      </w:r>
+      <w:proofErr w:type="spellStart"/>
+      <w:r>
+        <w:rPr>
+          <w:rFonts w:ascii="Consolas" w:eastAsia="Times New Roman" w:hAnsi="Consolas" w:cs="Times New Roman"/>
+          <w:color w:val="569CD6"/>
+          <w:sz w:val="21"/>
+          <w:szCs w:val="21"/>
+          <w:lang w:val="ru-RU" w:eastAsia="ru-RU"/>
+        </w:rPr>
+        <w:t>const</w:t>
+      </w:r>
+      <w:proofErr w:type="spellEnd"/>
+      <w:r>
+        <w:rPr>
+          <w:rFonts w:ascii="Consolas" w:eastAsia="Times New Roman" w:hAnsi="Consolas" w:cs="Times New Roman"/>
+          <w:color w:val="D4D4D4"/>
+          <w:sz w:val="21"/>
+          <w:szCs w:val="21"/>
+          <w:lang w:val="ru-RU" w:eastAsia="ru-RU"/>
+        </w:rPr>
+        <w:t> </w:t>
+      </w:r>
+      <w:proofErr w:type="spellStart"/>
+      <w:r>
+        <w:rPr>
+          <w:rFonts w:ascii="Consolas" w:eastAsia="Times New Roman" w:hAnsi="Consolas" w:cs="Times New Roman"/>
+          <w:color w:val="4FC1FF"/>
+          <w:sz w:val="21"/>
+          <w:szCs w:val="21"/>
+          <w:lang w:val="ru-RU" w:eastAsia="ru-RU"/>
+        </w:rPr>
+        <w:t>strUpper</w:t>
+      </w:r>
+      <w:proofErr w:type="spellEnd"/>
+      <w:r>
+        <w:rPr>
+          <w:rFonts w:ascii="Consolas" w:eastAsia="Times New Roman" w:hAnsi="Consolas" w:cs="Times New Roman"/>
+          <w:color w:val="D4D4D4"/>
+          <w:sz w:val="21"/>
+          <w:szCs w:val="21"/>
+          <w:lang w:val="ru-RU" w:eastAsia="ru-RU"/>
+        </w:rPr>
+        <w:t> = </w:t>
+      </w:r>
+      <w:proofErr w:type="spellStart"/>
+      <w:proofErr w:type="gramStart"/>
+      <w:r>
+        <w:rPr>
+          <w:rFonts w:ascii="Consolas" w:eastAsia="Times New Roman" w:hAnsi="Consolas" w:cs="Times New Roman"/>
+          <w:color w:val="9CDCFE"/>
+          <w:sz w:val="21"/>
+          <w:szCs w:val="21"/>
+          <w:lang w:val="ru-RU" w:eastAsia="ru-RU"/>
+        </w:rPr>
+        <w:t>str</w:t>
+      </w:r>
+      <w:r>
+        <w:rPr>
+          <w:rFonts w:ascii="Consolas" w:eastAsia="Times New Roman" w:hAnsi="Consolas" w:cs="Times New Roman"/>
+          <w:color w:val="D4D4D4"/>
+          <w:sz w:val="21"/>
+          <w:szCs w:val="21"/>
+          <w:lang w:val="ru-RU" w:eastAsia="ru-RU"/>
+        </w:rPr>
+        <w:t>.</w:t>
+      </w:r>
+      <w:r>
+        <w:rPr>
+          <w:rFonts w:ascii="Consolas" w:eastAsia="Times New Roman" w:hAnsi="Consolas" w:cs="Times New Roman"/>
+          <w:color w:val="DCDCAA"/>
+          <w:sz w:val="21"/>
+          <w:szCs w:val="21"/>
+          <w:lang w:val="ru-RU" w:eastAsia="ru-RU"/>
+        </w:rPr>
+        <w:t>toUpperCase</w:t>
+      </w:r>
+      <w:proofErr w:type="spellEnd"/>
+      <w:proofErr w:type="gramEnd"/>
+      <w:r>
+        <w:rPr>
+          <w:rFonts w:ascii="Consolas" w:eastAsia="Times New Roman" w:hAnsi="Consolas" w:cs="Times New Roman"/>
+          <w:color w:val="D4D4D4"/>
+          <w:sz w:val="21"/>
+          <w:szCs w:val="21"/>
+          <w:lang w:val="ru-RU" w:eastAsia="ru-RU"/>
+        </w:rPr>
+        <w:t>();</w:t>
+      </w:r>
+    </w:p>
+    <w:p>
+      <w:pPr>
+        <w:shd w:val="clear" w:color="auto" w:fill="1E1E1E"/>
+        <w:spacing w:after="0" w:line="285" w:lineRule="atLeast"/>
+        <w:rPr>
+          <w:rFonts w:ascii="Consolas" w:eastAsia="Times New Roman" w:hAnsi="Consolas" w:cs="Times New Roman"/>
+          <w:color w:val="D4D4D4"/>
+          <w:sz w:val="21"/>
+          <w:szCs w:val="21"/>
+          <w:lang w:val="ru-RU" w:eastAsia="ru-RU"/>
+        </w:rPr>
+      </w:pPr>
+      <w:r>
+        <w:rPr>
+          <w:rFonts w:ascii="Consolas" w:eastAsia="Times New Roman" w:hAnsi="Consolas" w:cs="Times New Roman"/>
+          <w:color w:val="D4D4D4"/>
+          <w:sz w:val="21"/>
+          <w:szCs w:val="21"/>
+          <w:lang w:val="ru-RU" w:eastAsia="ru-RU"/>
+        </w:rPr>
+        <w:lastRenderedPageBreak/>
+        <w:t>  </w:t>
+      </w:r>
+      <w:r>
+        <w:rPr>
+          <w:rFonts w:ascii="Consolas" w:eastAsia="Times New Roman" w:hAnsi="Consolas" w:cs="Times New Roman"/>
+          <w:color w:val="C586C0"/>
+          <w:sz w:val="21"/>
+          <w:szCs w:val="21"/>
+          <w:lang w:val="ru-RU" w:eastAsia="ru-RU"/>
+        </w:rPr>
+        <w:t>return</w:t>
+      </w:r>
+      <w:r>
+        <w:rPr>
+          <w:rFonts w:ascii="Consolas" w:eastAsia="Times New Roman" w:hAnsi="Consolas" w:cs="Times New Roman"/>
+          <w:color w:val="D4D4D4"/>
+          <w:sz w:val="21"/>
+          <w:szCs w:val="21"/>
+          <w:lang w:val="ru-RU" w:eastAsia="ru-RU"/>
+        </w:rPr>
+        <w:t> </w:t>
+      </w:r>
+      <w:proofErr w:type="gramStart"/>
+      <w:r>
+        <w:rPr>
+          <w:rFonts w:ascii="Consolas" w:eastAsia="Times New Roman" w:hAnsi="Consolas" w:cs="Times New Roman"/>
+          <w:color w:val="9CDCFE"/>
+          <w:sz w:val="21"/>
+          <w:szCs w:val="21"/>
+          <w:lang w:val="ru-RU" w:eastAsia="ru-RU"/>
+        </w:rPr>
+        <w:t>console</w:t>
+      </w:r>
+      <w:r>
+        <w:rPr>
+          <w:rFonts w:ascii="Consolas" w:eastAsia="Times New Roman" w:hAnsi="Consolas" w:cs="Times New Roman"/>
+          <w:color w:val="D4D4D4"/>
+          <w:sz w:val="21"/>
+          <w:szCs w:val="21"/>
+          <w:lang w:val="ru-RU" w:eastAsia="ru-RU"/>
+        </w:rPr>
+        <w:t>.</w:t>
+      </w:r>
+      <w:r>
+        <w:rPr>
+          <w:rFonts w:ascii="Consolas" w:eastAsia="Times New Roman" w:hAnsi="Consolas" w:cs="Times New Roman"/>
+          <w:color w:val="DCDCAA"/>
+          <w:sz w:val="21"/>
+          <w:szCs w:val="21"/>
+          <w:lang w:val="ru-RU" w:eastAsia="ru-RU"/>
+        </w:rPr>
+        <w:t>log</w:t>
+      </w:r>
+      <w:r>
+        <w:rPr>
+          <w:rFonts w:ascii="Consolas" w:eastAsia="Times New Roman" w:hAnsi="Consolas" w:cs="Times New Roman"/>
+          <w:color w:val="D4D4D4"/>
+          <w:sz w:val="21"/>
+          <w:szCs w:val="21"/>
+          <w:lang w:val="ru-RU" w:eastAsia="ru-RU"/>
+        </w:rPr>
+        <w:t>(</w:t>
+      </w:r>
+      <w:proofErr w:type="gramEnd"/>
+      <w:r>
+        <w:rPr>
+          <w:rFonts w:ascii="Consolas" w:eastAsia="Times New Roman" w:hAnsi="Consolas" w:cs="Times New Roman"/>
+          <w:color w:val="CE9178"/>
+          <w:sz w:val="21"/>
+          <w:szCs w:val="21"/>
+          <w:lang w:val="ru-RU" w:eastAsia="ru-RU"/>
+        </w:rPr>
+        <w:t>`Задание №4 часть 2: исходняя строка: </w:t>
+      </w:r>
+      <w:r>
+        <w:rPr>
+          <w:rFonts w:ascii="Consolas" w:eastAsia="Times New Roman" w:hAnsi="Consolas" w:cs="Times New Roman"/>
+          <w:color w:val="569CD6"/>
+          <w:sz w:val="21"/>
+          <w:szCs w:val="21"/>
+          <w:lang w:val="ru-RU" w:eastAsia="ru-RU"/>
+        </w:rPr>
+        <w:t>${</w:t>
+      </w:r>
+      <w:r>
+        <w:rPr>
+          <w:rFonts w:ascii="Consolas" w:eastAsia="Times New Roman" w:hAnsi="Consolas" w:cs="Times New Roman"/>
+          <w:color w:val="9CDCFE"/>
+          <w:sz w:val="21"/>
+          <w:szCs w:val="21"/>
+          <w:lang w:val="ru-RU" w:eastAsia="ru-RU"/>
+        </w:rPr>
+        <w:t>str</w:t>
+      </w:r>
+      <w:r>
+        <w:rPr>
+          <w:rFonts w:ascii="Consolas" w:eastAsia="Times New Roman" w:hAnsi="Consolas" w:cs="Times New Roman"/>
+          <w:color w:val="569CD6"/>
+          <w:sz w:val="21"/>
+          <w:szCs w:val="21"/>
+          <w:lang w:val="ru-RU" w:eastAsia="ru-RU"/>
+        </w:rPr>
+        <w:t>}</w:t>
+      </w:r>
+      <w:r>
+        <w:rPr>
+          <w:rFonts w:ascii="Consolas" w:eastAsia="Times New Roman" w:hAnsi="Consolas" w:cs="Times New Roman"/>
+          <w:color w:val="CE9178"/>
+          <w:sz w:val="21"/>
+          <w:szCs w:val="21"/>
+          <w:lang w:val="ru-RU" w:eastAsia="ru-RU"/>
+        </w:rPr>
+        <w:t>, полученная: </w:t>
+      </w:r>
+      <w:r>
+        <w:rPr>
+          <w:rFonts w:ascii="Consolas" w:eastAsia="Times New Roman" w:hAnsi="Consolas" w:cs="Times New Roman"/>
+          <w:color w:val="569CD6"/>
+          <w:sz w:val="21"/>
+          <w:szCs w:val="21"/>
+          <w:lang w:val="ru-RU" w:eastAsia="ru-RU"/>
+        </w:rPr>
+        <w:t>${</w:t>
+      </w:r>
+      <w:r>
+        <w:rPr>
+          <w:rFonts w:ascii="Consolas" w:eastAsia="Times New Roman" w:hAnsi="Consolas" w:cs="Times New Roman"/>
+          <w:color w:val="4FC1FF"/>
+          <w:sz w:val="21"/>
+          <w:szCs w:val="21"/>
+          <w:lang w:val="ru-RU" w:eastAsia="ru-RU"/>
+        </w:rPr>
+        <w:t>strUpper</w:t>
+      </w:r>
+      <w:r>
+        <w:rPr>
+          <w:rFonts w:ascii="Consolas" w:eastAsia="Times New Roman" w:hAnsi="Consolas" w:cs="Times New Roman"/>
+          <w:color w:val="569CD6"/>
+          <w:sz w:val="21"/>
+          <w:szCs w:val="21"/>
+          <w:lang w:val="ru-RU" w:eastAsia="ru-RU"/>
+        </w:rPr>
+        <w:t>}</w:t>
+      </w:r>
+      <w:r>
+        <w:rPr>
+          <w:rFonts w:ascii="Consolas" w:eastAsia="Times New Roman" w:hAnsi="Consolas" w:cs="Times New Roman"/>
+          <w:color w:val="CE9178"/>
+          <w:sz w:val="21"/>
+          <w:szCs w:val="21"/>
+          <w:lang w:val="ru-RU" w:eastAsia="ru-RU"/>
+        </w:rPr>
+        <w:t>`</w:t>
+      </w:r>
+      <w:r>
+        <w:rPr>
+          <w:rFonts w:ascii="Consolas" w:eastAsia="Times New Roman" w:hAnsi="Consolas" w:cs="Times New Roman"/>
+          <w:color w:val="D4D4D4"/>
+          <w:sz w:val="21"/>
+          <w:szCs w:val="21"/>
+          <w:lang w:val="ru-RU" w:eastAsia="ru-RU"/>
+        </w:rPr>
+        <w:t>);</w:t>
+      </w:r>
+    </w:p>
+    <w:p>
+      <w:pPr>
+        <w:shd w:val="clear" w:color="auto" w:fill="1E1E1E"/>
+        <w:spacing w:after="0" w:line="285" w:lineRule="atLeast"/>
+        <w:rPr>
+          <w:rFonts w:ascii="Consolas" w:eastAsia="Times New Roman" w:hAnsi="Consolas" w:cs="Times New Roman"/>
+          <w:color w:val="D4D4D4"/>
+          <w:sz w:val="21"/>
+          <w:szCs w:val="21"/>
+          <w:lang w:eastAsia="ru-RU"/>
+        </w:rPr>
+      </w:pPr>
+      <w:r>
+        <w:rPr>
+          <w:rFonts w:ascii="Consolas" w:eastAsia="Times New Roman" w:hAnsi="Consolas" w:cs="Times New Roman"/>
+          <w:color w:val="D4D4D4"/>
+          <w:sz w:val="21"/>
+          <w:szCs w:val="21"/>
+          <w:lang w:eastAsia="ru-RU"/>
+        </w:rPr>
+        <w:t>}</w:t>
+      </w:r>
+    </w:p>
+    <w:p>
+      <w:pPr>
+        <w:shd w:val="clear" w:color="auto" w:fill="1E1E1E"/>
+        <w:spacing w:after="0" w:line="285" w:lineRule="atLeast"/>
+        <w:rPr>
+          <w:rFonts w:ascii="Consolas" w:eastAsia="Times New Roman" w:hAnsi="Consolas" w:cs="Times New Roman"/>
+          <w:color w:val="D4D4D4"/>
+          <w:sz w:val="21"/>
+          <w:szCs w:val="21"/>
+          <w:lang w:eastAsia="ru-RU"/>
+        </w:rPr>
+      </w:pPr>
+      <w:r>
+        <w:rPr>
+          <w:rFonts w:ascii="Consolas" w:eastAsia="Times New Roman" w:hAnsi="Consolas" w:cs="Times New Roman"/>
+          <w:color w:val="569CD6"/>
+          <w:sz w:val="21"/>
+          <w:szCs w:val="21"/>
+          <w:lang w:eastAsia="ru-RU"/>
+        </w:rPr>
+        <w:t>const</w:t>
+      </w:r>
+      <w:r>
+        <w:rPr>
+          <w:rFonts w:ascii="Consolas" w:eastAsia="Times New Roman" w:hAnsi="Consolas" w:cs="Times New Roman"/>
+          <w:color w:val="D4D4D4"/>
+          <w:sz w:val="21"/>
+          <w:szCs w:val="21"/>
+          <w:lang w:eastAsia="ru-RU"/>
+        </w:rPr>
+        <w:t> </w:t>
+      </w:r>
+      <w:r>
+        <w:rPr>
+          <w:rFonts w:ascii="Consolas" w:eastAsia="Times New Roman" w:hAnsi="Consolas" w:cs="Times New Roman"/>
+          <w:color w:val="4FC1FF"/>
+          <w:sz w:val="21"/>
+          <w:szCs w:val="21"/>
+          <w:lang w:eastAsia="ru-RU"/>
+        </w:rPr>
+        <w:t>str1</w:t>
+      </w:r>
+      <w:r>
+        <w:rPr>
+          <w:rFonts w:ascii="Consolas" w:eastAsia="Times New Roman" w:hAnsi="Consolas" w:cs="Times New Roman"/>
+          <w:color w:val="D4D4D4"/>
+          <w:sz w:val="21"/>
+          <w:szCs w:val="21"/>
+          <w:lang w:eastAsia="ru-RU"/>
+        </w:rPr>
+        <w:t> = </w:t>
+      </w:r>
+      <w:r>
+        <w:rPr>
+          <w:rFonts w:ascii="Consolas" w:eastAsia="Times New Roman" w:hAnsi="Consolas" w:cs="Times New Roman"/>
+          <w:color w:val="CE9178"/>
+          <w:sz w:val="21"/>
+          <w:szCs w:val="21"/>
+          <w:lang w:eastAsia="ru-RU"/>
+        </w:rPr>
+        <w:t>"</w:t>
+      </w:r>
+      <w:r>
+        <w:rPr>
+          <w:rFonts w:ascii="Consolas" w:eastAsia="Times New Roman" w:hAnsi="Consolas" w:cs="Times New Roman"/>
+          <w:color w:val="CE9178"/>
+          <w:sz w:val="21"/>
+          <w:szCs w:val="21"/>
+          <w:lang w:val="ru-RU" w:eastAsia="ru-RU"/>
+        </w:rPr>
+        <w:t>строка</w:t>
+      </w:r>
+      <w:r>
+        <w:rPr>
+          <w:rFonts w:ascii="Consolas" w:eastAsia="Times New Roman" w:hAnsi="Consolas" w:cs="Times New Roman"/>
+          <w:color w:val="CE9178"/>
+          <w:sz w:val="21"/>
+          <w:szCs w:val="21"/>
+          <w:lang w:eastAsia="ru-RU"/>
+        </w:rPr>
+        <w:t>4"</w:t>
+      </w:r>
+      <w:r>
+        <w:rPr>
+          <w:rFonts w:ascii="Consolas" w:eastAsia="Times New Roman" w:hAnsi="Consolas" w:cs="Times New Roman"/>
+          <w:color w:val="D4D4D4"/>
+          <w:sz w:val="21"/>
+          <w:szCs w:val="21"/>
+          <w:lang w:eastAsia="ru-RU"/>
+        </w:rPr>
+        <w:t>;</w:t>
+      </w:r>
+    </w:p>
+    <w:p>
+      <w:pPr>
+        <w:shd w:val="clear" w:color="auto" w:fill="1E1E1E"/>
+        <w:spacing w:after="0" w:line="285" w:lineRule="atLeast"/>
+        <w:rPr>
+          <w:rFonts w:ascii="Consolas" w:eastAsia="Times New Roman" w:hAnsi="Consolas" w:cs="Times New Roman"/>
+          <w:color w:val="D4D4D4"/>
+          <w:sz w:val="21"/>
+          <w:szCs w:val="21"/>
+          <w:lang w:eastAsia="ru-RU"/>
+        </w:rPr>
+      </w:pPr>
+      <w:proofErr w:type="spellStart"/>
+      <w:r>
+        <w:rPr>
+          <w:rFonts w:ascii="Consolas" w:eastAsia="Times New Roman" w:hAnsi="Consolas" w:cs="Times New Roman"/>
+          <w:color w:val="DCDCAA"/>
+          <w:sz w:val="21"/>
+          <w:szCs w:val="21"/>
+          <w:lang w:eastAsia="ru-RU"/>
+        </w:rPr>
+        <w:t>getUppercaseStr</w:t>
+      </w:r>
+      <w:proofErr w:type="spellEnd"/>
+      <w:r>
+        <w:rPr>
+          <w:rFonts w:ascii="Consolas" w:eastAsia="Times New Roman" w:hAnsi="Consolas" w:cs="Times New Roman"/>
+          <w:color w:val="D4D4D4"/>
+          <w:sz w:val="21"/>
+          <w:szCs w:val="21"/>
+          <w:lang w:eastAsia="ru-RU"/>
+        </w:rPr>
+        <w:t>(</w:t>
+      </w:r>
+      <w:r>
+        <w:rPr>
+          <w:rFonts w:ascii="Consolas" w:eastAsia="Times New Roman" w:hAnsi="Consolas" w:cs="Times New Roman"/>
+          <w:color w:val="4FC1FF"/>
+          <w:sz w:val="21"/>
+          <w:szCs w:val="21"/>
+          <w:lang w:eastAsia="ru-RU"/>
+        </w:rPr>
+        <w:t>str1</w:t>
+      </w:r>
+      <w:r>
+        <w:rPr>
+          <w:rFonts w:ascii="Consolas" w:eastAsia="Times New Roman" w:hAnsi="Consolas" w:cs="Times New Roman"/>
+          <w:color w:val="D4D4D4"/>
+          <w:sz w:val="21"/>
+          <w:szCs w:val="21"/>
+          <w:lang w:eastAsia="ru-RU"/>
+        </w:rPr>
+        <w:t>);</w:t>
+      </w:r>
+    </w:p>
+    <w:p>
+      <w:pPr>
+        <w:shd w:val="clear" w:color="auto" w:fill="1E1E1E"/>
+        <w:spacing w:after="0" w:line="285" w:lineRule="atLeast"/>
+        <w:rPr>
+          <w:rFonts w:ascii="Consolas" w:eastAsia="Times New Roman" w:hAnsi="Consolas" w:cs="Times New Roman"/>
+          <w:color w:val="D4D4D4"/>
+          <w:sz w:val="21"/>
+          <w:szCs w:val="21"/>
+          <w:lang w:eastAsia="ru-RU"/>
+        </w:rPr>
+      </w:pPr>
+    </w:p>
+    <w:p>
+      <w:pPr>
+        <w:shd w:val="clear" w:color="auto" w:fill="1E1E1E"/>
+        <w:spacing w:after="0" w:line="285" w:lineRule="atLeast"/>
+        <w:rPr>
+          <w:rFonts w:ascii="Consolas" w:eastAsia="Times New Roman" w:hAnsi="Consolas" w:cs="Times New Roman"/>
+          <w:color w:val="D4D4D4"/>
+          <w:sz w:val="21"/>
+          <w:szCs w:val="21"/>
+          <w:lang w:val="ru-RU" w:eastAsia="ru-RU"/>
+        </w:rPr>
+      </w:pPr>
+      <w:r>
+        <w:rPr>
+          <w:rFonts w:ascii="Consolas" w:eastAsia="Times New Roman" w:hAnsi="Consolas" w:cs="Times New Roman"/>
+          <w:color w:val="6A9955"/>
+          <w:sz w:val="21"/>
+          <w:szCs w:val="21"/>
+          <w:lang w:val="ru-RU" w:eastAsia="ru-RU"/>
+        </w:rPr>
+        <w:t>//5 Через прототип расширить встроенный объект Number методом </w:t>
+      </w:r>
+      <w:proofErr w:type="gramStart"/>
+      <w:r>
+        <w:rPr>
+          <w:rFonts w:ascii="Consolas" w:eastAsia="Times New Roman" w:hAnsi="Consolas" w:cs="Times New Roman"/>
+          <w:color w:val="6A9955"/>
+          <w:sz w:val="21"/>
+          <w:szCs w:val="21"/>
+          <w:lang w:val="ru-RU" w:eastAsia="ru-RU"/>
+        </w:rPr>
+        <w:t>isOdd(</w:t>
+      </w:r>
+      <w:proofErr w:type="gramEnd"/>
+      <w:r>
+        <w:rPr>
+          <w:rFonts w:ascii="Consolas" w:eastAsia="Times New Roman" w:hAnsi="Consolas" w:cs="Times New Roman"/>
+          <w:color w:val="6A9955"/>
+          <w:sz w:val="21"/>
+          <w:szCs w:val="21"/>
+          <w:lang w:val="ru-RU" w:eastAsia="ru-RU"/>
+        </w:rPr>
+        <w:t>), который возвращает true, если число нечетное</w:t>
+      </w:r>
+    </w:p>
+    <w:p>
+      <w:pPr>
+        <w:shd w:val="clear" w:color="auto" w:fill="1E1E1E"/>
+        <w:spacing w:after="0" w:line="285" w:lineRule="atLeast"/>
+        <w:rPr>
+          <w:rFonts w:ascii="Consolas" w:eastAsia="Times New Roman" w:hAnsi="Consolas" w:cs="Times New Roman"/>
+          <w:color w:val="D4D4D4"/>
+          <w:sz w:val="21"/>
+          <w:szCs w:val="21"/>
+          <w:lang w:eastAsia="ru-RU"/>
+        </w:rPr>
+      </w:pPr>
+      <w:proofErr w:type="spellStart"/>
+      <w:proofErr w:type="gramStart"/>
+      <w:r>
+        <w:rPr>
+          <w:rFonts w:ascii="Consolas" w:eastAsia="Times New Roman" w:hAnsi="Consolas" w:cs="Times New Roman"/>
+          <w:color w:val="4EC9B0"/>
+          <w:sz w:val="21"/>
+          <w:szCs w:val="21"/>
+          <w:lang w:eastAsia="ru-RU"/>
+        </w:rPr>
+        <w:t>Number</w:t>
+      </w:r>
+      <w:r>
+        <w:rPr>
+          <w:rFonts w:ascii="Consolas" w:eastAsia="Times New Roman" w:hAnsi="Consolas" w:cs="Times New Roman"/>
+          <w:color w:val="D4D4D4"/>
+          <w:sz w:val="21"/>
+          <w:szCs w:val="21"/>
+          <w:lang w:eastAsia="ru-RU"/>
+        </w:rPr>
+        <w:t>.</w:t>
+      </w:r>
+      <w:r>
+        <w:rPr>
+          <w:rFonts w:ascii="Consolas" w:eastAsia="Times New Roman" w:hAnsi="Consolas" w:cs="Times New Roman"/>
+          <w:color w:val="4FC1FF"/>
+          <w:sz w:val="21"/>
+          <w:szCs w:val="21"/>
+          <w:lang w:eastAsia="ru-RU"/>
+        </w:rPr>
+        <w:t>prototype</w:t>
+      </w:r>
+      <w:r>
+        <w:rPr>
+          <w:rFonts w:ascii="Consolas" w:eastAsia="Times New Roman" w:hAnsi="Consolas" w:cs="Times New Roman"/>
+          <w:color w:val="D4D4D4"/>
+          <w:sz w:val="21"/>
+          <w:szCs w:val="21"/>
+          <w:lang w:eastAsia="ru-RU"/>
+        </w:rPr>
+        <w:t>.</w:t>
+      </w:r>
+      <w:r>
+        <w:rPr>
+          <w:rFonts w:ascii="Consolas" w:eastAsia="Times New Roman" w:hAnsi="Consolas" w:cs="Times New Roman"/>
+          <w:color w:val="DCDCAA"/>
+          <w:sz w:val="21"/>
+          <w:szCs w:val="21"/>
+          <w:lang w:eastAsia="ru-RU"/>
+        </w:rPr>
+        <w:t>isOdd</w:t>
+      </w:r>
+      <w:proofErr w:type="spellEnd"/>
+      <w:proofErr w:type="gramEnd"/>
+      <w:r>
+        <w:rPr>
+          <w:rFonts w:ascii="Consolas" w:eastAsia="Times New Roman" w:hAnsi="Consolas" w:cs="Times New Roman"/>
+          <w:color w:val="D4D4D4"/>
+          <w:sz w:val="21"/>
+          <w:szCs w:val="21"/>
+          <w:lang w:eastAsia="ru-RU"/>
+        </w:rPr>
+        <w:t> = </w:t>
+      </w:r>
+      <w:r>
+        <w:rPr>
+          <w:rFonts w:ascii="Consolas" w:eastAsia="Times New Roman" w:hAnsi="Consolas" w:cs="Times New Roman"/>
+          <w:color w:val="569CD6"/>
+          <w:sz w:val="21"/>
+          <w:szCs w:val="21"/>
+          <w:lang w:eastAsia="ru-RU"/>
+        </w:rPr>
+        <w:t>function</w:t>
+      </w:r>
+      <w:r>
+        <w:rPr>
+          <w:rFonts w:ascii="Consolas" w:eastAsia="Times New Roman" w:hAnsi="Consolas" w:cs="Times New Roman"/>
+          <w:color w:val="D4D4D4"/>
+          <w:sz w:val="21"/>
+          <w:szCs w:val="21"/>
+          <w:lang w:eastAsia="ru-RU"/>
+        </w:rPr>
+        <w:t>() {</w:t>
+      </w:r>
+    </w:p>
+    <w:p>
+      <w:pPr>
+        <w:shd w:val="clear" w:color="auto" w:fill="1E1E1E"/>
+        <w:spacing w:after="0" w:line="285" w:lineRule="atLeast"/>
+        <w:rPr>
+          <w:rFonts w:ascii="Consolas" w:eastAsia="Times New Roman" w:hAnsi="Consolas" w:cs="Times New Roman"/>
+          <w:color w:val="D4D4D4"/>
+          <w:sz w:val="21"/>
+          <w:szCs w:val="21"/>
+          <w:lang w:eastAsia="ru-RU"/>
+        </w:rPr>
+      </w:pPr>
+      <w:r>
+        <w:rPr>
+          <w:rFonts w:ascii="Consolas" w:eastAsia="Times New Roman" w:hAnsi="Consolas" w:cs="Times New Roman"/>
+          <w:color w:val="D4D4D4"/>
+          <w:sz w:val="21"/>
+          <w:szCs w:val="21"/>
+          <w:lang w:eastAsia="ru-RU"/>
+        </w:rPr>
+        <w:t>  </w:t>
+      </w:r>
+      <w:r>
+        <w:rPr>
+          <w:rFonts w:ascii="Consolas" w:eastAsia="Times New Roman" w:hAnsi="Consolas" w:cs="Times New Roman"/>
+          <w:color w:val="C586C0"/>
+          <w:sz w:val="21"/>
+          <w:szCs w:val="21"/>
+          <w:lang w:eastAsia="ru-RU"/>
+        </w:rPr>
+        <w:t>return</w:t>
+      </w:r>
+      <w:r>
+        <w:rPr>
+          <w:rFonts w:ascii="Consolas" w:eastAsia="Times New Roman" w:hAnsi="Consolas" w:cs="Times New Roman"/>
+          <w:color w:val="D4D4D4"/>
+          <w:sz w:val="21"/>
+          <w:szCs w:val="21"/>
+          <w:lang w:eastAsia="ru-RU"/>
+        </w:rPr>
+        <w:t> </w:t>
+      </w:r>
+      <w:proofErr w:type="gramStart"/>
+      <w:r>
+        <w:rPr>
+          <w:rFonts w:ascii="Consolas" w:eastAsia="Times New Roman" w:hAnsi="Consolas" w:cs="Times New Roman"/>
+          <w:color w:val="4EC9B0"/>
+          <w:sz w:val="21"/>
+          <w:szCs w:val="21"/>
+          <w:lang w:eastAsia="ru-RU"/>
+        </w:rPr>
+        <w:t>Boolean</w:t>
+      </w:r>
+      <w:r>
+        <w:rPr>
+          <w:rFonts w:ascii="Consolas" w:eastAsia="Times New Roman" w:hAnsi="Consolas" w:cs="Times New Roman"/>
+          <w:color w:val="D4D4D4"/>
+          <w:sz w:val="21"/>
+          <w:szCs w:val="21"/>
+          <w:lang w:eastAsia="ru-RU"/>
+        </w:rPr>
+        <w:t>(</w:t>
+      </w:r>
+      <w:proofErr w:type="gramEnd"/>
+      <w:r>
+        <w:rPr>
+          <w:rFonts w:ascii="Consolas" w:eastAsia="Times New Roman" w:hAnsi="Consolas" w:cs="Times New Roman"/>
+          <w:color w:val="569CD6"/>
+          <w:sz w:val="21"/>
+          <w:szCs w:val="21"/>
+          <w:lang w:eastAsia="ru-RU"/>
+        </w:rPr>
+        <w:t>this</w:t>
+      </w:r>
+      <w:r>
+        <w:rPr>
+          <w:rFonts w:ascii="Consolas" w:eastAsia="Times New Roman" w:hAnsi="Consolas" w:cs="Times New Roman"/>
+          <w:color w:val="D4D4D4"/>
+          <w:sz w:val="21"/>
+          <w:szCs w:val="21"/>
+          <w:lang w:eastAsia="ru-RU"/>
+        </w:rPr>
+        <w:t> % </w:t>
+      </w:r>
+      <w:r>
+        <w:rPr>
+          <w:rFonts w:ascii="Consolas" w:eastAsia="Times New Roman" w:hAnsi="Consolas" w:cs="Times New Roman"/>
+          <w:color w:val="B5CEA8"/>
+          <w:sz w:val="21"/>
+          <w:szCs w:val="21"/>
+          <w:lang w:eastAsia="ru-RU"/>
+        </w:rPr>
+        <w:t>2</w:t>
+      </w:r>
+      <w:r>
+        <w:rPr>
+          <w:rFonts w:ascii="Consolas" w:eastAsia="Times New Roman" w:hAnsi="Consolas" w:cs="Times New Roman"/>
+          <w:color w:val="D4D4D4"/>
+          <w:sz w:val="21"/>
+          <w:szCs w:val="21"/>
+          <w:lang w:eastAsia="ru-RU"/>
+        </w:rPr>
+        <w:t>);</w:t>
+      </w:r>
+    </w:p>
+    <w:p>
+      <w:pPr>
+        <w:shd w:val="clear" w:color="auto" w:fill="1E1E1E"/>
+        <w:spacing w:after="0" w:line="285" w:lineRule="atLeast"/>
+        <w:rPr>
+          <w:rFonts w:ascii="Consolas" w:eastAsia="Times New Roman" w:hAnsi="Consolas" w:cs="Times New Roman"/>
+          <w:color w:val="D4D4D4"/>
+          <w:sz w:val="21"/>
+          <w:szCs w:val="21"/>
+          <w:lang w:eastAsia="ru-RU"/>
+        </w:rPr>
+      </w:pPr>
+      <w:r>
+        <w:rPr>
+          <w:rFonts w:ascii="Consolas" w:eastAsia="Times New Roman" w:hAnsi="Consolas" w:cs="Times New Roman"/>
+          <w:color w:val="D4D4D4"/>
+          <w:sz w:val="21"/>
+          <w:szCs w:val="21"/>
+          <w:lang w:eastAsia="ru-RU"/>
+        </w:rPr>
+        <w:t>}</w:t>
+      </w:r>
+    </w:p>
+    <w:p>
+      <w:pPr>
+        <w:shd w:val="clear" w:color="auto" w:fill="1E1E1E"/>
+        <w:spacing w:after="0" w:line="285" w:lineRule="atLeast"/>
+        <w:rPr>
+          <w:rFonts w:ascii="Consolas" w:eastAsia="Times New Roman" w:hAnsi="Consolas" w:cs="Times New Roman"/>
+          <w:color w:val="D4D4D4"/>
+          <w:sz w:val="21"/>
+          <w:szCs w:val="21"/>
+          <w:lang w:eastAsia="ru-RU"/>
+        </w:rPr>
+      </w:pPr>
+      <w:r>
+        <w:rPr>
+          <w:rFonts w:ascii="Consolas" w:eastAsia="Times New Roman" w:hAnsi="Consolas" w:cs="Times New Roman"/>
+          <w:color w:val="569CD6"/>
+          <w:sz w:val="21"/>
+          <w:szCs w:val="21"/>
+          <w:lang w:eastAsia="ru-RU"/>
+        </w:rPr>
+        <w:t>const</w:t>
+      </w:r>
+      <w:r>
+        <w:rPr>
+          <w:rFonts w:ascii="Consolas" w:eastAsia="Times New Roman" w:hAnsi="Consolas" w:cs="Times New Roman"/>
+          <w:color w:val="D4D4D4"/>
+          <w:sz w:val="21"/>
+          <w:szCs w:val="21"/>
+          <w:lang w:eastAsia="ru-RU"/>
+        </w:rPr>
+        <w:t> </w:t>
+      </w:r>
+      <w:r>
+        <w:rPr>
+          <w:rFonts w:ascii="Consolas" w:eastAsia="Times New Roman" w:hAnsi="Consolas" w:cs="Times New Roman"/>
+          <w:color w:val="4FC1FF"/>
+          <w:sz w:val="21"/>
+          <w:szCs w:val="21"/>
+          <w:lang w:eastAsia="ru-RU"/>
+        </w:rPr>
+        <w:t>n</w:t>
+      </w:r>
+      <w:r>
+        <w:rPr>
+          <w:rFonts w:ascii="Consolas" w:eastAsia="Times New Roman" w:hAnsi="Consolas" w:cs="Times New Roman"/>
+          <w:color w:val="D4D4D4"/>
+          <w:sz w:val="21"/>
+          <w:szCs w:val="21"/>
+          <w:lang w:eastAsia="ru-RU"/>
+        </w:rPr>
+        <w:t> = </w:t>
+      </w:r>
+      <w:r>
+        <w:rPr>
+          <w:rFonts w:ascii="Consolas" w:eastAsia="Times New Roman" w:hAnsi="Consolas" w:cs="Times New Roman"/>
+          <w:color w:val="B5CEA8"/>
+          <w:sz w:val="21"/>
+          <w:szCs w:val="21"/>
+          <w:lang w:eastAsia="ru-RU"/>
+        </w:rPr>
+        <w:t>7</w:t>
+      </w:r>
+      <w:r>
+        <w:rPr>
+          <w:rFonts w:ascii="Consolas" w:eastAsia="Times New Roman" w:hAnsi="Consolas" w:cs="Times New Roman"/>
+          <w:color w:val="D4D4D4"/>
+          <w:sz w:val="21"/>
+          <w:szCs w:val="21"/>
+          <w:lang w:eastAsia="ru-RU"/>
+        </w:rPr>
+        <w:t>;</w:t>
+      </w:r>
+    </w:p>
+    <w:p>
+      <w:pPr>
+        <w:shd w:val="clear" w:color="auto" w:fill="1E1E1E"/>
+        <w:spacing w:after="0" w:line="285" w:lineRule="atLeast"/>
+        <w:rPr>
+          <w:rFonts w:ascii="Consolas" w:eastAsia="Times New Roman" w:hAnsi="Consolas" w:cs="Times New Roman"/>
+          <w:color w:val="D4D4D4"/>
+          <w:sz w:val="21"/>
+          <w:szCs w:val="21"/>
+          <w:lang w:eastAsia="ru-RU"/>
+        </w:rPr>
+      </w:pPr>
+      <w:proofErr w:type="gramStart"/>
+      <w:r>
+        <w:rPr>
+          <w:rFonts w:ascii="Consolas" w:eastAsia="Times New Roman" w:hAnsi="Consolas" w:cs="Times New Roman"/>
+          <w:color w:val="9CDCFE"/>
+          <w:sz w:val="21"/>
+          <w:szCs w:val="21"/>
+          <w:lang w:eastAsia="ru-RU"/>
+        </w:rPr>
+        <w:t>console</w:t>
+      </w:r>
+      <w:r>
+        <w:rPr>
+          <w:rFonts w:ascii="Consolas" w:eastAsia="Times New Roman" w:hAnsi="Consolas" w:cs="Times New Roman"/>
+          <w:color w:val="D4D4D4"/>
+          <w:sz w:val="21"/>
+          <w:szCs w:val="21"/>
+          <w:lang w:eastAsia="ru-RU"/>
+        </w:rPr>
+        <w:t>.</w:t>
+      </w:r>
+      <w:r>
+        <w:rPr>
+          <w:rFonts w:ascii="Consolas" w:eastAsia="Times New Roman" w:hAnsi="Consolas" w:cs="Times New Roman"/>
+          <w:color w:val="DCDCAA"/>
+          <w:sz w:val="21"/>
+          <w:szCs w:val="21"/>
+          <w:lang w:eastAsia="ru-RU"/>
+        </w:rPr>
+        <w:t>log</w:t>
+      </w:r>
+      <w:r>
+        <w:rPr>
+          <w:rFonts w:ascii="Consolas" w:eastAsia="Times New Roman" w:hAnsi="Consolas" w:cs="Times New Roman"/>
+          <w:color w:val="D4D4D4"/>
+          <w:sz w:val="21"/>
+          <w:szCs w:val="21"/>
+          <w:lang w:eastAsia="ru-RU"/>
+        </w:rPr>
+        <w:t>(</w:t>
+      </w:r>
+      <w:proofErr w:type="gramEnd"/>
+      <w:r>
+        <w:rPr>
+          <w:rFonts w:ascii="Consolas" w:eastAsia="Times New Roman" w:hAnsi="Consolas" w:cs="Times New Roman"/>
+          <w:color w:val="CE9178"/>
+          <w:sz w:val="21"/>
+          <w:szCs w:val="21"/>
+          <w:lang w:eastAsia="ru-RU"/>
+        </w:rPr>
+        <w:t>`</w:t>
+      </w:r>
+      <w:r>
+        <w:rPr>
+          <w:rFonts w:ascii="Consolas" w:eastAsia="Times New Roman" w:hAnsi="Consolas" w:cs="Times New Roman"/>
+          <w:color w:val="CE9178"/>
+          <w:sz w:val="21"/>
+          <w:szCs w:val="21"/>
+          <w:lang w:val="ru-RU" w:eastAsia="ru-RU"/>
+        </w:rPr>
+        <w:t>Задание</w:t>
+      </w:r>
+      <w:r>
+        <w:rPr>
+          <w:rFonts w:ascii="Consolas" w:eastAsia="Times New Roman" w:hAnsi="Consolas" w:cs="Times New Roman"/>
+          <w:color w:val="CE9178"/>
+          <w:sz w:val="21"/>
+          <w:szCs w:val="21"/>
+          <w:lang w:eastAsia="ru-RU"/>
+        </w:rPr>
+        <w:t> №5: </w:t>
+      </w:r>
+      <w:r>
+        <w:rPr>
+          <w:rFonts w:ascii="Consolas" w:eastAsia="Times New Roman" w:hAnsi="Consolas" w:cs="Times New Roman"/>
+          <w:color w:val="569CD6"/>
+          <w:sz w:val="21"/>
+          <w:szCs w:val="21"/>
+          <w:lang w:eastAsia="ru-RU"/>
+        </w:rPr>
+        <w:t>${</w:t>
+      </w:r>
+      <w:proofErr w:type="spellStart"/>
+      <w:r>
+        <w:rPr>
+          <w:rFonts w:ascii="Consolas" w:eastAsia="Times New Roman" w:hAnsi="Consolas" w:cs="Times New Roman"/>
+          <w:color w:val="4FC1FF"/>
+          <w:sz w:val="21"/>
+          <w:szCs w:val="21"/>
+          <w:lang w:eastAsia="ru-RU"/>
+        </w:rPr>
+        <w:t>n</w:t>
+      </w:r>
+      <w:r>
+        <w:rPr>
+          <w:rFonts w:ascii="Consolas" w:eastAsia="Times New Roman" w:hAnsi="Consolas" w:cs="Times New Roman"/>
+          <w:color w:val="D4D4D4"/>
+          <w:sz w:val="21"/>
+          <w:szCs w:val="21"/>
+          <w:lang w:eastAsia="ru-RU"/>
+        </w:rPr>
+        <w:t>.</w:t>
+      </w:r>
+      <w:r>
+        <w:rPr>
+          <w:rFonts w:ascii="Consolas" w:eastAsia="Times New Roman" w:hAnsi="Consolas" w:cs="Times New Roman"/>
+          <w:color w:val="DCDCAA"/>
+          <w:sz w:val="21"/>
+          <w:szCs w:val="21"/>
+          <w:lang w:eastAsia="ru-RU"/>
+        </w:rPr>
+        <w:t>isOdd</w:t>
+      </w:r>
+      <w:proofErr w:type="spellEnd"/>
+      <w:r>
+        <w:rPr>
+          <w:rFonts w:ascii="Consolas" w:eastAsia="Times New Roman" w:hAnsi="Consolas" w:cs="Times New Roman"/>
+          <w:color w:val="D4D4D4"/>
+          <w:sz w:val="21"/>
+          <w:szCs w:val="21"/>
+          <w:lang w:eastAsia="ru-RU"/>
+        </w:rPr>
+        <w:t>()</w:t>
+      </w:r>
+      <w:r>
+        <w:rPr>
+          <w:rFonts w:ascii="Consolas" w:eastAsia="Times New Roman" w:hAnsi="Consolas" w:cs="Times New Roman"/>
+          <w:color w:val="569CD6"/>
+          <w:sz w:val="21"/>
+          <w:szCs w:val="21"/>
+          <w:lang w:eastAsia="ru-RU"/>
+        </w:rPr>
+        <w:t>}</w:t>
+      </w:r>
+      <w:r>
+        <w:rPr>
+          <w:rFonts w:ascii="Consolas" w:eastAsia="Times New Roman" w:hAnsi="Consolas" w:cs="Times New Roman"/>
+          <w:color w:val="CE9178"/>
+          <w:sz w:val="21"/>
+          <w:szCs w:val="21"/>
+          <w:lang w:eastAsia="ru-RU"/>
+        </w:rPr>
+        <w:t>`</w:t>
+      </w:r>
+      <w:r>
+        <w:rPr>
+          <w:rFonts w:ascii="Consolas" w:eastAsia="Times New Roman" w:hAnsi="Consolas" w:cs="Times New Roman"/>
+          <w:color w:val="D4D4D4"/>
+          <w:sz w:val="21"/>
+          <w:szCs w:val="21"/>
+          <w:lang w:eastAsia="ru-RU"/>
+        </w:rPr>
+        <w:t>);</w:t>
+      </w:r>
+    </w:p>
+    <w:p>
+      <w:pPr>
+        <w:shd w:val="clear" w:color="auto" w:fill="1E1E1E"/>
+        <w:spacing w:after="0" w:line="285" w:lineRule="atLeast"/>
+        <w:rPr>
+          <w:rFonts w:ascii="Consolas" w:eastAsia="Times New Roman" w:hAnsi="Consolas" w:cs="Times New Roman"/>
+          <w:color w:val="D4D4D4"/>
+          <w:sz w:val="21"/>
+          <w:szCs w:val="21"/>
+          <w:lang w:eastAsia="ru-RU"/>
+        </w:rPr>
+      </w:pPr>
+    </w:p>
+    <w:p>
+      <w:pPr>
+        <w:shd w:val="clear" w:color="auto" w:fill="1E1E1E"/>
+        <w:spacing w:after="0" w:line="285" w:lineRule="atLeast"/>
+        <w:rPr>
+          <w:rFonts w:ascii="Consolas" w:eastAsia="Times New Roman" w:hAnsi="Consolas" w:cs="Times New Roman"/>
+          <w:color w:val="D4D4D4"/>
+          <w:sz w:val="21"/>
+          <w:szCs w:val="21"/>
+          <w:lang w:val="ru-RU" w:eastAsia="ru-RU"/>
+        </w:rPr>
+      </w:pPr>
+      <w:r>
+        <w:rPr>
+          <w:rFonts w:ascii="Consolas" w:eastAsia="Times New Roman" w:hAnsi="Consolas" w:cs="Times New Roman"/>
+          <w:color w:val="6A9955"/>
+          <w:sz w:val="21"/>
+          <w:szCs w:val="21"/>
+          <w:lang w:val="ru-RU" w:eastAsia="ru-RU"/>
+        </w:rPr>
+        <w:t>//6 функция, получающая в качестве параметра переменную содержащую строку и с помощью регулярного выражения проверяет,</w:t>
+      </w:r>
+    </w:p>
+    <w:p>
+      <w:pPr>
+        <w:shd w:val="clear" w:color="auto" w:fill="1E1E1E"/>
+        <w:spacing w:after="0" w:line="285" w:lineRule="atLeast"/>
+        <w:rPr>
+          <w:rFonts w:ascii="Consolas" w:eastAsia="Times New Roman" w:hAnsi="Consolas" w:cs="Times New Roman"/>
+          <w:color w:val="D4D4D4"/>
+          <w:sz w:val="21"/>
+          <w:szCs w:val="21"/>
+          <w:lang w:val="ru-RU" w:eastAsia="ru-RU"/>
+        </w:rPr>
+      </w:pPr>
+      <w:r>
+        <w:rPr>
+          <w:rFonts w:ascii="Consolas" w:eastAsia="Times New Roman" w:hAnsi="Consolas" w:cs="Times New Roman"/>
+          <w:color w:val="6A9955"/>
+          <w:sz w:val="21"/>
+          <w:szCs w:val="21"/>
+          <w:lang w:val="ru-RU" w:eastAsia="ru-RU"/>
+        </w:rPr>
+        <w:t>//начинается ли содержимое этой переменной с цифры или нет.</w:t>
+      </w:r>
+    </w:p>
+    <w:p>
+      <w:pPr>
+        <w:shd w:val="clear" w:color="auto" w:fill="1E1E1E"/>
+        <w:spacing w:after="0" w:line="285" w:lineRule="atLeast"/>
+        <w:rPr>
+          <w:rFonts w:ascii="Consolas" w:eastAsia="Times New Roman" w:hAnsi="Consolas" w:cs="Times New Roman"/>
+          <w:color w:val="D4D4D4"/>
+          <w:sz w:val="21"/>
+          <w:szCs w:val="21"/>
+          <w:lang w:eastAsia="ru-RU"/>
+        </w:rPr>
+      </w:pPr>
+      <w:r>
+        <w:rPr>
+          <w:rFonts w:ascii="Consolas" w:eastAsia="Times New Roman" w:hAnsi="Consolas" w:cs="Times New Roman"/>
+          <w:color w:val="569CD6"/>
+          <w:sz w:val="21"/>
+          <w:szCs w:val="21"/>
+          <w:lang w:eastAsia="ru-RU"/>
+        </w:rPr>
+        <w:t>const</w:t>
+      </w:r>
+      <w:r>
+        <w:rPr>
+          <w:rFonts w:ascii="Consolas" w:eastAsia="Times New Roman" w:hAnsi="Consolas" w:cs="Times New Roman"/>
+          <w:color w:val="D4D4D4"/>
+          <w:sz w:val="21"/>
+          <w:szCs w:val="21"/>
+          <w:lang w:eastAsia="ru-RU"/>
+        </w:rPr>
+        <w:t> </w:t>
+      </w:r>
+      <w:r>
+        <w:rPr>
+          <w:rFonts w:ascii="Consolas" w:eastAsia="Times New Roman" w:hAnsi="Consolas" w:cs="Times New Roman"/>
+          <w:color w:val="4FC1FF"/>
+          <w:sz w:val="21"/>
+          <w:szCs w:val="21"/>
+          <w:lang w:eastAsia="ru-RU"/>
+        </w:rPr>
+        <w:t>str2</w:t>
+      </w:r>
+      <w:r>
+        <w:rPr>
+          <w:rFonts w:ascii="Consolas" w:eastAsia="Times New Roman" w:hAnsi="Consolas" w:cs="Times New Roman"/>
+          <w:color w:val="D4D4D4"/>
+          <w:sz w:val="21"/>
+          <w:szCs w:val="21"/>
+          <w:lang w:eastAsia="ru-RU"/>
+        </w:rPr>
+        <w:t> =</w:t>
+      </w:r>
+      <w:r>
+        <w:rPr>
+          <w:rFonts w:ascii="Consolas" w:eastAsia="Times New Roman" w:hAnsi="Consolas" w:cs="Times New Roman"/>
+          <w:color w:val="CE9178"/>
+          <w:sz w:val="21"/>
+          <w:szCs w:val="21"/>
+          <w:lang w:eastAsia="ru-RU"/>
+        </w:rPr>
+        <w:t>"1ex"</w:t>
+      </w:r>
+      <w:r>
+        <w:rPr>
+          <w:rFonts w:ascii="Consolas" w:eastAsia="Times New Roman" w:hAnsi="Consolas" w:cs="Times New Roman"/>
+          <w:color w:val="D4D4D4"/>
+          <w:sz w:val="21"/>
+          <w:szCs w:val="21"/>
+          <w:lang w:eastAsia="ru-RU"/>
+        </w:rPr>
+        <w:t>;</w:t>
+      </w:r>
+    </w:p>
+    <w:p>
+      <w:pPr>
+        <w:shd w:val="clear" w:color="auto" w:fill="1E1E1E"/>
+        <w:spacing w:after="0" w:line="285" w:lineRule="atLeast"/>
+        <w:rPr>
+          <w:rFonts w:ascii="Consolas" w:eastAsia="Times New Roman" w:hAnsi="Consolas" w:cs="Times New Roman"/>
+          <w:color w:val="D4D4D4"/>
+          <w:sz w:val="21"/>
+          <w:szCs w:val="21"/>
+          <w:lang w:eastAsia="ru-RU"/>
+        </w:rPr>
+      </w:pPr>
+      <w:r>
+        <w:rPr>
+          <w:rFonts w:ascii="Consolas" w:eastAsia="Times New Roman" w:hAnsi="Consolas" w:cs="Times New Roman"/>
+          <w:color w:val="569CD6"/>
+          <w:sz w:val="21"/>
+          <w:szCs w:val="21"/>
+          <w:lang w:eastAsia="ru-RU"/>
+        </w:rPr>
+        <w:t>function</w:t>
+      </w:r>
+      <w:r>
+        <w:rPr>
+          <w:rFonts w:ascii="Consolas" w:eastAsia="Times New Roman" w:hAnsi="Consolas" w:cs="Times New Roman"/>
+          <w:color w:val="D4D4D4"/>
+          <w:sz w:val="21"/>
+          <w:szCs w:val="21"/>
+          <w:lang w:eastAsia="ru-RU"/>
+        </w:rPr>
+        <w:t> </w:t>
+      </w:r>
+      <w:r>
+        <w:rPr>
+          <w:rFonts w:ascii="Consolas" w:eastAsia="Times New Roman" w:hAnsi="Consolas" w:cs="Times New Roman"/>
+          <w:color w:val="DCDCAA"/>
+          <w:sz w:val="21"/>
+          <w:szCs w:val="21"/>
+          <w:lang w:eastAsia="ru-RU"/>
+        </w:rPr>
+        <w:t>exersice6</w:t>
+      </w:r>
+      <w:r>
+        <w:rPr>
+          <w:rFonts w:ascii="Consolas" w:eastAsia="Times New Roman" w:hAnsi="Consolas" w:cs="Times New Roman"/>
+          <w:color w:val="D4D4D4"/>
+          <w:sz w:val="21"/>
+          <w:szCs w:val="21"/>
+          <w:lang w:eastAsia="ru-RU"/>
+        </w:rPr>
+        <w:t>(</w:t>
+      </w:r>
+      <w:r>
+        <w:rPr>
+          <w:rFonts w:ascii="Consolas" w:eastAsia="Times New Roman" w:hAnsi="Consolas" w:cs="Times New Roman"/>
+          <w:color w:val="9CDCFE"/>
+          <w:sz w:val="21"/>
+          <w:szCs w:val="21"/>
+          <w:lang w:eastAsia="ru-RU"/>
+        </w:rPr>
+        <w:t>str</w:t>
+      </w:r>
+      <w:r>
+        <w:rPr>
+          <w:rFonts w:ascii="Consolas" w:eastAsia="Times New Roman" w:hAnsi="Consolas" w:cs="Times New Roman"/>
+          <w:color w:val="D4D4D4"/>
+          <w:sz w:val="21"/>
+          <w:szCs w:val="21"/>
+          <w:lang w:eastAsia="ru-RU"/>
+        </w:rPr>
+        <w:t>) {</w:t>
+      </w:r>
+    </w:p>
+    <w:p>
+      <w:pPr>
+        <w:shd w:val="clear" w:color="auto" w:fill="1E1E1E"/>
+        <w:spacing w:after="0" w:line="285" w:lineRule="atLeast"/>
+        <w:rPr>
+          <w:rFonts w:ascii="Consolas" w:eastAsia="Times New Roman" w:hAnsi="Consolas" w:cs="Times New Roman"/>
+          <w:color w:val="D4D4D4"/>
+          <w:sz w:val="21"/>
+          <w:szCs w:val="21"/>
+          <w:lang w:eastAsia="ru-RU"/>
+        </w:rPr>
+      </w:pPr>
+      <w:r>
+        <w:rPr>
+          <w:rFonts w:ascii="Consolas" w:eastAsia="Times New Roman" w:hAnsi="Consolas" w:cs="Times New Roman"/>
+          <w:color w:val="D4D4D4"/>
+          <w:sz w:val="21"/>
+          <w:szCs w:val="21"/>
+          <w:lang w:eastAsia="ru-RU"/>
+        </w:rPr>
+        <w:t>  </w:t>
+      </w:r>
+      <w:r>
+        <w:rPr>
+          <w:rFonts w:ascii="Consolas" w:eastAsia="Times New Roman" w:hAnsi="Consolas" w:cs="Times New Roman"/>
+          <w:color w:val="C586C0"/>
+          <w:sz w:val="21"/>
+          <w:szCs w:val="21"/>
+          <w:lang w:eastAsia="ru-RU"/>
+        </w:rPr>
+        <w:t>if</w:t>
+      </w:r>
+      <w:r>
+        <w:rPr>
+          <w:rFonts w:ascii="Consolas" w:eastAsia="Times New Roman" w:hAnsi="Consolas" w:cs="Times New Roman"/>
+          <w:color w:val="D4D4D4"/>
+          <w:sz w:val="21"/>
+          <w:szCs w:val="21"/>
+          <w:lang w:eastAsia="ru-RU"/>
+        </w:rPr>
+        <w:t>(</w:t>
+      </w:r>
+      <w:r>
+        <w:rPr>
+          <w:rFonts w:ascii="Consolas" w:eastAsia="Times New Roman" w:hAnsi="Consolas" w:cs="Times New Roman"/>
+          <w:color w:val="D16969"/>
+          <w:sz w:val="21"/>
+          <w:szCs w:val="21"/>
+          <w:lang w:eastAsia="ru-RU"/>
+        </w:rPr>
+        <w:t>/</w:t>
+      </w:r>
+      <w:r>
+        <w:rPr>
+          <w:rFonts w:ascii="Consolas" w:eastAsia="Times New Roman" w:hAnsi="Consolas" w:cs="Times New Roman"/>
+          <w:color w:val="DCDCAA"/>
+          <w:sz w:val="21"/>
+          <w:szCs w:val="21"/>
+          <w:lang w:eastAsia="ru-RU"/>
+        </w:rPr>
+        <w:t>^</w:t>
+      </w:r>
+      <w:r>
+        <w:rPr>
+          <w:rFonts w:ascii="Consolas" w:eastAsia="Times New Roman" w:hAnsi="Consolas" w:cs="Times New Roman"/>
+          <w:color w:val="D16969"/>
+          <w:sz w:val="21"/>
+          <w:szCs w:val="21"/>
+          <w:lang w:eastAsia="ru-RU"/>
+        </w:rPr>
+        <w:t>\d/</w:t>
+      </w:r>
+      <w:r>
+        <w:rPr>
+          <w:rFonts w:ascii="Consolas" w:eastAsia="Times New Roman" w:hAnsi="Consolas" w:cs="Times New Roman"/>
+          <w:color w:val="D4D4D4"/>
+          <w:sz w:val="21"/>
+          <w:szCs w:val="21"/>
+          <w:lang w:eastAsia="ru-RU"/>
+        </w:rPr>
+        <w:t>.</w:t>
+      </w:r>
+      <w:r>
+        <w:rPr>
+          <w:rFonts w:ascii="Consolas" w:eastAsia="Times New Roman" w:hAnsi="Consolas" w:cs="Times New Roman"/>
+          <w:color w:val="DCDCAA"/>
+          <w:sz w:val="21"/>
+          <w:szCs w:val="21"/>
+          <w:lang w:eastAsia="ru-RU"/>
+        </w:rPr>
+        <w:t>test</w:t>
+      </w:r>
+      <w:r>
+        <w:rPr>
+          <w:rFonts w:ascii="Consolas" w:eastAsia="Times New Roman" w:hAnsi="Consolas" w:cs="Times New Roman"/>
+          <w:color w:val="D4D4D4"/>
+          <w:sz w:val="21"/>
+          <w:szCs w:val="21"/>
+          <w:lang w:eastAsia="ru-RU"/>
+        </w:rPr>
+        <w:t>(</w:t>
+      </w:r>
+      <w:r>
+        <w:rPr>
+          <w:rFonts w:ascii="Consolas" w:eastAsia="Times New Roman" w:hAnsi="Consolas" w:cs="Times New Roman"/>
+          <w:color w:val="9CDCFE"/>
+          <w:sz w:val="21"/>
+          <w:szCs w:val="21"/>
+          <w:lang w:eastAsia="ru-RU"/>
+        </w:rPr>
+        <w:t>str</w:t>
+      </w:r>
+      <w:r>
+        <w:rPr>
+          <w:rFonts w:ascii="Consolas" w:eastAsia="Times New Roman" w:hAnsi="Consolas" w:cs="Times New Roman"/>
+          <w:color w:val="D4D4D4"/>
+          <w:sz w:val="21"/>
+          <w:szCs w:val="21"/>
+          <w:lang w:eastAsia="ru-RU"/>
+        </w:rPr>
+        <w:t>)) </w:t>
+      </w:r>
+      <w:r>
+        <w:rPr>
+          <w:rFonts w:ascii="Consolas" w:eastAsia="Times New Roman" w:hAnsi="Consolas" w:cs="Times New Roman"/>
+          <w:color w:val="C586C0"/>
+          <w:sz w:val="21"/>
+          <w:szCs w:val="21"/>
+          <w:lang w:eastAsia="ru-RU"/>
+        </w:rPr>
+        <w:t>return</w:t>
+      </w:r>
+      <w:r>
+        <w:rPr>
+          <w:rFonts w:ascii="Consolas" w:eastAsia="Times New Roman" w:hAnsi="Consolas" w:cs="Times New Roman"/>
+          <w:color w:val="D4D4D4"/>
+          <w:sz w:val="21"/>
+          <w:szCs w:val="21"/>
+          <w:lang w:eastAsia="ru-RU"/>
+        </w:rPr>
+        <w:t> </w:t>
+      </w:r>
+      <w:proofErr w:type="gramStart"/>
+      <w:r>
+        <w:rPr>
+          <w:rFonts w:ascii="Consolas" w:eastAsia="Times New Roman" w:hAnsi="Consolas" w:cs="Times New Roman"/>
+          <w:color w:val="9CDCFE"/>
+          <w:sz w:val="21"/>
+          <w:szCs w:val="21"/>
+          <w:lang w:eastAsia="ru-RU"/>
+        </w:rPr>
+        <w:t>console</w:t>
+      </w:r>
+      <w:r>
+        <w:rPr>
+          <w:rFonts w:ascii="Consolas" w:eastAsia="Times New Roman" w:hAnsi="Consolas" w:cs="Times New Roman"/>
+          <w:color w:val="D4D4D4"/>
+          <w:sz w:val="21"/>
+          <w:szCs w:val="21"/>
+          <w:lang w:eastAsia="ru-RU"/>
+        </w:rPr>
+        <w:t>.</w:t>
+      </w:r>
+      <w:r>
+        <w:rPr>
+          <w:rFonts w:ascii="Consolas" w:eastAsia="Times New Roman" w:hAnsi="Consolas" w:cs="Times New Roman"/>
+          <w:color w:val="DCDCAA"/>
+          <w:sz w:val="21"/>
+          <w:szCs w:val="21"/>
+          <w:lang w:eastAsia="ru-RU"/>
+        </w:rPr>
+        <w:t>log</w:t>
+      </w:r>
+      <w:r>
+        <w:rPr>
+          <w:rFonts w:ascii="Consolas" w:eastAsia="Times New Roman" w:hAnsi="Consolas" w:cs="Times New Roman"/>
+          <w:color w:val="D4D4D4"/>
+          <w:sz w:val="21"/>
+          <w:szCs w:val="21"/>
+          <w:lang w:eastAsia="ru-RU"/>
+        </w:rPr>
+        <w:t>(</w:t>
+      </w:r>
+      <w:proofErr w:type="gramEnd"/>
+      <w:r>
+        <w:rPr>
+          <w:rFonts w:ascii="Consolas" w:eastAsia="Times New Roman" w:hAnsi="Consolas" w:cs="Times New Roman"/>
+          <w:color w:val="CE9178"/>
+          <w:sz w:val="21"/>
+          <w:szCs w:val="21"/>
+          <w:lang w:eastAsia="ru-RU"/>
+        </w:rPr>
+        <w:t>`</w:t>
+      </w:r>
+      <w:r>
+        <w:rPr>
+          <w:rFonts w:ascii="Consolas" w:eastAsia="Times New Roman" w:hAnsi="Consolas" w:cs="Times New Roman"/>
+          <w:color w:val="CE9178"/>
+          <w:sz w:val="21"/>
+          <w:szCs w:val="21"/>
+          <w:lang w:val="ru-RU" w:eastAsia="ru-RU"/>
+        </w:rPr>
+        <w:t>Задание</w:t>
+      </w:r>
+      <w:r>
+        <w:rPr>
+          <w:rFonts w:ascii="Consolas" w:eastAsia="Times New Roman" w:hAnsi="Consolas" w:cs="Times New Roman"/>
+          <w:color w:val="CE9178"/>
+          <w:sz w:val="21"/>
+          <w:szCs w:val="21"/>
+          <w:lang w:eastAsia="ru-RU"/>
+        </w:rPr>
+        <w:t> 6: </w:t>
+      </w:r>
+      <w:r>
+        <w:rPr>
+          <w:rFonts w:ascii="Consolas" w:eastAsia="Times New Roman" w:hAnsi="Consolas" w:cs="Times New Roman"/>
+          <w:color w:val="CE9178"/>
+          <w:sz w:val="21"/>
+          <w:szCs w:val="21"/>
+          <w:lang w:val="ru-RU" w:eastAsia="ru-RU"/>
+        </w:rPr>
+        <w:t>строка</w:t>
+      </w:r>
+      <w:r>
+        <w:rPr>
+          <w:rFonts w:ascii="Consolas" w:eastAsia="Times New Roman" w:hAnsi="Consolas" w:cs="Times New Roman"/>
+          <w:color w:val="CE9178"/>
+          <w:sz w:val="21"/>
+          <w:szCs w:val="21"/>
+          <w:lang w:eastAsia="ru-RU"/>
+        </w:rPr>
+        <w:t> "</w:t>
+      </w:r>
+      <w:r>
+        <w:rPr>
+          <w:rFonts w:ascii="Consolas" w:eastAsia="Times New Roman" w:hAnsi="Consolas" w:cs="Times New Roman"/>
+          <w:color w:val="569CD6"/>
+          <w:sz w:val="21"/>
+          <w:szCs w:val="21"/>
+          <w:lang w:eastAsia="ru-RU"/>
+        </w:rPr>
+        <w:t>${</w:t>
+      </w:r>
+      <w:r>
+        <w:rPr>
+          <w:rFonts w:ascii="Consolas" w:eastAsia="Times New Roman" w:hAnsi="Consolas" w:cs="Times New Roman"/>
+          <w:color w:val="9CDCFE"/>
+          <w:sz w:val="21"/>
+          <w:szCs w:val="21"/>
+          <w:lang w:eastAsia="ru-RU"/>
+        </w:rPr>
+        <w:t>str</w:t>
+      </w:r>
+      <w:r>
+        <w:rPr>
+          <w:rFonts w:ascii="Consolas" w:eastAsia="Times New Roman" w:hAnsi="Consolas" w:cs="Times New Roman"/>
+          <w:color w:val="569CD6"/>
+          <w:sz w:val="21"/>
+          <w:szCs w:val="21"/>
+          <w:lang w:eastAsia="ru-RU"/>
+        </w:rPr>
+        <w:t>}</w:t>
+      </w:r>
+      <w:r>
+        <w:rPr>
+          <w:rFonts w:ascii="Consolas" w:eastAsia="Times New Roman" w:hAnsi="Consolas" w:cs="Times New Roman"/>
+          <w:color w:val="CE9178"/>
+          <w:sz w:val="21"/>
+          <w:szCs w:val="21"/>
+          <w:lang w:eastAsia="ru-RU"/>
+        </w:rPr>
+        <w:t>" </w:t>
+      </w:r>
+      <w:r>
+        <w:rPr>
+          <w:rFonts w:ascii="Consolas" w:eastAsia="Times New Roman" w:hAnsi="Consolas" w:cs="Times New Roman"/>
+          <w:color w:val="CE9178"/>
+          <w:sz w:val="21"/>
+          <w:szCs w:val="21"/>
+          <w:lang w:val="ru-RU" w:eastAsia="ru-RU"/>
+        </w:rPr>
+        <w:t>начинается</w:t>
+      </w:r>
+      <w:r>
+        <w:rPr>
+          <w:rFonts w:ascii="Consolas" w:eastAsia="Times New Roman" w:hAnsi="Consolas" w:cs="Times New Roman"/>
+          <w:color w:val="CE9178"/>
+          <w:sz w:val="21"/>
+          <w:szCs w:val="21"/>
+          <w:lang w:eastAsia="ru-RU"/>
+        </w:rPr>
+        <w:t> </w:t>
+      </w:r>
+      <w:r>
+        <w:rPr>
+          <w:rFonts w:ascii="Consolas" w:eastAsia="Times New Roman" w:hAnsi="Consolas" w:cs="Times New Roman"/>
+          <w:color w:val="CE9178"/>
+          <w:sz w:val="21"/>
+          <w:szCs w:val="21"/>
+          <w:lang w:val="ru-RU" w:eastAsia="ru-RU"/>
+        </w:rPr>
+        <w:t>с</w:t>
+      </w:r>
+      <w:r>
+        <w:rPr>
+          <w:rFonts w:ascii="Consolas" w:eastAsia="Times New Roman" w:hAnsi="Consolas" w:cs="Times New Roman"/>
+          <w:color w:val="CE9178"/>
+          <w:sz w:val="21"/>
+          <w:szCs w:val="21"/>
+          <w:lang w:eastAsia="ru-RU"/>
+        </w:rPr>
+        <w:t> </w:t>
+      </w:r>
+      <w:r>
+        <w:rPr>
+          <w:rFonts w:ascii="Consolas" w:eastAsia="Times New Roman" w:hAnsi="Consolas" w:cs="Times New Roman"/>
+          <w:color w:val="CE9178"/>
+          <w:sz w:val="21"/>
+          <w:szCs w:val="21"/>
+          <w:lang w:val="ru-RU" w:eastAsia="ru-RU"/>
+        </w:rPr>
+        <w:t>цифры</w:t>
+      </w:r>
+      <w:r>
+        <w:rPr>
+          <w:rFonts w:ascii="Consolas" w:eastAsia="Times New Roman" w:hAnsi="Consolas" w:cs="Times New Roman"/>
+          <w:color w:val="CE9178"/>
+          <w:sz w:val="21"/>
+          <w:szCs w:val="21"/>
+          <w:lang w:eastAsia="ru-RU"/>
+        </w:rPr>
+        <w:t>`</w:t>
+      </w:r>
+      <w:r>
+        <w:rPr>
+          <w:rFonts w:ascii="Consolas" w:eastAsia="Times New Roman" w:hAnsi="Consolas" w:cs="Times New Roman"/>
+          <w:color w:val="D4D4D4"/>
+          <w:sz w:val="21"/>
+          <w:szCs w:val="21"/>
+          <w:lang w:eastAsia="ru-RU"/>
+        </w:rPr>
+        <w:t>)</w:t>
+      </w:r>
+    </w:p>
+    <w:p>
+      <w:pPr>
+        <w:shd w:val="clear" w:color="auto" w:fill="1E1E1E"/>
+        <w:spacing w:after="0" w:line="285" w:lineRule="atLeast"/>
+        <w:rPr>
+          <w:rFonts w:ascii="Consolas" w:eastAsia="Times New Roman" w:hAnsi="Consolas" w:cs="Times New Roman"/>
+          <w:color w:val="D4D4D4"/>
+          <w:sz w:val="21"/>
+          <w:szCs w:val="21"/>
+          <w:lang w:val="ru-RU" w:eastAsia="ru-RU"/>
+        </w:rPr>
+      </w:pPr>
+      <w:r>
+        <w:rPr>
+          <w:rFonts w:ascii="Consolas" w:eastAsia="Times New Roman" w:hAnsi="Consolas" w:cs="Times New Roman"/>
+          <w:color w:val="D4D4D4"/>
+          <w:sz w:val="21"/>
+          <w:szCs w:val="21"/>
+          <w:lang w:eastAsia="ru-RU"/>
+        </w:rPr>
+        <w:t>  </w:t>
+      </w:r>
+      <w:r>
+        <w:rPr>
+          <w:rFonts w:ascii="Consolas" w:eastAsia="Times New Roman" w:hAnsi="Consolas" w:cs="Times New Roman"/>
+          <w:color w:val="C586C0"/>
+          <w:sz w:val="21"/>
+          <w:szCs w:val="21"/>
+          <w:lang w:val="ru-RU" w:eastAsia="ru-RU"/>
+        </w:rPr>
+        <w:t>else</w:t>
+      </w:r>
+      <w:r>
+        <w:rPr>
+          <w:rFonts w:ascii="Consolas" w:eastAsia="Times New Roman" w:hAnsi="Consolas" w:cs="Times New Roman"/>
+          <w:color w:val="D4D4D4"/>
+          <w:sz w:val="21"/>
+          <w:szCs w:val="21"/>
+          <w:lang w:val="ru-RU" w:eastAsia="ru-RU"/>
+        </w:rPr>
+        <w:t> </w:t>
+      </w:r>
+      <w:r>
+        <w:rPr>
+          <w:rFonts w:ascii="Consolas" w:eastAsia="Times New Roman" w:hAnsi="Consolas" w:cs="Times New Roman"/>
+          <w:color w:val="C586C0"/>
+          <w:sz w:val="21"/>
+          <w:szCs w:val="21"/>
+          <w:lang w:val="ru-RU" w:eastAsia="ru-RU"/>
+        </w:rPr>
+        <w:t>return</w:t>
+      </w:r>
+      <w:r>
+        <w:rPr>
+          <w:rFonts w:ascii="Consolas" w:eastAsia="Times New Roman" w:hAnsi="Consolas" w:cs="Times New Roman"/>
+          <w:color w:val="D4D4D4"/>
+          <w:sz w:val="21"/>
+          <w:szCs w:val="21"/>
+          <w:lang w:val="ru-RU" w:eastAsia="ru-RU"/>
+        </w:rPr>
+        <w:t> </w:t>
+      </w:r>
+      <w:proofErr w:type="gramStart"/>
+      <w:r>
+        <w:rPr>
+          <w:rFonts w:ascii="Consolas" w:eastAsia="Times New Roman" w:hAnsi="Consolas" w:cs="Times New Roman"/>
+          <w:color w:val="9CDCFE"/>
+          <w:sz w:val="21"/>
+          <w:szCs w:val="21"/>
+          <w:lang w:val="ru-RU" w:eastAsia="ru-RU"/>
+        </w:rPr>
+        <w:t>console</w:t>
+      </w:r>
+      <w:r>
+        <w:rPr>
+          <w:rFonts w:ascii="Consolas" w:eastAsia="Times New Roman" w:hAnsi="Consolas" w:cs="Times New Roman"/>
+          <w:color w:val="D4D4D4"/>
+          <w:sz w:val="21"/>
+          <w:szCs w:val="21"/>
+          <w:lang w:val="ru-RU" w:eastAsia="ru-RU"/>
+        </w:rPr>
+        <w:t>.</w:t>
+      </w:r>
+      <w:r>
+        <w:rPr>
+          <w:rFonts w:ascii="Consolas" w:eastAsia="Times New Roman" w:hAnsi="Consolas" w:cs="Times New Roman"/>
+          <w:color w:val="DCDCAA"/>
+          <w:sz w:val="21"/>
+          <w:szCs w:val="21"/>
+          <w:lang w:val="ru-RU" w:eastAsia="ru-RU"/>
+        </w:rPr>
+        <w:t>log</w:t>
+      </w:r>
+      <w:r>
+        <w:rPr>
+          <w:rFonts w:ascii="Consolas" w:eastAsia="Times New Roman" w:hAnsi="Consolas" w:cs="Times New Roman"/>
+          <w:color w:val="D4D4D4"/>
+          <w:sz w:val="21"/>
+          <w:szCs w:val="21"/>
+          <w:lang w:val="ru-RU" w:eastAsia="ru-RU"/>
+        </w:rPr>
+        <w:t>(</w:t>
+      </w:r>
+      <w:proofErr w:type="gramEnd"/>
+      <w:r>
+        <w:rPr>
+          <w:rFonts w:ascii="Consolas" w:eastAsia="Times New Roman" w:hAnsi="Consolas" w:cs="Times New Roman"/>
+          <w:color w:val="CE9178"/>
+          <w:sz w:val="21"/>
+          <w:szCs w:val="21"/>
+          <w:lang w:val="ru-RU" w:eastAsia="ru-RU"/>
+        </w:rPr>
+        <w:t>`Задание 6: строка "</w:t>
+      </w:r>
+      <w:r>
+        <w:rPr>
+          <w:rFonts w:ascii="Consolas" w:eastAsia="Times New Roman" w:hAnsi="Consolas" w:cs="Times New Roman"/>
+          <w:color w:val="569CD6"/>
+          <w:sz w:val="21"/>
+          <w:szCs w:val="21"/>
+          <w:lang w:val="ru-RU" w:eastAsia="ru-RU"/>
+        </w:rPr>
+        <w:t>${</w:t>
+      </w:r>
+      <w:r>
+        <w:rPr>
+          <w:rFonts w:ascii="Consolas" w:eastAsia="Times New Roman" w:hAnsi="Consolas" w:cs="Times New Roman"/>
+          <w:color w:val="9CDCFE"/>
+          <w:sz w:val="21"/>
+          <w:szCs w:val="21"/>
+          <w:lang w:val="ru-RU" w:eastAsia="ru-RU"/>
+        </w:rPr>
+        <w:t>str</w:t>
+      </w:r>
+      <w:r>
+        <w:rPr>
+          <w:rFonts w:ascii="Consolas" w:eastAsia="Times New Roman" w:hAnsi="Consolas" w:cs="Times New Roman"/>
+          <w:color w:val="569CD6"/>
+          <w:sz w:val="21"/>
+          <w:szCs w:val="21"/>
+          <w:lang w:val="ru-RU" w:eastAsia="ru-RU"/>
+        </w:rPr>
+        <w:t>}</w:t>
+      </w:r>
+      <w:r>
+        <w:rPr>
+          <w:rFonts w:ascii="Consolas" w:eastAsia="Times New Roman" w:hAnsi="Consolas" w:cs="Times New Roman"/>
+          <w:color w:val="CE9178"/>
+          <w:sz w:val="21"/>
+          <w:szCs w:val="21"/>
+          <w:lang w:val="ru-RU" w:eastAsia="ru-RU"/>
+        </w:rPr>
+        <w:t>" не начинается с цифры`</w:t>
+      </w:r>
+      <w:r>
+        <w:rPr>
+          <w:rFonts w:ascii="Consolas" w:eastAsia="Times New Roman" w:hAnsi="Consolas" w:cs="Times New Roman"/>
+          <w:color w:val="D4D4D4"/>
+          <w:sz w:val="21"/>
+          <w:szCs w:val="21"/>
+          <w:lang w:val="ru-RU" w:eastAsia="ru-RU"/>
+        </w:rPr>
+        <w:t>);</w:t>
+      </w:r>
+    </w:p>
+    <w:p>
+      <w:pPr>
+        <w:shd w:val="clear" w:color="auto" w:fill="1E1E1E"/>
+        <w:spacing w:after="0" w:line="285" w:lineRule="atLeast"/>
+        <w:rPr>
+          <w:rFonts w:ascii="Consolas" w:eastAsia="Times New Roman" w:hAnsi="Consolas" w:cs="Times New Roman"/>
+          <w:color w:val="D4D4D4"/>
+          <w:sz w:val="21"/>
+          <w:szCs w:val="21"/>
+          <w:lang w:val="ru-RU" w:eastAsia="ru-RU"/>
+        </w:rPr>
+      </w:pPr>
+      <w:r>
+        <w:rPr>
+          <w:rFonts w:ascii="Consolas" w:eastAsia="Times New Roman" w:hAnsi="Consolas" w:cs="Times New Roman"/>
+          <w:color w:val="D4D4D4"/>
+          <w:sz w:val="21"/>
+          <w:szCs w:val="21"/>
+          <w:lang w:val="ru-RU" w:eastAsia="ru-RU"/>
+        </w:rPr>
+        <w:t>}</w:t>
+      </w:r>
+    </w:p>
+    <w:p>
+      <w:pPr>
+        <w:shd w:val="clear" w:color="auto" w:fill="1E1E1E"/>
+        <w:spacing w:after="0" w:line="285" w:lineRule="atLeast"/>
+        <w:rPr>
+          <w:rFonts w:ascii="Consolas" w:eastAsia="Times New Roman" w:hAnsi="Consolas" w:cs="Times New Roman"/>
+          <w:color w:val="D4D4D4"/>
+          <w:sz w:val="21"/>
+          <w:szCs w:val="21"/>
+          <w:lang w:val="ru-RU" w:eastAsia="ru-RU"/>
+        </w:rPr>
+      </w:pPr>
+      <w:r>
+        <w:rPr>
+          <w:rFonts w:ascii="Consolas" w:eastAsia="Times New Roman" w:hAnsi="Consolas" w:cs="Times New Roman"/>
+          <w:color w:val="DCDCAA"/>
+          <w:sz w:val="21"/>
+          <w:szCs w:val="21"/>
+          <w:lang w:val="ru-RU" w:eastAsia="ru-RU"/>
+        </w:rPr>
+        <w:t>exersice6</w:t>
+      </w:r>
+      <w:r>
+        <w:rPr>
+          <w:rFonts w:ascii="Consolas" w:eastAsia="Times New Roman" w:hAnsi="Consolas" w:cs="Times New Roman"/>
+          <w:color w:val="D4D4D4"/>
+          <w:sz w:val="21"/>
+          <w:szCs w:val="21"/>
+          <w:lang w:val="ru-RU" w:eastAsia="ru-RU"/>
+        </w:rPr>
+        <w:t>(</w:t>
+      </w:r>
+      <w:r>
+        <w:rPr>
+          <w:rFonts w:ascii="Consolas" w:eastAsia="Times New Roman" w:hAnsi="Consolas" w:cs="Times New Roman"/>
+          <w:color w:val="4FC1FF"/>
+          <w:sz w:val="21"/>
+          <w:szCs w:val="21"/>
+          <w:lang w:val="ru-RU" w:eastAsia="ru-RU"/>
+        </w:rPr>
+        <w:t>str2</w:t>
+      </w:r>
+      <w:r>
+        <w:rPr>
+          <w:rFonts w:ascii="Consolas" w:eastAsia="Times New Roman" w:hAnsi="Consolas" w:cs="Times New Roman"/>
+          <w:color w:val="D4D4D4"/>
+          <w:sz w:val="21"/>
+          <w:szCs w:val="21"/>
+          <w:lang w:val="ru-RU" w:eastAsia="ru-RU"/>
+        </w:rPr>
+        <w:t>);</w:t>
+      </w:r>
+    </w:p>
+    <w:p>
+      <w:pPr>
+        <w:spacing w:line="360" w:lineRule="auto"/>
+        <w:jc w:val="both"/>
+        <w:rPr>
           <w:rFonts w:ascii="Times New Roman" w:hAnsi="Times New Roman" w:cs="Times New Roman"/>
           <w:sz w:val="24"/>
           <w:szCs w:val="24"/>
@@ -928,6 +8440,58 @@
           <w:lang w:val="ru-RU"/>
         </w:rPr>
         <w:t>страницы</w:t>
+      </w:r>
+    </w:p>
+    <w:p>
+      <w:pPr>
+        <w:spacing w:line="360" w:lineRule="auto"/>
+        <w:jc w:val="both"/>
+        <w:rPr>
+          <w:rFonts w:ascii="Times New Roman" w:hAnsi="Times New Roman" w:cs="Times New Roman"/>
+          <w:sz w:val="24"/>
+          <w:szCs w:val="24"/>
+          <w:lang w:val="ru-RU"/>
+        </w:rPr>
+      </w:pPr>
+      <w:r>
+        <w:rPr>
+          <w:noProof/>
+        </w:rPr>
+        <w:drawing>
+          <wp:inline distT="0" distB="0" distL="0" distR="0" wp14:anchorId="7574F274" wp14:editId="0A3B053E">
+            <wp:extent cx="5943600" cy="2093595"/>
+            <wp:effectExtent l="0" t="0" r="0" b="1905"/>
+            <wp:docPr id="1" name="Рисунок 1"/>
+            <wp:cNvGraphicFramePr>
+              <a:graphicFrameLocks xmlns:a="http://schemas.openxmlformats.org/drawingml/2006/main" noChangeAspect="1"/>
+            </wp:cNvGraphicFramePr>
+            <a:graphic xmlns:a="http://schemas.openxmlformats.org/drawingml/2006/main">
+              <a:graphicData uri="http://schemas.openxmlformats.org/drawingml/2006/picture">
+                <pic:pic xmlns:pic="http://schemas.openxmlformats.org/drawingml/2006/picture">
+                  <pic:nvPicPr>
+                    <pic:cNvPr id="1" name=""/>
+                    <pic:cNvPicPr/>
+                  </pic:nvPicPr>
+                  <pic:blipFill>
+                    <a:blip r:embed="rId5"/>
+                    <a:stretch>
+                      <a:fillRect/>
+                    </a:stretch>
+                  </pic:blipFill>
+                  <pic:spPr>
+                    <a:xfrm>
+                      <a:off x="0" y="0"/>
+                      <a:ext cx="5943600" cy="2093595"/>
+                    </a:xfrm>
+                    <a:prstGeom prst="rect">
+                      <a:avLst/>
+                    </a:prstGeom>
+                  </pic:spPr>
+                </pic:pic>
+              </a:graphicData>
+            </a:graphic>
+          </wp:inline>
+        </w:drawing>
       </w:r>
     </w:p>
     <w:p>
@@ -974,7 +8538,27 @@
           <w:szCs w:val="24"/>
           <w:lang w:val="ru-RU"/>
         </w:rPr>
-        <w:t>Перечислите известные способы создания объектов в JavaScript?</w:t>
+        <w:t xml:space="preserve">Перечислите известные способы создания объектов в </w:t>
+      </w:r>
+      <w:proofErr w:type="spellStart"/>
+      <w:r>
+        <w:rPr>
+          <w:rFonts w:ascii="Times New Roman" w:hAnsi="Times New Roman" w:cs="Times New Roman"/>
+          <w:sz w:val="24"/>
+          <w:szCs w:val="24"/>
+          <w:lang w:val="ru-RU"/>
+        </w:rPr>
+        <w:t>JavaScript</w:t>
+      </w:r>
+      <w:proofErr w:type="spellEnd"/>
+      <w:r>
+        <w:rPr>
+          <w:rFonts w:ascii="Times New Roman" w:hAnsi="Times New Roman" w:cs="Times New Roman"/>
+          <w:sz w:val="24"/>
+          <w:szCs w:val="24"/>
+          <w:lang w:val="ru-RU"/>
+        </w:rPr>
+        <w:t>?</w:t>
       </w:r>
     </w:p>
     <w:p>
@@ -994,8 +8578,36 @@
           <w:sz w:val="24"/>
           <w:szCs w:val="24"/>
         </w:rPr>
-        <w:t>Array, Boolean, Date,</w:t>
-      </w:r>
+        <w:t xml:space="preserve">Array, Boolean, Date, Function, Math, Number, </w:t>
+      </w:r>
+      <w:proofErr w:type="spellStart"/>
+      <w:r>
+        <w:rPr>
+          <w:rFonts w:ascii="Times New Roman" w:hAnsi="Times New Roman" w:cs="Times New Roman"/>
+          <w:sz w:val="24"/>
+          <w:szCs w:val="24"/>
+        </w:rPr>
+        <w:t>RegExp</w:t>
+      </w:r>
+      <w:proofErr w:type="spellEnd"/>
+      <w:r>
+        <w:rPr>
+          <w:rFonts w:ascii="Times New Roman" w:hAnsi="Times New Roman" w:cs="Times New Roman"/>
+          <w:sz w:val="24"/>
+          <w:szCs w:val="24"/>
+        </w:rPr>
+        <w:t xml:space="preserve"> и String, а </w:t>
+      </w:r>
+      <w:proofErr w:type="spellStart"/>
+      <w:r>
+        <w:rPr>
+          <w:rFonts w:ascii="Times New Roman" w:hAnsi="Times New Roman" w:cs="Times New Roman"/>
+          <w:sz w:val="24"/>
+          <w:szCs w:val="24"/>
+        </w:rPr>
+        <w:t>так</w:t>
+      </w:r>
+      <w:proofErr w:type="spellEnd"/>
       <w:r>
         <w:rPr>
           <w:rFonts w:ascii="Times New Roman" w:hAnsi="Times New Roman" w:cs="Times New Roman"/>
@@ -1004,13 +8616,59 @@
         </w:rPr>
         <w:t xml:space="preserve"> </w:t>
       </w:r>
-      <w:r>
-        <w:rPr>
-          <w:rFonts w:ascii="Times New Roman" w:hAnsi="Times New Roman" w:cs="Times New Roman"/>
-          <w:sz w:val="24"/>
-          <w:szCs w:val="24"/>
-        </w:rPr>
-        <w:t>Function, Math, Number, RegExp и String, а так же примитивный объект Object</w:t>
+      <w:proofErr w:type="spellStart"/>
+      <w:r>
+        <w:rPr>
+          <w:rFonts w:ascii="Times New Roman" w:hAnsi="Times New Roman" w:cs="Times New Roman"/>
+          <w:sz w:val="24"/>
+          <w:szCs w:val="24"/>
+        </w:rPr>
+        <w:t>же</w:t>
+      </w:r>
+      <w:proofErr w:type="spellEnd"/>
+      <w:r>
+        <w:rPr>
+          <w:rFonts w:ascii="Times New Roman" w:hAnsi="Times New Roman" w:cs="Times New Roman"/>
+          <w:sz w:val="24"/>
+          <w:szCs w:val="24"/>
+        </w:rPr>
+        <w:t xml:space="preserve"> </w:t>
+      </w:r>
+      <w:proofErr w:type="spellStart"/>
+      <w:r>
+        <w:rPr>
+          <w:rFonts w:ascii="Times New Roman" w:hAnsi="Times New Roman" w:cs="Times New Roman"/>
+          <w:sz w:val="24"/>
+          <w:szCs w:val="24"/>
+        </w:rPr>
+        <w:t>примитивный</w:t>
+      </w:r>
+      <w:proofErr w:type="spellEnd"/>
+      <w:r>
+        <w:rPr>
+          <w:rFonts w:ascii="Times New Roman" w:hAnsi="Times New Roman" w:cs="Times New Roman"/>
+          <w:sz w:val="24"/>
+          <w:szCs w:val="24"/>
+        </w:rPr>
+        <w:t xml:space="preserve"> </w:t>
+      </w:r>
+      <w:proofErr w:type="spellStart"/>
+      <w:r>
+        <w:rPr>
+          <w:rFonts w:ascii="Times New Roman" w:hAnsi="Times New Roman" w:cs="Times New Roman"/>
+          <w:sz w:val="24"/>
+          <w:szCs w:val="24"/>
+        </w:rPr>
+        <w:t>объект</w:t>
+      </w:r>
+      <w:proofErr w:type="spellEnd"/>
+      <w:r>
+        <w:rPr>
+          <w:rFonts w:ascii="Times New Roman" w:hAnsi="Times New Roman" w:cs="Times New Roman"/>
+          <w:sz w:val="24"/>
+          <w:szCs w:val="24"/>
+        </w:rPr>
+        <w:t xml:space="preserve"> Object</w:t>
       </w:r>
     </w:p>
     <w:p>
@@ -1036,8 +8694,20 @@
           <w:szCs w:val="24"/>
           <w:lang w:val="ru-RU"/>
         </w:rPr>
-        <w:t>Приведите примеры создания объектов при помощи стандартных объектов JavaScript</w:t>
-      </w:r>
+        <w:lastRenderedPageBreak/>
+        <w:t xml:space="preserve">Приведите примеры создания объектов при помощи стандартных объектов </w:t>
+      </w:r>
+      <w:proofErr w:type="spellStart"/>
+      <w:r>
+        <w:rPr>
+          <w:rFonts w:ascii="Times New Roman" w:hAnsi="Times New Roman" w:cs="Times New Roman"/>
+          <w:sz w:val="24"/>
+          <w:szCs w:val="24"/>
+          <w:lang w:val="ru-RU"/>
+        </w:rPr>
+        <w:t>JavaScript</w:t>
+      </w:r>
+      <w:proofErr w:type="spellEnd"/>
     </w:p>
     <w:p>
       <w:pPr>
@@ -1056,7 +8726,25 @@
           <w:sz w:val="24"/>
           <w:szCs w:val="24"/>
         </w:rPr>
-        <w:t xml:space="preserve">let x1 = new Object(); // </w:t>
+        <w:t xml:space="preserve">let x1 = new </w:t>
+      </w:r>
+      <w:proofErr w:type="gramStart"/>
+      <w:r>
+        <w:rPr>
+          <w:rFonts w:ascii="Times New Roman" w:hAnsi="Times New Roman" w:cs="Times New Roman"/>
+          <w:sz w:val="24"/>
+          <w:szCs w:val="24"/>
+        </w:rPr>
+        <w:t>Object(</w:t>
+      </w:r>
+      <w:proofErr w:type="gramEnd"/>
+      <w:r>
+        <w:rPr>
+          <w:rFonts w:ascii="Times New Roman" w:hAnsi="Times New Roman" w:cs="Times New Roman"/>
+          <w:sz w:val="24"/>
+          <w:szCs w:val="24"/>
+        </w:rPr>
+        <w:t xml:space="preserve">); // </w:t>
       </w:r>
       <w:r>
         <w:rPr>
@@ -1110,7 +8798,25 @@
           <w:sz w:val="24"/>
           <w:szCs w:val="24"/>
         </w:rPr>
-        <w:t xml:space="preserve">let x2 = new String(); // </w:t>
+        <w:t xml:space="preserve">let x2 = new </w:t>
+      </w:r>
+      <w:proofErr w:type="gramStart"/>
+      <w:r>
+        <w:rPr>
+          <w:rFonts w:ascii="Times New Roman" w:hAnsi="Times New Roman" w:cs="Times New Roman"/>
+          <w:sz w:val="24"/>
+          <w:szCs w:val="24"/>
+        </w:rPr>
+        <w:t>String(</w:t>
+      </w:r>
+      <w:proofErr w:type="gramEnd"/>
+      <w:r>
+        <w:rPr>
+          <w:rFonts w:ascii="Times New Roman" w:hAnsi="Times New Roman" w:cs="Times New Roman"/>
+          <w:sz w:val="24"/>
+          <w:szCs w:val="24"/>
+        </w:rPr>
+        <w:t xml:space="preserve">); // </w:t>
       </w:r>
       <w:r>
         <w:rPr>
@@ -1164,7 +8870,25 @@
           <w:sz w:val="24"/>
           <w:szCs w:val="24"/>
         </w:rPr>
-        <w:t xml:space="preserve">let x3 = new Number(); // </w:t>
+        <w:t xml:space="preserve">let x3 = new </w:t>
+      </w:r>
+      <w:proofErr w:type="gramStart"/>
+      <w:r>
+        <w:rPr>
+          <w:rFonts w:ascii="Times New Roman" w:hAnsi="Times New Roman" w:cs="Times New Roman"/>
+          <w:sz w:val="24"/>
+          <w:szCs w:val="24"/>
+        </w:rPr>
+        <w:t>Number(</w:t>
+      </w:r>
+      <w:proofErr w:type="gramEnd"/>
+      <w:r>
+        <w:rPr>
+          <w:rFonts w:ascii="Times New Roman" w:hAnsi="Times New Roman" w:cs="Times New Roman"/>
+          <w:sz w:val="24"/>
+          <w:szCs w:val="24"/>
+        </w:rPr>
+        <w:t xml:space="preserve">); // </w:t>
       </w:r>
       <w:r>
         <w:rPr>
@@ -1218,7 +8942,25 @@
           <w:sz w:val="24"/>
           <w:szCs w:val="24"/>
         </w:rPr>
-        <w:t xml:space="preserve">let x4 = new Boolean(); // </w:t>
+        <w:t xml:space="preserve">let x4 = new </w:t>
+      </w:r>
+      <w:proofErr w:type="gramStart"/>
+      <w:r>
+        <w:rPr>
+          <w:rFonts w:ascii="Times New Roman" w:hAnsi="Times New Roman" w:cs="Times New Roman"/>
+          <w:sz w:val="24"/>
+          <w:szCs w:val="24"/>
+        </w:rPr>
+        <w:t>Boolean(</w:t>
+      </w:r>
+      <w:proofErr w:type="gramEnd"/>
+      <w:r>
+        <w:rPr>
+          <w:rFonts w:ascii="Times New Roman" w:hAnsi="Times New Roman" w:cs="Times New Roman"/>
+          <w:sz w:val="24"/>
+          <w:szCs w:val="24"/>
+        </w:rPr>
+        <w:t xml:space="preserve">); // </w:t>
       </w:r>
       <w:r>
         <w:rPr>
@@ -1272,7 +9014,25 @@
           <w:sz w:val="24"/>
           <w:szCs w:val="24"/>
         </w:rPr>
-        <w:t xml:space="preserve">let x5 = new Array(); // </w:t>
+        <w:t xml:space="preserve">let x5 = new </w:t>
+      </w:r>
+      <w:proofErr w:type="gramStart"/>
+      <w:r>
+        <w:rPr>
+          <w:rFonts w:ascii="Times New Roman" w:hAnsi="Times New Roman" w:cs="Times New Roman"/>
+          <w:sz w:val="24"/>
+          <w:szCs w:val="24"/>
+        </w:rPr>
+        <w:t>Array(</w:t>
+      </w:r>
+      <w:proofErr w:type="gramEnd"/>
+      <w:r>
+        <w:rPr>
+          <w:rFonts w:ascii="Times New Roman" w:hAnsi="Times New Roman" w:cs="Times New Roman"/>
+          <w:sz w:val="24"/>
+          <w:szCs w:val="24"/>
+        </w:rPr>
+        <w:t xml:space="preserve">); // </w:t>
       </w:r>
       <w:r>
         <w:rPr>
@@ -1326,7 +9086,35 @@
           <w:sz w:val="24"/>
           <w:szCs w:val="24"/>
         </w:rPr>
-        <w:t xml:space="preserve">let x6 = new RegExp(); // </w:t>
+        <w:t xml:space="preserve">let x6 = new </w:t>
+      </w:r>
+      <w:proofErr w:type="spellStart"/>
+      <w:proofErr w:type="gramStart"/>
+      <w:r>
+        <w:rPr>
+          <w:rFonts w:ascii="Times New Roman" w:hAnsi="Times New Roman" w:cs="Times New Roman"/>
+          <w:sz w:val="24"/>
+          <w:szCs w:val="24"/>
+        </w:rPr>
+        <w:t>RegExp</w:t>
+      </w:r>
+      <w:proofErr w:type="spellEnd"/>
+      <w:r>
+        <w:rPr>
+          <w:rFonts w:ascii="Times New Roman" w:hAnsi="Times New Roman" w:cs="Times New Roman"/>
+          <w:sz w:val="24"/>
+          <w:szCs w:val="24"/>
+        </w:rPr>
+        <w:t>(</w:t>
+      </w:r>
+      <w:proofErr w:type="gramEnd"/>
+      <w:r>
+        <w:rPr>
+          <w:rFonts w:ascii="Times New Roman" w:hAnsi="Times New Roman" w:cs="Times New Roman"/>
+          <w:sz w:val="24"/>
+          <w:szCs w:val="24"/>
+        </w:rPr>
+        <w:t xml:space="preserve">); // </w:t>
       </w:r>
       <w:r>
         <w:rPr>
@@ -1360,8 +9148,18 @@
           <w:sz w:val="24"/>
           <w:szCs w:val="24"/>
         </w:rPr>
-        <w:t xml:space="preserve"> RegExp</w:t>
-      </w:r>
+        <w:t xml:space="preserve"> </w:t>
+      </w:r>
+      <w:proofErr w:type="spellStart"/>
+      <w:r>
+        <w:rPr>
+          <w:rFonts w:ascii="Times New Roman" w:hAnsi="Times New Roman" w:cs="Times New Roman"/>
+          <w:sz w:val="24"/>
+          <w:szCs w:val="24"/>
+        </w:rPr>
+        <w:t>RegExp</w:t>
+      </w:r>
+      <w:proofErr w:type="spellEnd"/>
     </w:p>
     <w:p>
       <w:pPr>
@@ -1380,7 +9178,25 @@
           <w:sz w:val="24"/>
           <w:szCs w:val="24"/>
         </w:rPr>
-        <w:t xml:space="preserve">let x7 = new Function(); // </w:t>
+        <w:t xml:space="preserve">let x7 = new </w:t>
+      </w:r>
+      <w:proofErr w:type="gramStart"/>
+      <w:r>
+        <w:rPr>
+          <w:rFonts w:ascii="Times New Roman" w:hAnsi="Times New Roman" w:cs="Times New Roman"/>
+          <w:sz w:val="24"/>
+          <w:szCs w:val="24"/>
+        </w:rPr>
+        <w:t>Function(</w:t>
+      </w:r>
+      <w:proofErr w:type="gramEnd"/>
+      <w:r>
+        <w:rPr>
+          <w:rFonts w:ascii="Times New Roman" w:hAnsi="Times New Roman" w:cs="Times New Roman"/>
+          <w:sz w:val="24"/>
+          <w:szCs w:val="24"/>
+        </w:rPr>
+        <w:t xml:space="preserve">); // </w:t>
       </w:r>
       <w:r>
         <w:rPr>
@@ -1434,7 +9250,25 @@
           <w:sz w:val="24"/>
           <w:szCs w:val="24"/>
         </w:rPr>
-        <w:t xml:space="preserve">let x8 = new Date(); // </w:t>
+        <w:t xml:space="preserve">let x8 = new </w:t>
+      </w:r>
+      <w:proofErr w:type="gramStart"/>
+      <w:r>
+        <w:rPr>
+          <w:rFonts w:ascii="Times New Roman" w:hAnsi="Times New Roman" w:cs="Times New Roman"/>
+          <w:sz w:val="24"/>
+          <w:szCs w:val="24"/>
+        </w:rPr>
+        <w:t>Date(</w:t>
+      </w:r>
+      <w:proofErr w:type="gramEnd"/>
+      <w:r>
+        <w:rPr>
+          <w:rFonts w:ascii="Times New Roman" w:hAnsi="Times New Roman" w:cs="Times New Roman"/>
+          <w:sz w:val="24"/>
+          <w:szCs w:val="24"/>
+        </w:rPr>
+        <w:t xml:space="preserve">); // </w:t>
       </w:r>
       <w:r>
         <w:rPr>
@@ -1494,8 +9328,19 @@
           <w:szCs w:val="24"/>
           <w:lang w:val="ru-RU"/>
         </w:rPr>
-        <w:t>На какие категории можно разделить методы объекта Date</w:t>
-      </w:r>
+        <w:t xml:space="preserve">На какие категории можно разделить методы объекта </w:t>
+      </w:r>
+      <w:proofErr w:type="spellStart"/>
+      <w:r>
+        <w:rPr>
+          <w:rFonts w:ascii="Times New Roman" w:hAnsi="Times New Roman" w:cs="Times New Roman"/>
+          <w:sz w:val="24"/>
+          <w:szCs w:val="24"/>
+          <w:lang w:val="ru-RU"/>
+        </w:rPr>
+        <w:t>Date</w:t>
+      </w:r>
+      <w:proofErr w:type="spellEnd"/>
     </w:p>
     <w:p>
       <w:pPr>
@@ -1517,8 +9362,9 @@
           <w:szCs w:val="24"/>
           <w:lang w:val="ru-RU"/>
         </w:rPr>
-        <w:t xml:space="preserve">1) </w:t>
-      </w:r>
+        <w:t>1) методы, начинающиеся с «</w:t>
+      </w:r>
+      <w:proofErr w:type="spellStart"/>
       <w:r>
         <w:rPr>
           <w:rFonts w:ascii="Times New Roman" w:hAnsi="Times New Roman" w:cs="Times New Roman"/>
@@ -1526,7 +9372,37 @@
           <w:szCs w:val="24"/>
           <w:lang w:val="ru-RU"/>
         </w:rPr>
-        <w:t>методы, начинающиеся с «set», предназначены для установки даты и времени в объектах Date;</w:t>
+        <w:t>set</w:t>
+      </w:r>
+      <w:proofErr w:type="spellEnd"/>
+      <w:r>
+        <w:rPr>
+          <w:rFonts w:ascii="Times New Roman" w:hAnsi="Times New Roman" w:cs="Times New Roman"/>
+          <w:sz w:val="24"/>
+          <w:szCs w:val="24"/>
+          <w:lang w:val="ru-RU"/>
+        </w:rPr>
+        <w:t xml:space="preserve">», предназначены для установки даты и времени в объектах </w:t>
+      </w:r>
+      <w:proofErr w:type="spellStart"/>
+      <w:r>
+        <w:rPr>
+          <w:rFonts w:ascii="Times New Roman" w:hAnsi="Times New Roman" w:cs="Times New Roman"/>
+          <w:sz w:val="24"/>
+          <w:szCs w:val="24"/>
+          <w:lang w:val="ru-RU"/>
+        </w:rPr>
+        <w:t>Date</w:t>
+      </w:r>
+      <w:proofErr w:type="spellEnd"/>
+      <w:r>
+        <w:rPr>
+          <w:rFonts w:ascii="Times New Roman" w:hAnsi="Times New Roman" w:cs="Times New Roman"/>
+          <w:sz w:val="24"/>
+          <w:szCs w:val="24"/>
+          <w:lang w:val="ru-RU"/>
+        </w:rPr>
+        <w:t>;</w:t>
       </w:r>
     </w:p>
     <w:p>
@@ -1549,9 +9425,9 @@
           <w:szCs w:val="24"/>
           <w:lang w:val="ru-RU"/>
         </w:rPr>
-        <w:lastRenderedPageBreak/>
-        <w:t xml:space="preserve">2) </w:t>
-      </w:r>
+        <w:t>2) методы, начинающиеся с «</w:t>
+      </w:r>
+      <w:proofErr w:type="spellStart"/>
       <w:r>
         <w:rPr>
           <w:rFonts w:ascii="Times New Roman" w:hAnsi="Times New Roman" w:cs="Times New Roman"/>
@@ -1559,8 +9435,9 @@
           <w:szCs w:val="24"/>
           <w:lang w:val="ru-RU"/>
         </w:rPr>
-        <w:t>методы, начинающиеся с «get», предназначены для извлечения даты, времени или их</w:t>
-      </w:r>
+        <w:t>get</w:t>
+      </w:r>
+      <w:proofErr w:type="spellEnd"/>
       <w:r>
         <w:rPr>
           <w:rFonts w:ascii="Times New Roman" w:hAnsi="Times New Roman" w:cs="Times New Roman"/>
@@ -1568,8 +9445,9 @@
           <w:szCs w:val="24"/>
           <w:lang w:val="ru-RU"/>
         </w:rPr>
-        <w:t xml:space="preserve"> </w:t>
-      </w:r>
+        <w:t xml:space="preserve">», предназначены для извлечения даты, времени или их частей из объектов </w:t>
+      </w:r>
+      <w:proofErr w:type="spellStart"/>
       <w:r>
         <w:rPr>
           <w:rFonts w:ascii="Times New Roman" w:hAnsi="Times New Roman" w:cs="Times New Roman"/>
@@ -1577,7 +9455,17 @@
           <w:szCs w:val="24"/>
           <w:lang w:val="ru-RU"/>
         </w:rPr>
-        <w:t>частей из объектов Date;</w:t>
+        <w:t>Date</w:t>
+      </w:r>
+      <w:proofErr w:type="spellEnd"/>
+      <w:r>
+        <w:rPr>
+          <w:rFonts w:ascii="Times New Roman" w:hAnsi="Times New Roman" w:cs="Times New Roman"/>
+          <w:sz w:val="24"/>
+          <w:szCs w:val="24"/>
+          <w:lang w:val="ru-RU"/>
+        </w:rPr>
+        <w:t>;</w:t>
       </w:r>
     </w:p>
     <w:p>
@@ -1600,8 +9488,9 @@
           <w:szCs w:val="24"/>
           <w:lang w:val="ru-RU"/>
         </w:rPr>
-        <w:t xml:space="preserve">3) </w:t>
-      </w:r>
+        <w:t>3) методы, начинающиеся с «</w:t>
+      </w:r>
+      <w:proofErr w:type="spellStart"/>
       <w:r>
         <w:rPr>
           <w:rFonts w:ascii="Times New Roman" w:hAnsi="Times New Roman" w:cs="Times New Roman"/>
@@ -1609,8 +9498,9 @@
           <w:szCs w:val="24"/>
           <w:lang w:val="ru-RU"/>
         </w:rPr>
-        <w:t>методы,</w:t>
-      </w:r>
+        <w:t>to</w:t>
+      </w:r>
+      <w:proofErr w:type="spellEnd"/>
       <w:r>
         <w:rPr>
           <w:rFonts w:ascii="Times New Roman" w:hAnsi="Times New Roman" w:cs="Times New Roman"/>
@@ -1618,16 +9508,7 @@
           <w:szCs w:val="24"/>
           <w:lang w:val="ru-RU"/>
         </w:rPr>
-        <w:t xml:space="preserve"> </w:t>
-      </w:r>
-      <w:r>
-        <w:rPr>
-          <w:rFonts w:ascii="Times New Roman" w:hAnsi="Times New Roman" w:cs="Times New Roman"/>
-          <w:sz w:val="24"/>
-          <w:szCs w:val="24"/>
-          <w:lang w:val="ru-RU"/>
-        </w:rPr>
-        <w:t>начинающиеся с «to», возвращают дату и время (или их части) в виде строковых значений.</w:t>
+        <w:t>», возвращают дату и время (или их части) в виде строковых значений.</w:t>
       </w:r>
     </w:p>
     <w:p>
@@ -1649,7 +9530,67 @@
           <w:szCs w:val="24"/>
           <w:lang w:val="ru-RU"/>
         </w:rPr>
-        <w:t>4. В чем отличие при методов Date.getHours() и Date.getUTCHours()</w:t>
+        <w:t xml:space="preserve">4. В чем отличие </w:t>
+      </w:r>
+      <w:proofErr w:type="gramStart"/>
+      <w:r>
+        <w:rPr>
+          <w:rFonts w:ascii="Times New Roman" w:hAnsi="Times New Roman" w:cs="Times New Roman"/>
+          <w:sz w:val="24"/>
+          <w:szCs w:val="24"/>
+          <w:lang w:val="ru-RU"/>
+        </w:rPr>
+        <w:t>при методов</w:t>
+      </w:r>
+      <w:proofErr w:type="gramEnd"/>
+      <w:r>
+        <w:rPr>
+          <w:rFonts w:ascii="Times New Roman" w:hAnsi="Times New Roman" w:cs="Times New Roman"/>
+          <w:sz w:val="24"/>
+          <w:szCs w:val="24"/>
+          <w:lang w:val="ru-RU"/>
+        </w:rPr>
+        <w:t xml:space="preserve"> </w:t>
+      </w:r>
+      <w:proofErr w:type="spellStart"/>
+      <w:r>
+        <w:rPr>
+          <w:rFonts w:ascii="Times New Roman" w:hAnsi="Times New Roman" w:cs="Times New Roman"/>
+          <w:sz w:val="24"/>
+          <w:szCs w:val="24"/>
+          <w:lang w:val="ru-RU"/>
+        </w:rPr>
+        <w:t>Date.getHours</w:t>
+      </w:r>
+      <w:proofErr w:type="spellEnd"/>
+      <w:r>
+        <w:rPr>
+          <w:rFonts w:ascii="Times New Roman" w:hAnsi="Times New Roman" w:cs="Times New Roman"/>
+          <w:sz w:val="24"/>
+          <w:szCs w:val="24"/>
+          <w:lang w:val="ru-RU"/>
+        </w:rPr>
+        <w:t xml:space="preserve">() и </w:t>
+      </w:r>
+      <w:proofErr w:type="spellStart"/>
+      <w:r>
+        <w:rPr>
+          <w:rFonts w:ascii="Times New Roman" w:hAnsi="Times New Roman" w:cs="Times New Roman"/>
+          <w:sz w:val="24"/>
+          <w:szCs w:val="24"/>
+          <w:lang w:val="ru-RU"/>
+        </w:rPr>
+        <w:t>Date.getUTCHours</w:t>
+      </w:r>
+      <w:proofErr w:type="spellEnd"/>
+      <w:r>
+        <w:rPr>
+          <w:rFonts w:ascii="Times New Roman" w:hAnsi="Times New Roman" w:cs="Times New Roman"/>
+          <w:sz w:val="24"/>
+          <w:szCs w:val="24"/>
+          <w:lang w:val="ru-RU"/>
+        </w:rPr>
+        <w:t>()</w:t>
       </w:r>
       <w:r>
         <w:rPr>
@@ -1836,62 +9777,8 @@
           <w:szCs w:val="24"/>
           <w:lang w:val="ru-RU"/>
         </w:rPr>
-        <w:t>Если обе строки заканчиваются одновременно, то они равны. Иначе, большей считается более длинная строка.</w:t>
-      </w:r>
-    </w:p>
-    <w:p>
-      <w:pPr>
-        <w:pStyle w:val="a3"/>
-        <w:spacing w:line="360" w:lineRule="auto"/>
-        <w:jc w:val="both"/>
-        <w:rPr>
-          <w:rFonts w:ascii="Times New Roman" w:hAnsi="Times New Roman" w:cs="Times New Roman"/>
-          <w:sz w:val="24"/>
-          <w:szCs w:val="24"/>
-          <w:lang w:val="ru-RU"/>
-        </w:rPr>
-      </w:pPr>
-    </w:p>
-    <w:p>
-      <w:pPr>
-        <w:spacing w:line="360" w:lineRule="auto"/>
-        <w:ind w:firstLine="709"/>
-        <w:jc w:val="both"/>
-        <w:rPr>
-          <w:rFonts w:ascii="Times New Roman" w:hAnsi="Times New Roman" w:cs="Times New Roman"/>
-          <w:sz w:val="24"/>
-          <w:szCs w:val="24"/>
-          <w:lang w:val="ru-RU"/>
-        </w:rPr>
-      </w:pPr>
-    </w:p>
-    <w:p>
-      <w:pPr>
-        <w:rPr>
-          <w:lang w:val="ru-RU"/>
-        </w:rPr>
-      </w:pPr>
-    </w:p>
-    <w:p>
-      <w:pPr>
-        <w:rPr>
-          <w:lang w:val="ru-RU"/>
-        </w:rPr>
-      </w:pPr>
-    </w:p>
-    <w:p>
-      <w:pPr>
-        <w:rPr>
-          <w:lang w:val="ru-RU"/>
-        </w:rPr>
-      </w:pPr>
-    </w:p>
-    <w:p>
-      <w:pPr>
-        <w:rPr>
-          <w:lang w:val="ru-RU"/>
-        </w:rPr>
-      </w:pPr>
+        <w:t>Если обе строки заканчиваются одновременно, то они равны. Иначе, большей считается более длинная строка</w:t>
+      </w:r>
     </w:p>
     <w:sectPr>
       <w:pgSz w:w="12240" w:h="15840"/>
@@ -2673,6 +10560,7 @@
     <w:lsdException w:name="HTML Sample" w:semiHidden="1" w:unhideWhenUsed="1"/>
     <w:lsdException w:name="HTML Typewriter" w:semiHidden="1" w:unhideWhenUsed="1"/>
     <w:lsdException w:name="HTML Variable" w:semiHidden="1" w:unhideWhenUsed="1"/>
+    <w:lsdException w:name="Normal Table" w:semiHidden="1" w:unhideWhenUsed="1"/>
     <w:lsdException w:name="annotation subject" w:semiHidden="1" w:unhideWhenUsed="1"/>
     <w:lsdException w:name="No List" w:semiHidden="1" w:unhideWhenUsed="1"/>
     <w:lsdException w:name="Outline List 1" w:semiHidden="1" w:unhideWhenUsed="1"/>
@@ -2719,8 +10607,10 @@
     <w:lsdException w:name="Table Subtle 2" w:semiHidden="1" w:unhideWhenUsed="1"/>
     <w:lsdException w:name="Table Web 1" w:semiHidden="1" w:unhideWhenUsed="1"/>
     <w:lsdException w:name="Table Web 2" w:semiHidden="1" w:unhideWhenUsed="1"/>
+    <w:lsdException w:name="Table Web 3" w:semiHidden="1" w:unhideWhenUsed="1"/>
     <w:lsdException w:name="Balloon Text" w:semiHidden="1" w:unhideWhenUsed="1"/>
     <w:lsdException w:name="Table Grid" w:uiPriority="39"/>
+    <w:lsdException w:name="Table Theme" w:semiHidden="1" w:unhideWhenUsed="1"/>
     <w:lsdException w:name="Placeholder Text" w:semiHidden="1"/>
     <w:lsdException w:name="No Spacing" w:uiPriority="1" w:qFormat="1"/>
     <w:lsdException w:name="Light Shading" w:uiPriority="60"/>
